--- a/Documentos de cambios/Documento de cambios en Java.docx
+++ b/Documentos de cambios/Documento de cambios en Java.docx
@@ -47,17 +47,25 @@
           <w:sz w:val="96"/>
           <w:szCs w:val="96"/>
         </w:rPr>
-        <w:t>LOS UML</w:t>
-      </w:r>
-    </w:p>
-    <w:p>
-      <w:pPr>
-        <w:jc w:val="center"/>
+        <w:t>L</w:t>
+      </w:r>
+      <w:r>
         <w:rPr>
           <w:rFonts w:cstheme="minorHAnsi"/>
           <w:sz w:val="96"/>
           <w:szCs w:val="96"/>
         </w:rPr>
+        <w:t>AS CLASES JAVA</w:t>
+      </w:r>
+    </w:p>
+    <w:p>
+      <w:pPr>
+        <w:jc w:val="center"/>
+        <w:rPr>
+          <w:rFonts w:cstheme="minorHAnsi"/>
+          <w:sz w:val="96"/>
+          <w:szCs w:val="96"/>
+        </w:rPr>
       </w:pPr>
     </w:p>
     <w:p>
@@ -94,8 +102,6 @@
         </w:rPr>
         <w:br w:type="page"/>
       </w:r>
-      <w:bookmarkStart w:id="1" w:name="_GoBack"/>
-      <w:bookmarkEnd w:id="1"/>
     </w:p>
     <w:p>
       <w:pPr>
@@ -108,81 +114,30 @@
       </w:pPr>
       <w:r>
         <w:rPr>
-          <w:rFonts w:cstheme="minorHAnsi"/>
-          <w:sz w:val="32"/>
-          <w:szCs w:val="32"/>
+          <w:noProof/>
         </w:rPr>
         <w:lastRenderedPageBreak/>
-        <w:t>Antes:</w:t>
-      </w:r>
-      <w:r>
-        <w:rPr>
-          <w:rFonts w:cstheme="minorHAnsi"/>
-          <w:sz w:val="32"/>
-          <w:szCs w:val="32"/>
-        </w:rPr>
-        <w:tab/>
-      </w:r>
-      <w:r>
-        <w:rPr>
-          <w:rFonts w:cstheme="minorHAnsi"/>
-          <w:sz w:val="32"/>
-          <w:szCs w:val="32"/>
-        </w:rPr>
-        <w:tab/>
-      </w:r>
-      <w:r>
-        <w:rPr>
-          <w:rFonts w:cstheme="minorHAnsi"/>
-          <w:sz w:val="32"/>
-          <w:szCs w:val="32"/>
-        </w:rPr>
-        <w:tab/>
-      </w:r>
-      <w:r>
-        <w:rPr>
-          <w:rFonts w:cstheme="minorHAnsi"/>
-          <w:sz w:val="32"/>
-          <w:szCs w:val="32"/>
-        </w:rPr>
-        <w:tab/>
-      </w:r>
-      <w:r>
-        <w:rPr>
-          <w:rFonts w:cstheme="minorHAnsi"/>
-          <w:sz w:val="32"/>
-          <w:szCs w:val="32"/>
-        </w:rPr>
-        <w:tab/>
-      </w:r>
-      <w:r>
-        <w:rPr>
-          <w:rFonts w:cstheme="minorHAnsi"/>
-          <w:sz w:val="32"/>
-          <w:szCs w:val="32"/>
-        </w:rPr>
-        <w:tab/>
-        <w:t>Después:</w:t>
-      </w:r>
-    </w:p>
-    <w:p>
-      <w:pPr>
-        <w:jc w:val="center"/>
-        <w:rPr>
-          <w:rFonts w:cstheme="minorHAnsi"/>
-          <w:sz w:val="96"/>
-          <w:szCs w:val="96"/>
-        </w:rPr>
-      </w:pPr>
-      <w:r>
-        <w:rPr>
-          <w:noProof/>
-        </w:rPr>
         <w:drawing>
-          <wp:inline distT="0" distB="0" distL="0" distR="0">
-            <wp:extent cx="2921571" cy="3142611"/>
-            <wp:effectExtent l="0" t="0" r="0" b="1270"/>
-            <wp:docPr id="2" name="Imagen 2" descr="C:\Users\jucan\AppData\Local\Microsoft\Windows\INetCache\Content.Word\1.1.png"/>
+          <wp:anchor distT="0" distB="0" distL="114300" distR="114300" simplePos="0" relativeHeight="251658240" behindDoc="1" locked="0" layoutInCell="1" allowOverlap="1" wp14:anchorId="5F321F4E">
+            <wp:simplePos x="0" y="0"/>
+            <wp:positionH relativeFrom="column">
+              <wp:posOffset>-479425</wp:posOffset>
+            </wp:positionH>
+            <wp:positionV relativeFrom="paragraph">
+              <wp:posOffset>386080</wp:posOffset>
+            </wp:positionV>
+            <wp:extent cx="3410585" cy="2857500"/>
+            <wp:effectExtent l="0" t="0" r="0" b="0"/>
+            <wp:wrapTight wrapText="bothSides">
+              <wp:wrapPolygon edited="0">
+                <wp:start x="0" y="0"/>
+                <wp:lineTo x="0" y="21456"/>
+                <wp:lineTo x="21475" y="21456"/>
+                <wp:lineTo x="21475" y="0"/>
+                <wp:lineTo x="0" y="0"/>
+              </wp:wrapPolygon>
+            </wp:wrapTight>
+            <wp:docPr id="1" name="Imagen 1"/>
             <wp:cNvGraphicFramePr>
               <a:graphicFrameLocks xmlns:a="http://schemas.openxmlformats.org/drawingml/2006/main" noChangeAspect="1"/>
             </wp:cNvGraphicFramePr>
@@ -190,10 +145,8 @@
               <a:graphicData uri="http://schemas.openxmlformats.org/drawingml/2006/picture">
                 <pic:pic xmlns:pic="http://schemas.openxmlformats.org/drawingml/2006/picture">
                   <pic:nvPicPr>
-                    <pic:cNvPr id="0" name="Picture 2" descr="C:\Users\jucan\AppData\Local\Microsoft\Windows\INetCache\Content.Word\1.1.png"/>
-                    <pic:cNvPicPr>
-                      <a:picLocks noChangeAspect="1" noChangeArrowheads="1"/>
-                    </pic:cNvPicPr>
+                    <pic:cNvPr id="1" name=""/>
+                    <pic:cNvPicPr/>
                   </pic:nvPicPr>
                   <pic:blipFill>
                     <a:blip r:embed="rId7">
@@ -203,28 +156,29 @@
                         </a:ext>
                       </a:extLst>
                     </a:blip>
-                    <a:srcRect/>
                     <a:stretch>
                       <a:fillRect/>
                     </a:stretch>
                   </pic:blipFill>
-                  <pic:spPr bwMode="auto">
+                  <pic:spPr>
                     <a:xfrm>
                       <a:off x="0" y="0"/>
-                      <a:ext cx="2958342" cy="3182164"/>
+                      <a:ext cx="3410585" cy="2857500"/>
                     </a:xfrm>
                     <a:prstGeom prst="rect">
                       <a:avLst/>
                     </a:prstGeom>
-                    <a:noFill/>
-                    <a:ln>
-                      <a:noFill/>
-                    </a:ln>
                   </pic:spPr>
                 </pic:pic>
               </a:graphicData>
             </a:graphic>
-          </wp:inline>
+            <wp14:sizeRelH relativeFrom="margin">
+              <wp14:pctWidth>0</wp14:pctWidth>
+            </wp14:sizeRelH>
+            <wp14:sizeRelV relativeFrom="margin">
+              <wp14:pctHeight>0</wp14:pctHeight>
+            </wp14:sizeRelV>
+          </wp:anchor>
         </w:drawing>
       </w:r>
       <w:r>
@@ -232,10 +186,26 @@
           <w:noProof/>
         </w:rPr>
         <w:drawing>
-          <wp:inline distT="0" distB="0" distL="0" distR="0">
-            <wp:extent cx="2171700" cy="3585830"/>
+          <wp:anchor distT="0" distB="0" distL="114300" distR="114300" simplePos="0" relativeHeight="251659264" behindDoc="1" locked="0" layoutInCell="1" allowOverlap="1" wp14:anchorId="1DDD0E05">
+            <wp:simplePos x="0" y="0"/>
+            <wp:positionH relativeFrom="column">
+              <wp:posOffset>2825750</wp:posOffset>
+            </wp:positionH>
+            <wp:positionV relativeFrom="paragraph">
+              <wp:posOffset>319405</wp:posOffset>
+            </wp:positionV>
+            <wp:extent cx="3257550" cy="3295650"/>
             <wp:effectExtent l="0" t="0" r="0" b="0"/>
-            <wp:docPr id="1" name="Imagen 1" descr="C:\Users\jucan\AppData\Local\Microsoft\Windows\INetCache\Content.Word\1.png"/>
+            <wp:wrapTight wrapText="bothSides">
+              <wp:wrapPolygon edited="0">
+                <wp:start x="0" y="0"/>
+                <wp:lineTo x="0" y="21475"/>
+                <wp:lineTo x="21474" y="21475"/>
+                <wp:lineTo x="21474" y="0"/>
+                <wp:lineTo x="0" y="0"/>
+              </wp:wrapPolygon>
+            </wp:wrapTight>
+            <wp:docPr id="5" name="Imagen 5"/>
             <wp:cNvGraphicFramePr>
               <a:graphicFrameLocks xmlns:a="http://schemas.openxmlformats.org/drawingml/2006/main" noChangeAspect="1"/>
             </wp:cNvGraphicFramePr>
@@ -243,10 +213,8 @@
               <a:graphicData uri="http://schemas.openxmlformats.org/drawingml/2006/picture">
                 <pic:pic xmlns:pic="http://schemas.openxmlformats.org/drawingml/2006/picture">
                   <pic:nvPicPr>
-                    <pic:cNvPr id="0" name="Picture 1" descr="C:\Users\jucan\AppData\Local\Microsoft\Windows\INetCache\Content.Word\1.png"/>
-                    <pic:cNvPicPr>
-                      <a:picLocks noChangeAspect="1" noChangeArrowheads="1"/>
-                    </pic:cNvPicPr>
+                    <pic:cNvPr id="1" name=""/>
+                    <pic:cNvPicPr/>
                   </pic:nvPicPr>
                   <pic:blipFill>
                     <a:blip r:embed="rId8">
@@ -256,156 +224,46 @@
                         </a:ext>
                       </a:extLst>
                     </a:blip>
-                    <a:srcRect/>
                     <a:stretch>
                       <a:fillRect/>
                     </a:stretch>
                   </pic:blipFill>
-                  <pic:spPr bwMode="auto">
+                  <pic:spPr>
                     <a:xfrm>
                       <a:off x="0" y="0"/>
-                      <a:ext cx="2184075" cy="3606264"/>
+                      <a:ext cx="3257550" cy="3295650"/>
                     </a:xfrm>
                     <a:prstGeom prst="rect">
                       <a:avLst/>
                     </a:prstGeom>
-                    <a:noFill/>
-                    <a:ln>
-                      <a:noFill/>
-                    </a:ln>
                   </pic:spPr>
                 </pic:pic>
               </a:graphicData>
             </a:graphic>
-          </wp:inline>
+            <wp14:sizeRelH relativeFrom="margin">
+              <wp14:pctWidth>0</wp14:pctWidth>
+            </wp14:sizeRelH>
+            <wp14:sizeRelV relativeFrom="margin">
+              <wp14:pctHeight>0</wp14:pctHeight>
+            </wp14:sizeRelV>
+          </wp:anchor>
         </w:drawing>
       </w:r>
-    </w:p>
-    <w:p>
-      <w:pPr>
-        <w:pStyle w:val="Prrafodelista"/>
-        <w:numPr>
-          <w:ilvl w:val="0"/>
-          <w:numId w:val="2"/>
-        </w:numPr>
-        <w:rPr>
-          <w:rFonts w:cstheme="minorHAnsi"/>
-          <w:sz w:val="24"/>
-          <w:szCs w:val="24"/>
-        </w:rPr>
-      </w:pPr>
-      <w:r>
-        <w:rPr>
-          <w:rFonts w:cstheme="minorHAnsi"/>
-          <w:sz w:val="24"/>
-          <w:szCs w:val="24"/>
-        </w:rPr>
-        <w:t xml:space="preserve">En los modelos enviados en la entrega D02 teníamos definidos </w:t>
-      </w:r>
-      <w:proofErr w:type="gramStart"/>
-      <w:r>
-        <w:rPr>
-          <w:rFonts w:cstheme="minorHAnsi"/>
-          <w:sz w:val="24"/>
-          <w:szCs w:val="24"/>
-        </w:rPr>
-        <w:t>Status</w:t>
-      </w:r>
-      <w:proofErr w:type="gramEnd"/>
-      <w:r>
-        <w:rPr>
-          <w:rFonts w:cstheme="minorHAnsi"/>
-          <w:sz w:val="24"/>
-          <w:szCs w:val="24"/>
-        </w:rPr>
-        <w:t xml:space="preserve"> y </w:t>
-      </w:r>
-      <w:proofErr w:type="spellStart"/>
-      <w:r>
-        <w:rPr>
-          <w:rFonts w:cstheme="minorHAnsi"/>
-          <w:sz w:val="24"/>
-          <w:szCs w:val="24"/>
-        </w:rPr>
-        <w:t>Priority</w:t>
-      </w:r>
-      <w:proofErr w:type="spellEnd"/>
-      <w:r>
-        <w:rPr>
-          <w:rFonts w:cstheme="minorHAnsi"/>
-          <w:sz w:val="24"/>
-          <w:szCs w:val="24"/>
-        </w:rPr>
-        <w:t xml:space="preserve"> como </w:t>
-      </w:r>
-      <w:proofErr w:type="spellStart"/>
-      <w:r>
-        <w:rPr>
-          <w:rFonts w:cstheme="minorHAnsi"/>
-          <w:sz w:val="24"/>
-          <w:szCs w:val="24"/>
-        </w:rPr>
-        <w:t>datatypes</w:t>
-      </w:r>
-      <w:proofErr w:type="spellEnd"/>
-      <w:r>
-        <w:rPr>
-          <w:rFonts w:cstheme="minorHAnsi"/>
-          <w:sz w:val="24"/>
-          <w:szCs w:val="24"/>
-        </w:rPr>
-        <w:t xml:space="preserve"> y con el avance del</w:t>
-      </w:r>
-      <w:r>
-        <w:rPr>
-          <w:rFonts w:cstheme="minorHAnsi"/>
-          <w:sz w:val="24"/>
-          <w:szCs w:val="24"/>
-        </w:rPr>
-        <w:t xml:space="preserve"> proyecto hemos repercutido </w:t>
-      </w:r>
-      <w:r>
-        <w:rPr>
-          <w:rFonts w:cstheme="minorHAnsi"/>
-          <w:sz w:val="24"/>
-          <w:szCs w:val="24"/>
-        </w:rPr>
-        <w:t xml:space="preserve">en que una mejor implementación sería usando </w:t>
-      </w:r>
-      <w:proofErr w:type="spellStart"/>
-      <w:r>
-        <w:rPr>
-          <w:rFonts w:cstheme="minorHAnsi"/>
-          <w:sz w:val="24"/>
-          <w:szCs w:val="24"/>
-        </w:rPr>
-        <w:t>enums</w:t>
-      </w:r>
-      <w:proofErr w:type="spellEnd"/>
-      <w:r>
-        <w:rPr>
-          <w:rFonts w:cstheme="minorHAnsi"/>
-          <w:sz w:val="24"/>
-          <w:szCs w:val="24"/>
-        </w:rPr>
-        <w:t>.</w:t>
-      </w:r>
-    </w:p>
-    <w:p>
-      <w:pPr>
-        <w:rPr>
-          <w:rFonts w:cstheme="minorHAnsi"/>
-          <w:sz w:val="24"/>
-          <w:szCs w:val="24"/>
-        </w:rPr>
-      </w:pPr>
-      <w:r>
-        <w:rPr>
-          <w:rFonts w:cstheme="minorHAnsi"/>
-          <w:sz w:val="24"/>
-          <w:szCs w:val="24"/>
-        </w:rPr>
-        <w:br w:type="page"/>
+      <w:r>
+        <w:rPr>
+          <w:rFonts w:cstheme="minorHAnsi"/>
+          <w:sz w:val="32"/>
+          <w:szCs w:val="32"/>
+        </w:rPr>
+        <w:t>Antes:</w:t>
+      </w:r>
+      <w:r>
+        <w:rPr>
+          <w:rFonts w:cstheme="minorHAnsi"/>
+          <w:sz w:val="32"/>
+          <w:szCs w:val="32"/>
+        </w:rPr>
+        <w:tab/>
       </w:r>
     </w:p>
     <w:p>
@@ -417,70 +275,14 @@
           <w:szCs w:val="32"/>
         </w:rPr>
       </w:pPr>
-      <w:r>
-        <w:rPr>
-          <w:rFonts w:cstheme="minorHAnsi"/>
-          <w:sz w:val="32"/>
-          <w:szCs w:val="32"/>
-        </w:rPr>
-        <w:lastRenderedPageBreak/>
-        <w:t>Antes:</w:t>
-      </w:r>
-      <w:r>
-        <w:rPr>
-          <w:rFonts w:cstheme="minorHAnsi"/>
-          <w:sz w:val="32"/>
-          <w:szCs w:val="32"/>
-        </w:rPr>
-        <w:tab/>
-      </w:r>
-      <w:r>
-        <w:rPr>
-          <w:rFonts w:cstheme="minorHAnsi"/>
-          <w:sz w:val="32"/>
-          <w:szCs w:val="32"/>
-        </w:rPr>
-        <w:tab/>
-      </w:r>
-      <w:r>
-        <w:rPr>
-          <w:rFonts w:cstheme="minorHAnsi"/>
-          <w:sz w:val="32"/>
-          <w:szCs w:val="32"/>
-        </w:rPr>
-        <w:tab/>
-      </w:r>
-      <w:r>
-        <w:rPr>
-          <w:rFonts w:cstheme="minorHAnsi"/>
-          <w:sz w:val="32"/>
-          <w:szCs w:val="32"/>
-        </w:rPr>
-        <w:tab/>
-      </w:r>
-      <w:r>
-        <w:rPr>
-          <w:rFonts w:cstheme="minorHAnsi"/>
-          <w:sz w:val="32"/>
-          <w:szCs w:val="32"/>
-        </w:rPr>
-        <w:tab/>
-      </w:r>
-      <w:r>
-        <w:rPr>
-          <w:rFonts w:cstheme="minorHAnsi"/>
-          <w:sz w:val="32"/>
-          <w:szCs w:val="32"/>
-        </w:rPr>
-        <w:tab/>
-      </w:r>
-    </w:p>
-    <w:p>
-      <w:pPr>
-        <w:rPr>
-          <w:rFonts w:cstheme="minorHAnsi"/>
-          <w:sz w:val="24"/>
-          <w:szCs w:val="24"/>
+    </w:p>
+    <w:p>
+      <w:pPr>
+        <w:ind w:firstLine="708"/>
+        <w:rPr>
+          <w:rFonts w:cstheme="minorHAnsi"/>
+          <w:sz w:val="32"/>
+          <w:szCs w:val="32"/>
         </w:rPr>
       </w:pPr>
       <w:r>
@@ -488,10 +290,26 @@
           <w:noProof/>
         </w:rPr>
         <w:drawing>
-          <wp:inline distT="0" distB="0" distL="0" distR="0">
-            <wp:extent cx="6055586" cy="1247775"/>
-            <wp:effectExtent l="0" t="0" r="2540" b="0"/>
-            <wp:docPr id="4" name="Imagen 4" descr="C:\Users\jucan\AppData\Local\Microsoft\Windows\INetCache\Content.Word\2.1.png"/>
+          <wp:anchor distT="0" distB="0" distL="114300" distR="114300" simplePos="0" relativeHeight="251661312" behindDoc="1" locked="0" layoutInCell="1" allowOverlap="1" wp14:anchorId="6CE74024">
+            <wp:simplePos x="0" y="0"/>
+            <wp:positionH relativeFrom="page">
+              <wp:posOffset>3626485</wp:posOffset>
+            </wp:positionH>
+            <wp:positionV relativeFrom="paragraph">
+              <wp:posOffset>261620</wp:posOffset>
+            </wp:positionV>
+            <wp:extent cx="3558540" cy="2200275"/>
+            <wp:effectExtent l="0" t="0" r="3810" b="9525"/>
+            <wp:wrapTight wrapText="bothSides">
+              <wp:wrapPolygon edited="0">
+                <wp:start x="0" y="0"/>
+                <wp:lineTo x="0" y="21506"/>
+                <wp:lineTo x="21507" y="21506"/>
+                <wp:lineTo x="21507" y="0"/>
+                <wp:lineTo x="0" y="0"/>
+              </wp:wrapPolygon>
+            </wp:wrapTight>
+            <wp:docPr id="7" name="Imagen 7"/>
             <wp:cNvGraphicFramePr>
               <a:graphicFrameLocks xmlns:a="http://schemas.openxmlformats.org/drawingml/2006/main" noChangeAspect="1"/>
             </wp:cNvGraphicFramePr>
@@ -499,10 +317,8 @@
               <a:graphicData uri="http://schemas.openxmlformats.org/drawingml/2006/picture">
                 <pic:pic xmlns:pic="http://schemas.openxmlformats.org/drawingml/2006/picture">
                   <pic:nvPicPr>
-                    <pic:cNvPr id="0" name="Picture 6" descr="C:\Users\jucan\AppData\Local\Microsoft\Windows\INetCache\Content.Word\2.1.png"/>
-                    <pic:cNvPicPr>
-                      <a:picLocks noChangeAspect="1" noChangeArrowheads="1"/>
-                    </pic:cNvPicPr>
+                    <pic:cNvPr id="1" name=""/>
+                    <pic:cNvPicPr/>
                   </pic:nvPicPr>
                   <pic:blipFill>
                     <a:blip r:embed="rId9">
@@ -512,84 +328,56 @@
                         </a:ext>
                       </a:extLst>
                     </a:blip>
-                    <a:srcRect/>
                     <a:stretch>
                       <a:fillRect/>
                     </a:stretch>
                   </pic:blipFill>
-                  <pic:spPr bwMode="auto">
+                  <pic:spPr>
                     <a:xfrm>
                       <a:off x="0" y="0"/>
-                      <a:ext cx="6103637" cy="1257676"/>
+                      <a:ext cx="3558540" cy="2200275"/>
                     </a:xfrm>
                     <a:prstGeom prst="rect">
                       <a:avLst/>
                     </a:prstGeom>
-                    <a:noFill/>
-                    <a:ln>
-                      <a:noFill/>
-                    </a:ln>
                   </pic:spPr>
                 </pic:pic>
               </a:graphicData>
             </a:graphic>
-          </wp:inline>
+            <wp14:sizeRelH relativeFrom="margin">
+              <wp14:pctWidth>0</wp14:pctWidth>
+            </wp14:sizeRelH>
+            <wp14:sizeRelV relativeFrom="margin">
+              <wp14:pctHeight>0</wp14:pctHeight>
+            </wp14:sizeRelV>
+          </wp:anchor>
         </w:drawing>
       </w:r>
-    </w:p>
-    <w:p>
-      <w:pPr>
-        <w:rPr>
-          <w:rFonts w:cstheme="minorHAnsi"/>
-          <w:sz w:val="24"/>
-          <w:szCs w:val="24"/>
-        </w:rPr>
-      </w:pPr>
-    </w:p>
-    <w:p>
-      <w:pPr>
-        <w:ind w:firstLine="708"/>
-        <w:rPr>
-          <w:rFonts w:cstheme="minorHAnsi"/>
-          <w:sz w:val="32"/>
-          <w:szCs w:val="32"/>
-        </w:rPr>
-      </w:pPr>
-      <w:r>
-        <w:rPr>
-          <w:rFonts w:cstheme="minorHAnsi"/>
-          <w:sz w:val="32"/>
-          <w:szCs w:val="32"/>
-        </w:rPr>
-        <w:t>Después:</w:t>
-      </w:r>
-    </w:p>
-    <w:p>
-      <w:pPr>
-        <w:rPr>
-          <w:rFonts w:cstheme="minorHAnsi"/>
-          <w:sz w:val="24"/>
-          <w:szCs w:val="24"/>
-        </w:rPr>
-      </w:pPr>
-    </w:p>
-    <w:p>
-      <w:pPr>
-        <w:rPr>
-          <w:rFonts w:cstheme="minorHAnsi"/>
-          <w:sz w:val="24"/>
-          <w:szCs w:val="24"/>
-        </w:rPr>
-      </w:pPr>
       <w:r>
         <w:rPr>
           <w:noProof/>
         </w:rPr>
         <w:drawing>
-          <wp:inline distT="0" distB="0" distL="0" distR="0">
-            <wp:extent cx="4972050" cy="1855598"/>
-            <wp:effectExtent l="0" t="0" r="0" b="0"/>
-            <wp:docPr id="3" name="Imagen 3" descr="C:\Users\jucan\AppData\Local\Microsoft\Windows\INetCache\Content.Word\2.png"/>
+          <wp:anchor distT="0" distB="0" distL="114300" distR="114300" simplePos="0" relativeHeight="251660288" behindDoc="1" locked="0" layoutInCell="1" allowOverlap="1" wp14:anchorId="3EE34080">
+            <wp:simplePos x="0" y="0"/>
+            <wp:positionH relativeFrom="column">
+              <wp:posOffset>-461010</wp:posOffset>
+            </wp:positionH>
+            <wp:positionV relativeFrom="paragraph">
+              <wp:posOffset>281305</wp:posOffset>
+            </wp:positionV>
+            <wp:extent cx="2987040" cy="2124075"/>
+            <wp:effectExtent l="0" t="0" r="3810" b="9525"/>
+            <wp:wrapTight wrapText="bothSides">
+              <wp:wrapPolygon edited="0">
+                <wp:start x="0" y="0"/>
+                <wp:lineTo x="0" y="21503"/>
+                <wp:lineTo x="21490" y="21503"/>
+                <wp:lineTo x="21490" y="0"/>
+                <wp:lineTo x="0" y="0"/>
+              </wp:wrapPolygon>
+            </wp:wrapTight>
+            <wp:docPr id="6" name="Imagen 6"/>
             <wp:cNvGraphicFramePr>
               <a:graphicFrameLocks xmlns:a="http://schemas.openxmlformats.org/drawingml/2006/main" noChangeAspect="1"/>
             </wp:cNvGraphicFramePr>
@@ -597,10 +385,8 @@
               <a:graphicData uri="http://schemas.openxmlformats.org/drawingml/2006/picture">
                 <pic:pic xmlns:pic="http://schemas.openxmlformats.org/drawingml/2006/picture">
                   <pic:nvPicPr>
-                    <pic:cNvPr id="0" name="Picture 5" descr="C:\Users\jucan\AppData\Local\Microsoft\Windows\INetCache\Content.Word\2.png"/>
-                    <pic:cNvPicPr>
-                      <a:picLocks noChangeAspect="1" noChangeArrowheads="1"/>
-                    </pic:cNvPicPr>
+                    <pic:cNvPr id="1" name=""/>
+                    <pic:cNvPicPr/>
                   </pic:nvPicPr>
                   <pic:blipFill>
                     <a:blip r:embed="rId10">
@@ -610,39 +396,39 @@
                         </a:ext>
                       </a:extLst>
                     </a:blip>
-                    <a:srcRect/>
                     <a:stretch>
                       <a:fillRect/>
                     </a:stretch>
                   </pic:blipFill>
-                  <pic:spPr bwMode="auto">
+                  <pic:spPr>
                     <a:xfrm>
                       <a:off x="0" y="0"/>
-                      <a:ext cx="4997968" cy="1865271"/>
+                      <a:ext cx="2987040" cy="2124075"/>
                     </a:xfrm>
                     <a:prstGeom prst="rect">
                       <a:avLst/>
                     </a:prstGeom>
-                    <a:noFill/>
-                    <a:ln>
-                      <a:noFill/>
-                    </a:ln>
                   </pic:spPr>
                 </pic:pic>
               </a:graphicData>
             </a:graphic>
-          </wp:inline>
+            <wp14:sizeRelH relativeFrom="margin">
+              <wp14:pctWidth>0</wp14:pctWidth>
+            </wp14:sizeRelH>
+            <wp14:sizeRelV relativeFrom="margin">
+              <wp14:pctHeight>0</wp14:pctHeight>
+            </wp14:sizeRelV>
+          </wp:anchor>
         </w:drawing>
       </w:r>
-    </w:p>
-    <w:p>
-      <w:pPr>
-        <w:rPr>
-          <w:rFonts w:cstheme="minorHAnsi"/>
-          <w:sz w:val="24"/>
-          <w:szCs w:val="24"/>
-        </w:rPr>
-      </w:pPr>
+      <w:r>
+        <w:rPr>
+          <w:rFonts w:cstheme="minorHAnsi"/>
+          <w:sz w:val="32"/>
+          <w:szCs w:val="32"/>
+        </w:rPr>
+        <w:t>Después:</w:t>
+      </w:r>
     </w:p>
     <w:p>
       <w:pPr>
@@ -663,7 +449,33 @@
           <w:sz w:val="24"/>
           <w:szCs w:val="24"/>
         </w:rPr>
-        <w:t xml:space="preserve">Añadimos en </w:t>
+        <w:t>Ante</w:t>
+      </w:r>
+      <w:r>
+        <w:rPr>
+          <w:rFonts w:cstheme="minorHAnsi"/>
+          <w:sz w:val="24"/>
+          <w:szCs w:val="24"/>
+        </w:rPr>
+        <w:t>riormente, “</w:t>
+      </w:r>
+      <w:proofErr w:type="gramStart"/>
+      <w:r>
+        <w:rPr>
+          <w:rFonts w:cstheme="minorHAnsi"/>
+          <w:sz w:val="24"/>
+          <w:szCs w:val="24"/>
+        </w:rPr>
+        <w:t>Status</w:t>
+      </w:r>
+      <w:proofErr w:type="gramEnd"/>
+      <w:r>
+        <w:rPr>
+          <w:rFonts w:cstheme="minorHAnsi"/>
+          <w:sz w:val="24"/>
+          <w:szCs w:val="24"/>
+        </w:rPr>
+        <w:t>” y “</w:t>
       </w:r>
       <w:proofErr w:type="spellStart"/>
       <w:r>
@@ -672,6 +484,620 @@
           <w:sz w:val="24"/>
           <w:szCs w:val="24"/>
         </w:rPr>
+        <w:t>Priority</w:t>
+      </w:r>
+      <w:proofErr w:type="spellEnd"/>
+      <w:r>
+        <w:rPr>
+          <w:rFonts w:cstheme="minorHAnsi"/>
+          <w:sz w:val="24"/>
+          <w:szCs w:val="24"/>
+        </w:rPr>
+        <w:t xml:space="preserve">” eran clases java </w:t>
+      </w:r>
+      <w:r>
+        <w:rPr>
+          <w:rFonts w:cstheme="minorHAnsi"/>
+          <w:sz w:val="24"/>
+          <w:szCs w:val="24"/>
+        </w:rPr>
+        <w:t>configuradas</w:t>
+      </w:r>
+      <w:r>
+        <w:rPr>
+          <w:rFonts w:cstheme="minorHAnsi"/>
+          <w:sz w:val="24"/>
+          <w:szCs w:val="24"/>
+        </w:rPr>
+        <w:t xml:space="preserve"> como </w:t>
+      </w:r>
+      <w:proofErr w:type="spellStart"/>
+      <w:r>
+        <w:rPr>
+          <w:rFonts w:cstheme="minorHAnsi"/>
+          <w:sz w:val="24"/>
+          <w:szCs w:val="24"/>
+        </w:rPr>
+        <w:t>Datatypes</w:t>
+      </w:r>
+      <w:proofErr w:type="spellEnd"/>
+      <w:r>
+        <w:rPr>
+          <w:rFonts w:cstheme="minorHAnsi"/>
+          <w:sz w:val="24"/>
+          <w:szCs w:val="24"/>
+        </w:rPr>
+        <w:t xml:space="preserve">, para esta entrega hemos cambiado estas clases a </w:t>
+      </w:r>
+      <w:proofErr w:type="spellStart"/>
+      <w:r>
+        <w:rPr>
+          <w:rFonts w:cstheme="minorHAnsi"/>
+          <w:sz w:val="24"/>
+          <w:szCs w:val="24"/>
+        </w:rPr>
+        <w:t>Enum</w:t>
+      </w:r>
+      <w:proofErr w:type="spellEnd"/>
+      <w:r>
+        <w:rPr>
+          <w:rFonts w:cstheme="minorHAnsi"/>
+          <w:sz w:val="24"/>
+          <w:szCs w:val="24"/>
+        </w:rPr>
+        <w:t xml:space="preserve"> conservando los valores que ya tenían.</w:t>
+      </w:r>
+      <w:r>
+        <w:rPr>
+          <w:rFonts w:cstheme="minorHAnsi"/>
+          <w:sz w:val="24"/>
+          <w:szCs w:val="24"/>
+        </w:rPr>
+        <w:br w:type="page"/>
+      </w:r>
+    </w:p>
+    <w:p>
+      <w:pPr>
+        <w:ind w:firstLine="708"/>
+        <w:rPr>
+          <w:rFonts w:cstheme="minorHAnsi"/>
+          <w:sz w:val="32"/>
+          <w:szCs w:val="32"/>
+        </w:rPr>
+      </w:pPr>
+      <w:r>
+        <w:rPr>
+          <w:noProof/>
+        </w:rPr>
+        <w:lastRenderedPageBreak/>
+        <w:drawing>
+          <wp:anchor distT="0" distB="0" distL="114300" distR="114300" simplePos="0" relativeHeight="251663360" behindDoc="1" locked="0" layoutInCell="1" allowOverlap="1" wp14:anchorId="01BF27A4">
+            <wp:simplePos x="0" y="0"/>
+            <wp:positionH relativeFrom="column">
+              <wp:posOffset>2349379</wp:posOffset>
+            </wp:positionH>
+            <wp:positionV relativeFrom="paragraph">
+              <wp:posOffset>8938</wp:posOffset>
+            </wp:positionV>
+            <wp:extent cx="3827780" cy="3657600"/>
+            <wp:effectExtent l="0" t="0" r="1270" b="0"/>
+            <wp:wrapTight wrapText="bothSides">
+              <wp:wrapPolygon edited="0">
+                <wp:start x="0" y="0"/>
+                <wp:lineTo x="0" y="21488"/>
+                <wp:lineTo x="21500" y="21488"/>
+                <wp:lineTo x="21500" y="0"/>
+                <wp:lineTo x="0" y="0"/>
+              </wp:wrapPolygon>
+            </wp:wrapTight>
+            <wp:docPr id="12" name="Imagen 12"/>
+            <wp:cNvGraphicFramePr>
+              <a:graphicFrameLocks xmlns:a="http://schemas.openxmlformats.org/drawingml/2006/main" noChangeAspect="1"/>
+            </wp:cNvGraphicFramePr>
+            <a:graphic xmlns:a="http://schemas.openxmlformats.org/drawingml/2006/main">
+              <a:graphicData uri="http://schemas.openxmlformats.org/drawingml/2006/picture">
+                <pic:pic xmlns:pic="http://schemas.openxmlformats.org/drawingml/2006/picture">
+                  <pic:nvPicPr>
+                    <pic:cNvPr id="1" name=""/>
+                    <pic:cNvPicPr/>
+                  </pic:nvPicPr>
+                  <pic:blipFill>
+                    <a:blip r:embed="rId11">
+                      <a:extLst>
+                        <a:ext uri="{28A0092B-C50C-407E-A947-70E740481C1C}">
+                          <a14:useLocalDpi xmlns:a14="http://schemas.microsoft.com/office/drawing/2010/main" val="0"/>
+                        </a:ext>
+                      </a:extLst>
+                    </a:blip>
+                    <a:stretch>
+                      <a:fillRect/>
+                    </a:stretch>
+                  </pic:blipFill>
+                  <pic:spPr>
+                    <a:xfrm>
+                      <a:off x="0" y="0"/>
+                      <a:ext cx="3827780" cy="3657600"/>
+                    </a:xfrm>
+                    <a:prstGeom prst="rect">
+                      <a:avLst/>
+                    </a:prstGeom>
+                  </pic:spPr>
+                </pic:pic>
+              </a:graphicData>
+            </a:graphic>
+            <wp14:sizeRelH relativeFrom="margin">
+              <wp14:pctWidth>0</wp14:pctWidth>
+            </wp14:sizeRelH>
+            <wp14:sizeRelV relativeFrom="margin">
+              <wp14:pctHeight>0</wp14:pctHeight>
+            </wp14:sizeRelV>
+          </wp:anchor>
+        </w:drawing>
+      </w:r>
+      <w:r>
+        <w:rPr>
+          <w:noProof/>
+        </w:rPr>
+        <w:drawing>
+          <wp:anchor distT="0" distB="0" distL="114300" distR="114300" simplePos="0" relativeHeight="251662336" behindDoc="1" locked="0" layoutInCell="1" allowOverlap="1" wp14:anchorId="4FB6E827">
+            <wp:simplePos x="0" y="0"/>
+            <wp:positionH relativeFrom="column">
+              <wp:posOffset>-765931</wp:posOffset>
+            </wp:positionH>
+            <wp:positionV relativeFrom="paragraph">
+              <wp:posOffset>272382</wp:posOffset>
+            </wp:positionV>
+            <wp:extent cx="3056890" cy="2990850"/>
+            <wp:effectExtent l="0" t="0" r="0" b="0"/>
+            <wp:wrapTight wrapText="bothSides">
+              <wp:wrapPolygon edited="0">
+                <wp:start x="0" y="0"/>
+                <wp:lineTo x="0" y="21462"/>
+                <wp:lineTo x="21403" y="21462"/>
+                <wp:lineTo x="21403" y="0"/>
+                <wp:lineTo x="0" y="0"/>
+              </wp:wrapPolygon>
+            </wp:wrapTight>
+            <wp:docPr id="8" name="Imagen 8"/>
+            <wp:cNvGraphicFramePr>
+              <a:graphicFrameLocks xmlns:a="http://schemas.openxmlformats.org/drawingml/2006/main" noChangeAspect="1"/>
+            </wp:cNvGraphicFramePr>
+            <a:graphic xmlns:a="http://schemas.openxmlformats.org/drawingml/2006/main">
+              <a:graphicData uri="http://schemas.openxmlformats.org/drawingml/2006/picture">
+                <pic:pic xmlns:pic="http://schemas.openxmlformats.org/drawingml/2006/picture">
+                  <pic:nvPicPr>
+                    <pic:cNvPr id="1" name=""/>
+                    <pic:cNvPicPr/>
+                  </pic:nvPicPr>
+                  <pic:blipFill>
+                    <a:blip r:embed="rId12">
+                      <a:extLst>
+                        <a:ext uri="{28A0092B-C50C-407E-A947-70E740481C1C}">
+                          <a14:useLocalDpi xmlns:a14="http://schemas.microsoft.com/office/drawing/2010/main" val="0"/>
+                        </a:ext>
+                      </a:extLst>
+                    </a:blip>
+                    <a:stretch>
+                      <a:fillRect/>
+                    </a:stretch>
+                  </pic:blipFill>
+                  <pic:spPr>
+                    <a:xfrm>
+                      <a:off x="0" y="0"/>
+                      <a:ext cx="3056890" cy="2990850"/>
+                    </a:xfrm>
+                    <a:prstGeom prst="rect">
+                      <a:avLst/>
+                    </a:prstGeom>
+                  </pic:spPr>
+                </pic:pic>
+              </a:graphicData>
+            </a:graphic>
+            <wp14:sizeRelH relativeFrom="margin">
+              <wp14:pctWidth>0</wp14:pctWidth>
+            </wp14:sizeRelH>
+            <wp14:sizeRelV relativeFrom="margin">
+              <wp14:pctHeight>0</wp14:pctHeight>
+            </wp14:sizeRelV>
+          </wp:anchor>
+        </w:drawing>
+      </w:r>
+      <w:r>
+        <w:rPr>
+          <w:rFonts w:cstheme="minorHAnsi"/>
+          <w:sz w:val="32"/>
+          <w:szCs w:val="32"/>
+        </w:rPr>
+        <w:t>Antes:</w:t>
+      </w:r>
+      <w:r>
+        <w:rPr>
+          <w:rFonts w:cstheme="minorHAnsi"/>
+          <w:sz w:val="32"/>
+          <w:szCs w:val="32"/>
+        </w:rPr>
+        <w:tab/>
+      </w:r>
+      <w:r>
+        <w:rPr>
+          <w:rFonts w:cstheme="minorHAnsi"/>
+          <w:sz w:val="32"/>
+          <w:szCs w:val="32"/>
+        </w:rPr>
+        <w:tab/>
+      </w:r>
+      <w:r>
+        <w:rPr>
+          <w:rFonts w:cstheme="minorHAnsi"/>
+          <w:sz w:val="32"/>
+          <w:szCs w:val="32"/>
+        </w:rPr>
+        <w:tab/>
+      </w:r>
+      <w:r>
+        <w:rPr>
+          <w:rFonts w:cstheme="minorHAnsi"/>
+          <w:sz w:val="32"/>
+          <w:szCs w:val="32"/>
+        </w:rPr>
+        <w:tab/>
+      </w:r>
+      <w:r>
+        <w:rPr>
+          <w:rFonts w:cstheme="minorHAnsi"/>
+          <w:sz w:val="32"/>
+          <w:szCs w:val="32"/>
+        </w:rPr>
+        <w:tab/>
+      </w:r>
+      <w:r>
+        <w:rPr>
+          <w:rFonts w:cstheme="minorHAnsi"/>
+          <w:sz w:val="32"/>
+          <w:szCs w:val="32"/>
+        </w:rPr>
+        <w:tab/>
+      </w:r>
+    </w:p>
+    <w:p>
+      <w:pPr>
+        <w:ind w:firstLine="708"/>
+        <w:rPr>
+          <w:rFonts w:cstheme="minorHAnsi"/>
+          <w:sz w:val="32"/>
+          <w:szCs w:val="32"/>
+        </w:rPr>
+      </w:pPr>
+    </w:p>
+    <w:p>
+      <w:pPr>
+        <w:ind w:firstLine="708"/>
+        <w:rPr>
+          <w:rFonts w:cstheme="minorHAnsi"/>
+          <w:sz w:val="32"/>
+          <w:szCs w:val="32"/>
+        </w:rPr>
+      </w:pPr>
+      <w:r>
+        <w:rPr>
+          <w:noProof/>
+        </w:rPr>
+        <w:drawing>
+          <wp:anchor distT="0" distB="0" distL="114300" distR="114300" simplePos="0" relativeHeight="251665408" behindDoc="1" locked="0" layoutInCell="1" allowOverlap="1" wp14:anchorId="6FA48B27">
+            <wp:simplePos x="0" y="0"/>
+            <wp:positionH relativeFrom="page">
+              <wp:posOffset>3839049</wp:posOffset>
+            </wp:positionH>
+            <wp:positionV relativeFrom="paragraph">
+              <wp:posOffset>267849</wp:posOffset>
+            </wp:positionV>
+            <wp:extent cx="3420643" cy="3897261"/>
+            <wp:effectExtent l="0" t="0" r="8890" b="8255"/>
+            <wp:wrapTight wrapText="bothSides">
+              <wp:wrapPolygon edited="0">
+                <wp:start x="0" y="0"/>
+                <wp:lineTo x="0" y="21540"/>
+                <wp:lineTo x="21536" y="21540"/>
+                <wp:lineTo x="21536" y="0"/>
+                <wp:lineTo x="0" y="0"/>
+              </wp:wrapPolygon>
+            </wp:wrapTight>
+            <wp:docPr id="14" name="Imagen 14"/>
+            <wp:cNvGraphicFramePr>
+              <a:graphicFrameLocks xmlns:a="http://schemas.openxmlformats.org/drawingml/2006/main" noChangeAspect="1"/>
+            </wp:cNvGraphicFramePr>
+            <a:graphic xmlns:a="http://schemas.openxmlformats.org/drawingml/2006/main">
+              <a:graphicData uri="http://schemas.openxmlformats.org/drawingml/2006/picture">
+                <pic:pic xmlns:pic="http://schemas.openxmlformats.org/drawingml/2006/picture">
+                  <pic:nvPicPr>
+                    <pic:cNvPr id="1" name=""/>
+                    <pic:cNvPicPr/>
+                  </pic:nvPicPr>
+                  <pic:blipFill>
+                    <a:blip r:embed="rId13">
+                      <a:extLst>
+                        <a:ext uri="{28A0092B-C50C-407E-A947-70E740481C1C}">
+                          <a14:useLocalDpi xmlns:a14="http://schemas.microsoft.com/office/drawing/2010/main" val="0"/>
+                        </a:ext>
+                      </a:extLst>
+                    </a:blip>
+                    <a:stretch>
+                      <a:fillRect/>
+                    </a:stretch>
+                  </pic:blipFill>
+                  <pic:spPr>
+                    <a:xfrm>
+                      <a:off x="0" y="0"/>
+                      <a:ext cx="3420643" cy="3897261"/>
+                    </a:xfrm>
+                    <a:prstGeom prst="rect">
+                      <a:avLst/>
+                    </a:prstGeom>
+                  </pic:spPr>
+                </pic:pic>
+              </a:graphicData>
+            </a:graphic>
+            <wp14:sizeRelH relativeFrom="margin">
+              <wp14:pctWidth>0</wp14:pctWidth>
+            </wp14:sizeRelH>
+            <wp14:sizeRelV relativeFrom="margin">
+              <wp14:pctHeight>0</wp14:pctHeight>
+            </wp14:sizeRelV>
+          </wp:anchor>
+        </w:drawing>
+      </w:r>
+      <w:r>
+        <w:rPr>
+          <w:noProof/>
+        </w:rPr>
+        <w:drawing>
+          <wp:anchor distT="0" distB="0" distL="114300" distR="114300" simplePos="0" relativeHeight="251664384" behindDoc="1" locked="0" layoutInCell="1" allowOverlap="1" wp14:anchorId="6BB54047">
+            <wp:simplePos x="0" y="0"/>
+            <wp:positionH relativeFrom="column">
+              <wp:posOffset>-925195</wp:posOffset>
+            </wp:positionH>
+            <wp:positionV relativeFrom="paragraph">
+              <wp:posOffset>269240</wp:posOffset>
+            </wp:positionV>
+            <wp:extent cx="3616960" cy="3971925"/>
+            <wp:effectExtent l="0" t="0" r="2540" b="9525"/>
+            <wp:wrapTight wrapText="bothSides">
+              <wp:wrapPolygon edited="0">
+                <wp:start x="0" y="0"/>
+                <wp:lineTo x="0" y="21548"/>
+                <wp:lineTo x="21501" y="21548"/>
+                <wp:lineTo x="21501" y="0"/>
+                <wp:lineTo x="0" y="0"/>
+              </wp:wrapPolygon>
+            </wp:wrapTight>
+            <wp:docPr id="13" name="Imagen 13"/>
+            <wp:cNvGraphicFramePr>
+              <a:graphicFrameLocks xmlns:a="http://schemas.openxmlformats.org/drawingml/2006/main" noChangeAspect="1"/>
+            </wp:cNvGraphicFramePr>
+            <a:graphic xmlns:a="http://schemas.openxmlformats.org/drawingml/2006/main">
+              <a:graphicData uri="http://schemas.openxmlformats.org/drawingml/2006/picture">
+                <pic:pic xmlns:pic="http://schemas.openxmlformats.org/drawingml/2006/picture">
+                  <pic:nvPicPr>
+                    <pic:cNvPr id="1" name=""/>
+                    <pic:cNvPicPr/>
+                  </pic:nvPicPr>
+                  <pic:blipFill>
+                    <a:blip r:embed="rId14">
+                      <a:extLst>
+                        <a:ext uri="{28A0092B-C50C-407E-A947-70E740481C1C}">
+                          <a14:useLocalDpi xmlns:a14="http://schemas.microsoft.com/office/drawing/2010/main" val="0"/>
+                        </a:ext>
+                      </a:extLst>
+                    </a:blip>
+                    <a:stretch>
+                      <a:fillRect/>
+                    </a:stretch>
+                  </pic:blipFill>
+                  <pic:spPr>
+                    <a:xfrm>
+                      <a:off x="0" y="0"/>
+                      <a:ext cx="3616960" cy="3971925"/>
+                    </a:xfrm>
+                    <a:prstGeom prst="rect">
+                      <a:avLst/>
+                    </a:prstGeom>
+                  </pic:spPr>
+                </pic:pic>
+              </a:graphicData>
+            </a:graphic>
+            <wp14:sizeRelH relativeFrom="margin">
+              <wp14:pctWidth>0</wp14:pctWidth>
+            </wp14:sizeRelH>
+            <wp14:sizeRelV relativeFrom="margin">
+              <wp14:pctHeight>0</wp14:pctHeight>
+            </wp14:sizeRelV>
+          </wp:anchor>
+        </w:drawing>
+      </w:r>
+      <w:r>
+        <w:rPr>
+          <w:rFonts w:cstheme="minorHAnsi"/>
+          <w:sz w:val="32"/>
+          <w:szCs w:val="32"/>
+        </w:rPr>
+        <w:t>Después:</w:t>
+      </w:r>
+    </w:p>
+    <w:p>
+      <w:pPr>
+        <w:rPr>
+          <w:rFonts w:cstheme="minorHAnsi"/>
+          <w:sz w:val="24"/>
+          <w:szCs w:val="24"/>
+        </w:rPr>
+      </w:pPr>
+    </w:p>
+    <w:p>
+      <w:pPr>
+        <w:pStyle w:val="Prrafodelista"/>
+        <w:numPr>
+          <w:ilvl w:val="0"/>
+          <w:numId w:val="2"/>
+        </w:numPr>
+        <w:rPr>
+          <w:rFonts w:cstheme="minorHAnsi"/>
+          <w:sz w:val="24"/>
+          <w:szCs w:val="24"/>
+        </w:rPr>
+      </w:pPr>
+      <w:r>
+        <w:rPr>
+          <w:rFonts w:cstheme="minorHAnsi"/>
+          <w:sz w:val="24"/>
+          <w:szCs w:val="24"/>
+        </w:rPr>
+        <w:lastRenderedPageBreak/>
+        <w:t xml:space="preserve">En </w:t>
+      </w:r>
+      <w:proofErr w:type="spellStart"/>
+      <w:r>
+        <w:rPr>
+          <w:rFonts w:cstheme="minorHAnsi"/>
+          <w:sz w:val="24"/>
+          <w:szCs w:val="24"/>
+        </w:rPr>
+        <w:t>EducationRecord</w:t>
+      </w:r>
+      <w:proofErr w:type="spellEnd"/>
+      <w:r>
+        <w:rPr>
+          <w:rFonts w:cstheme="minorHAnsi"/>
+          <w:sz w:val="24"/>
+          <w:szCs w:val="24"/>
+        </w:rPr>
+        <w:t xml:space="preserve">, modificamos la clase añadiendo los </w:t>
+      </w:r>
+      <w:proofErr w:type="gramStart"/>
+      <w:r>
+        <w:rPr>
+          <w:rFonts w:cstheme="minorHAnsi"/>
+          <w:sz w:val="24"/>
+          <w:szCs w:val="24"/>
+        </w:rPr>
+        <w:t xml:space="preserve">atributos </w:t>
+      </w:r>
+      <w:r>
+        <w:rPr>
+          <w:rFonts w:cstheme="minorHAnsi"/>
+          <w:sz w:val="24"/>
+          <w:szCs w:val="24"/>
+        </w:rPr>
+        <w:t xml:space="preserve"> “</w:t>
+      </w:r>
+      <w:proofErr w:type="spellStart"/>
+      <w:proofErr w:type="gramEnd"/>
+      <w:r>
+        <w:rPr>
+          <w:rFonts w:cstheme="minorHAnsi"/>
+          <w:sz w:val="24"/>
+          <w:szCs w:val="24"/>
+        </w:rPr>
+        <w:t>institution</w:t>
+      </w:r>
+      <w:proofErr w:type="spellEnd"/>
+      <w:r>
+        <w:rPr>
+          <w:rFonts w:cstheme="minorHAnsi"/>
+          <w:sz w:val="24"/>
+          <w:szCs w:val="24"/>
+        </w:rPr>
+        <w:t>”, “link” y “</w:t>
+      </w:r>
+      <w:proofErr w:type="spellStart"/>
+      <w:r>
+        <w:rPr>
+          <w:rFonts w:cstheme="minorHAnsi"/>
+          <w:sz w:val="24"/>
+          <w:szCs w:val="24"/>
+        </w:rPr>
+        <w:t>comment</w:t>
+      </w:r>
+      <w:proofErr w:type="spellEnd"/>
+      <w:r>
+        <w:rPr>
+          <w:rFonts w:cstheme="minorHAnsi"/>
+          <w:sz w:val="24"/>
+          <w:szCs w:val="24"/>
+        </w:rPr>
+        <w:t>”</w:t>
+      </w:r>
+      <w:r>
+        <w:rPr>
+          <w:rFonts w:cstheme="minorHAnsi"/>
+          <w:sz w:val="24"/>
+          <w:szCs w:val="24"/>
+        </w:rPr>
+        <w:t xml:space="preserve"> y eliminado el </w:t>
+      </w:r>
+      <w:proofErr w:type="spellStart"/>
+      <w:r>
+        <w:rPr>
+          <w:rFonts w:cstheme="minorHAnsi"/>
+          <w:sz w:val="24"/>
+          <w:szCs w:val="24"/>
+        </w:rPr>
+        <w:t>atributo”period</w:t>
+      </w:r>
+      <w:proofErr w:type="spellEnd"/>
+      <w:r>
+        <w:rPr>
+          <w:rFonts w:cstheme="minorHAnsi"/>
+          <w:sz w:val="24"/>
+          <w:szCs w:val="24"/>
+        </w:rPr>
+        <w:t>”</w:t>
+      </w:r>
+    </w:p>
+    <w:p>
+      <w:pPr>
+        <w:rPr>
+          <w:rFonts w:cstheme="minorHAnsi"/>
+          <w:sz w:val="24"/>
+          <w:szCs w:val="24"/>
+        </w:rPr>
+      </w:pPr>
+    </w:p>
+    <w:p>
+      <w:pPr>
+        <w:pStyle w:val="Prrafodelista"/>
+        <w:numPr>
+          <w:ilvl w:val="0"/>
+          <w:numId w:val="2"/>
+        </w:numPr>
+        <w:rPr>
+          <w:rFonts w:cstheme="minorHAnsi"/>
+          <w:sz w:val="24"/>
+          <w:szCs w:val="24"/>
+        </w:rPr>
+      </w:pPr>
+      <w:r>
+        <w:rPr>
+          <w:rFonts w:cstheme="minorHAnsi"/>
+          <w:sz w:val="24"/>
+          <w:szCs w:val="24"/>
+        </w:rPr>
+        <w:t>En</w:t>
+      </w:r>
+      <w:r>
+        <w:rPr>
+          <w:rFonts w:cstheme="minorHAnsi"/>
+          <w:sz w:val="24"/>
+          <w:szCs w:val="24"/>
+        </w:rPr>
+        <w:t xml:space="preserve"> </w:t>
+      </w:r>
+      <w:proofErr w:type="spellStart"/>
+      <w:r>
+        <w:rPr>
+          <w:rFonts w:cstheme="minorHAnsi"/>
+          <w:sz w:val="24"/>
+          <w:szCs w:val="24"/>
+        </w:rPr>
         <w:t>PersonalRecord</w:t>
       </w:r>
       <w:proofErr w:type="spellEnd"/>
@@ -681,6 +1107,14 @@
           <w:sz w:val="24"/>
           <w:szCs w:val="24"/>
         </w:rPr>
+        <w:t>, añadimos</w:t>
+      </w:r>
+      <w:r>
+        <w:rPr>
+          <w:rFonts w:cstheme="minorHAnsi"/>
+          <w:sz w:val="24"/>
+          <w:szCs w:val="24"/>
+        </w:rPr>
         <w:t xml:space="preserve"> </w:t>
       </w:r>
       <w:r>
@@ -689,142 +1123,24 @@
           <w:sz w:val="24"/>
           <w:szCs w:val="24"/>
         </w:rPr>
-        <w:t xml:space="preserve">un nuevo atributo que nos faltaba “email” de tipo </w:t>
-      </w:r>
-      <w:proofErr w:type="spellStart"/>
-      <w:r>
-        <w:rPr>
-          <w:rFonts w:cstheme="minorHAnsi"/>
-          <w:sz w:val="24"/>
-          <w:szCs w:val="24"/>
-        </w:rPr>
-        <w:t>String</w:t>
-      </w:r>
-      <w:proofErr w:type="spellEnd"/>
-      <w:r>
-        <w:rPr>
-          <w:rFonts w:cstheme="minorHAnsi"/>
-          <w:sz w:val="24"/>
-          <w:szCs w:val="24"/>
-        </w:rPr>
-        <w:t xml:space="preserve"> con la restricción del Email.</w:t>
-      </w:r>
-    </w:p>
-    <w:p>
-      <w:pPr>
-        <w:ind w:left="708"/>
-        <w:rPr>
-          <w:rFonts w:cstheme="minorHAnsi"/>
-          <w:sz w:val="24"/>
-          <w:szCs w:val="24"/>
-        </w:rPr>
-      </w:pPr>
-      <w:r>
-        <w:rPr>
-          <w:rFonts w:cstheme="minorHAnsi"/>
-          <w:sz w:val="24"/>
-          <w:szCs w:val="24"/>
-        </w:rPr>
-        <w:t xml:space="preserve">Añadimos en </w:t>
-      </w:r>
-      <w:proofErr w:type="spellStart"/>
-      <w:r>
-        <w:rPr>
-          <w:rFonts w:cstheme="minorHAnsi"/>
-          <w:sz w:val="24"/>
-          <w:szCs w:val="24"/>
-        </w:rPr>
-        <w:t>EducationalRecord</w:t>
-      </w:r>
-      <w:proofErr w:type="spellEnd"/>
-      <w:r>
-        <w:rPr>
-          <w:rFonts w:cstheme="minorHAnsi"/>
-          <w:sz w:val="24"/>
-          <w:szCs w:val="24"/>
-        </w:rPr>
-        <w:t xml:space="preserve"> los atributos “</w:t>
-      </w:r>
-      <w:proofErr w:type="spellStart"/>
-      <w:r>
-        <w:rPr>
-          <w:rFonts w:cstheme="minorHAnsi"/>
-          <w:sz w:val="24"/>
-          <w:szCs w:val="24"/>
-        </w:rPr>
-        <w:t>institution</w:t>
-      </w:r>
-      <w:proofErr w:type="spellEnd"/>
-      <w:r>
-        <w:rPr>
-          <w:rFonts w:cstheme="minorHAnsi"/>
-          <w:sz w:val="24"/>
-          <w:szCs w:val="24"/>
-        </w:rPr>
-        <w:t>”, “</w:t>
-      </w:r>
-      <w:r>
-        <w:rPr>
-          <w:rFonts w:cstheme="minorHAnsi"/>
-          <w:sz w:val="24"/>
-          <w:szCs w:val="24"/>
-        </w:rPr>
-        <w:t>link” y</w:t>
-      </w:r>
-      <w:r>
-        <w:rPr>
-          <w:rFonts w:cstheme="minorHAnsi"/>
-          <w:sz w:val="24"/>
-          <w:szCs w:val="24"/>
-        </w:rPr>
-        <w:t xml:space="preserve"> “</w:t>
-      </w:r>
-      <w:proofErr w:type="spellStart"/>
-      <w:r>
-        <w:rPr>
-          <w:rFonts w:cstheme="minorHAnsi"/>
-          <w:sz w:val="24"/>
-          <w:szCs w:val="24"/>
-        </w:rPr>
-        <w:t>comment</w:t>
-      </w:r>
-      <w:proofErr w:type="spellEnd"/>
-      <w:r>
-        <w:rPr>
-          <w:rFonts w:cstheme="minorHAnsi"/>
-          <w:sz w:val="24"/>
-          <w:szCs w:val="24"/>
-        </w:rPr>
-        <w:t xml:space="preserve">” todos de tipo </w:t>
-      </w:r>
-      <w:proofErr w:type="spellStart"/>
-      <w:r>
-        <w:rPr>
-          <w:rFonts w:cstheme="minorHAnsi"/>
-          <w:sz w:val="24"/>
-          <w:szCs w:val="24"/>
-        </w:rPr>
-        <w:t>String</w:t>
-      </w:r>
-      <w:proofErr w:type="spellEnd"/>
-      <w:r>
-        <w:rPr>
-          <w:rFonts w:cstheme="minorHAnsi"/>
-          <w:sz w:val="24"/>
-          <w:szCs w:val="24"/>
-        </w:rPr>
-        <w:t xml:space="preserve"> y eliminamos el atributo derivado </w:t>
-      </w:r>
-      <w:proofErr w:type="spellStart"/>
-      <w:r>
-        <w:rPr>
-          <w:rFonts w:cstheme="minorHAnsi"/>
-          <w:sz w:val="24"/>
-          <w:szCs w:val="24"/>
-        </w:rPr>
-        <w:t>period</w:t>
-      </w:r>
-      <w:proofErr w:type="spellEnd"/>
+        <w:t>un nuevo atributo</w:t>
+      </w:r>
+      <w:r>
+        <w:rPr>
+          <w:rFonts w:cstheme="minorHAnsi"/>
+          <w:sz w:val="24"/>
+          <w:szCs w:val="24"/>
+        </w:rPr>
+        <w:t>,</w:t>
+      </w:r>
+      <w:r>
+        <w:rPr>
+          <w:rFonts w:cstheme="minorHAnsi"/>
+          <w:sz w:val="24"/>
+          <w:szCs w:val="24"/>
+        </w:rPr>
+        <w:t xml:space="preserve"> “email”</w:t>
+      </w:r>
       <w:r>
         <w:rPr>
           <w:rFonts w:cstheme="minorHAnsi"/>
@@ -833,16 +1149,16 @@
         </w:rPr>
         <w:t>.</w:t>
       </w:r>
-    </w:p>
-    <w:p>
-      <w:pPr>
-        <w:ind w:firstLine="708"/>
-        <w:rPr>
-          <w:rFonts w:cstheme="minorHAnsi"/>
-          <w:sz w:val="24"/>
-          <w:szCs w:val="24"/>
-        </w:rPr>
-      </w:pPr>
+      <w:bookmarkStart w:id="1" w:name="_GoBack"/>
+      <w:bookmarkEnd w:id="1"/>
+      <w:r>
+        <w:rPr>
+          <w:rFonts w:cstheme="minorHAnsi"/>
+          <w:sz w:val="24"/>
+          <w:szCs w:val="24"/>
+        </w:rPr>
+        <w:t xml:space="preserve"> </w:t>
+      </w:r>
       <w:r>
         <w:rPr>
           <w:rFonts w:cstheme="minorHAnsi"/>
@@ -891,7 +1207,7 @@
                     </pic:cNvPicPr>
                   </pic:nvPicPr>
                   <pic:blipFill>
-                    <a:blip r:embed="rId11">
+                    <a:blip r:embed="rId15">
                       <a:extLst>
                         <a:ext uri="{28A0092B-C50C-407E-A947-70E740481C1C}">
                           <a14:useLocalDpi xmlns:a14="http://schemas.microsoft.com/office/drawing/2010/main" val="0"/>
@@ -980,7 +1296,7 @@
                     </pic:cNvPicPr>
                   </pic:nvPicPr>
                   <pic:blipFill>
-                    <a:blip r:embed="rId12">
+                    <a:blip r:embed="rId16">
                       <a:extLst>
                         <a:ext uri="{28A0092B-C50C-407E-A947-70E740481C1C}">
                           <a14:useLocalDpi xmlns:a14="http://schemas.microsoft.com/office/drawing/2010/main" val="0"/>
@@ -1225,7 +1541,7 @@
                     </pic:cNvPicPr>
                   </pic:nvPicPr>
                   <pic:blipFill>
-                    <a:blip r:embed="rId13">
+                    <a:blip r:embed="rId17">
                       <a:extLst>
                         <a:ext uri="{28A0092B-C50C-407E-A947-70E740481C1C}">
                           <a14:useLocalDpi xmlns:a14="http://schemas.microsoft.com/office/drawing/2010/main" val="0"/>
@@ -1446,7 +1762,7 @@
                     </pic:cNvPicPr>
                   </pic:nvPicPr>
                   <pic:blipFill>
-                    <a:blip r:embed="rId14">
+                    <a:blip r:embed="rId18">
                       <a:extLst>
                         <a:ext uri="{28A0092B-C50C-407E-A947-70E740481C1C}">
                           <a14:useLocalDpi xmlns:a14="http://schemas.microsoft.com/office/drawing/2010/main" val="0"/>
@@ -1499,7 +1815,7 @@
                     </pic:cNvPicPr>
                   </pic:nvPicPr>
                   <pic:blipFill>
-                    <a:blip r:embed="rId15">
+                    <a:blip r:embed="rId19">
                       <a:extLst>
                         <a:ext uri="{28A0092B-C50C-407E-A947-70E740481C1C}">
                           <a14:useLocalDpi xmlns:a14="http://schemas.microsoft.com/office/drawing/2010/main" val="0"/>
@@ -1694,7 +2010,7 @@
                     </pic:cNvPicPr>
                   </pic:nvPicPr>
                   <pic:blipFill>
-                    <a:blip r:embed="rId16">
+                    <a:blip r:embed="rId20">
                       <a:extLst>
                         <a:ext uri="{28A0092B-C50C-407E-A947-70E740481C1C}">
                           <a14:useLocalDpi xmlns:a14="http://schemas.microsoft.com/office/drawing/2010/main" val="0"/>
@@ -1747,7 +2063,7 @@
                     </pic:cNvPicPr>
                   </pic:nvPicPr>
                   <pic:blipFill>
-                    <a:blip r:embed="rId17">
+                    <a:blip r:embed="rId21">
                       <a:extLst>
                         <a:ext uri="{28A0092B-C50C-407E-A947-70E740481C1C}">
                           <a14:useLocalDpi xmlns:a14="http://schemas.microsoft.com/office/drawing/2010/main" val="0"/>
@@ -2051,7 +2367,7 @@
                     </pic:cNvPicPr>
                   </pic:nvPicPr>
                   <pic:blipFill>
-                    <a:blip r:embed="rId18">
+                    <a:blip r:embed="rId22">
                       <a:extLst>
                         <a:ext uri="{28A0092B-C50C-407E-A947-70E740481C1C}">
                           <a14:useLocalDpi xmlns:a14="http://schemas.microsoft.com/office/drawing/2010/main" val="0"/>
@@ -2104,7 +2420,7 @@
                     </pic:cNvPicPr>
                   </pic:nvPicPr>
                   <pic:blipFill>
-                    <a:blip r:embed="rId19">
+                    <a:blip r:embed="rId23">
                       <a:extLst>
                         <a:ext uri="{28A0092B-C50C-407E-A947-70E740481C1C}">
                           <a14:useLocalDpi xmlns:a14="http://schemas.microsoft.com/office/drawing/2010/main" val="0"/>
@@ -2277,7 +2593,7 @@
       </w:r>
     </w:p>
     <w:sectPr>
-      <w:footerReference w:type="default" r:id="rId20"/>
+      <w:footerReference w:type="default" r:id="rId24"/>
       <w:pgSz w:w="11906" w:h="16838"/>
       <w:pgMar w:top="1417" w:right="1701" w:bottom="1417" w:left="1701" w:header="708" w:footer="708" w:gutter="0"/>
       <w:cols w:space="708"/>
@@ -2471,7 +2787,7 @@
   <w:abstractNum w:abstractNumId="1" w15:restartNumberingAfterBreak="0">
     <w:nsid w:val="47EB4BCD"/>
     <w:multiLevelType w:val="hybridMultilevel"/>
-    <w:tmpl w:val="CB983A4C"/>
+    <w:tmpl w:val="2FAEA6C8"/>
     <w:lvl w:ilvl="0" w:tplc="0C0A0001">
       <w:start w:val="1"/>
       <w:numFmt w:val="bullet"/>

--- a/Documentos de cambios/Documento de cambios en Java.docx
+++ b/Documentos de cambios/Documento de cambios en Java.docx
@@ -560,32 +560,47 @@
       <w:pPr>
         <w:ind w:firstLine="708"/>
         <w:rPr>
-          <w:rFonts w:cstheme="minorHAnsi"/>
-          <w:sz w:val="32"/>
-          <w:szCs w:val="32"/>
-        </w:rPr>
-      </w:pPr>
-      <w:r>
-        <w:rPr>
           <w:noProof/>
         </w:rPr>
-        <w:lastRenderedPageBreak/>
+      </w:pPr>
+    </w:p>
+    <w:p>
+      <w:pPr>
+        <w:ind w:firstLine="708"/>
+        <w:rPr>
+          <w:noProof/>
+        </w:rPr>
+      </w:pPr>
+    </w:p>
+    <w:p>
+      <w:pPr>
+        <w:ind w:firstLine="708"/>
+        <w:rPr>
+          <w:rFonts w:cstheme="minorHAnsi"/>
+          <w:sz w:val="32"/>
+          <w:szCs w:val="32"/>
+        </w:rPr>
+      </w:pPr>
+      <w:r>
+        <w:rPr>
+          <w:noProof/>
+        </w:rPr>
         <w:drawing>
           <wp:anchor distT="0" distB="0" distL="114300" distR="114300" simplePos="0" relativeHeight="251663360" behindDoc="1" locked="0" layoutInCell="1" allowOverlap="1" wp14:anchorId="01BF27A4">
             <wp:simplePos x="0" y="0"/>
             <wp:positionH relativeFrom="column">
-              <wp:posOffset>2349379</wp:posOffset>
+              <wp:posOffset>2348865</wp:posOffset>
             </wp:positionH>
             <wp:positionV relativeFrom="paragraph">
-              <wp:posOffset>8938</wp:posOffset>
+              <wp:posOffset>8890</wp:posOffset>
             </wp:positionV>
-            <wp:extent cx="3827780" cy="3657600"/>
+            <wp:extent cx="3827780" cy="2389505"/>
             <wp:effectExtent l="0" t="0" r="1270" b="0"/>
             <wp:wrapTight wrapText="bothSides">
               <wp:wrapPolygon edited="0">
                 <wp:start x="0" y="0"/>
-                <wp:lineTo x="0" y="21488"/>
-                <wp:lineTo x="21500" y="21488"/>
+                <wp:lineTo x="0" y="21353"/>
+                <wp:lineTo x="21500" y="21353"/>
                 <wp:lineTo x="21500" y="0"/>
                 <wp:lineTo x="0" y="0"/>
               </wp:wrapPolygon>
@@ -601,8 +616,627 @@
                     <pic:cNvPr id="1" name=""/>
                     <pic:cNvPicPr/>
                   </pic:nvPicPr>
+                  <pic:blipFill rotWithShape="1">
+                    <a:blip r:embed="rId11">
+                      <a:extLst>
+                        <a:ext uri="{28A0092B-C50C-407E-A947-70E740481C1C}">
+                          <a14:useLocalDpi xmlns:a14="http://schemas.microsoft.com/office/drawing/2010/main" val="0"/>
+                        </a:ext>
+                      </a:extLst>
+                    </a:blip>
+                    <a:srcRect b="34659"/>
+                    <a:stretch/>
+                  </pic:blipFill>
+                  <pic:spPr bwMode="auto">
+                    <a:xfrm>
+                      <a:off x="0" y="0"/>
+                      <a:ext cx="3827780" cy="2389505"/>
+                    </a:xfrm>
+                    <a:prstGeom prst="rect">
+                      <a:avLst/>
+                    </a:prstGeom>
+                    <a:ln>
+                      <a:noFill/>
+                    </a:ln>
+                    <a:extLst>
+                      <a:ext uri="{53640926-AAD7-44D8-BBD7-CCE9431645EC}">
+                        <a14:shadowObscured xmlns:a14="http://schemas.microsoft.com/office/drawing/2010/main"/>
+                      </a:ext>
+                    </a:extLst>
+                  </pic:spPr>
+                </pic:pic>
+              </a:graphicData>
+            </a:graphic>
+            <wp14:sizeRelH relativeFrom="margin">
+              <wp14:pctWidth>0</wp14:pctWidth>
+            </wp14:sizeRelH>
+            <wp14:sizeRelV relativeFrom="margin">
+              <wp14:pctHeight>0</wp14:pctHeight>
+            </wp14:sizeRelV>
+          </wp:anchor>
+        </w:drawing>
+      </w:r>
+      <w:r>
+        <w:rPr>
+          <w:noProof/>
+        </w:rPr>
+        <w:drawing>
+          <wp:anchor distT="0" distB="0" distL="114300" distR="114300" simplePos="0" relativeHeight="251662336" behindDoc="1" locked="0" layoutInCell="1" allowOverlap="1" wp14:anchorId="4FB6E827">
+            <wp:simplePos x="0" y="0"/>
+            <wp:positionH relativeFrom="column">
+              <wp:posOffset>-768985</wp:posOffset>
+            </wp:positionH>
+            <wp:positionV relativeFrom="paragraph">
+              <wp:posOffset>274320</wp:posOffset>
+            </wp:positionV>
+            <wp:extent cx="3056890" cy="2057400"/>
+            <wp:effectExtent l="0" t="0" r="0" b="0"/>
+            <wp:wrapTight wrapText="bothSides">
+              <wp:wrapPolygon edited="0">
+                <wp:start x="0" y="0"/>
+                <wp:lineTo x="0" y="21400"/>
+                <wp:lineTo x="21403" y="21400"/>
+                <wp:lineTo x="21403" y="0"/>
+                <wp:lineTo x="0" y="0"/>
+              </wp:wrapPolygon>
+            </wp:wrapTight>
+            <wp:docPr id="8" name="Imagen 8"/>
+            <wp:cNvGraphicFramePr>
+              <a:graphicFrameLocks xmlns:a="http://schemas.openxmlformats.org/drawingml/2006/main" noChangeAspect="1"/>
+            </wp:cNvGraphicFramePr>
+            <a:graphic xmlns:a="http://schemas.openxmlformats.org/drawingml/2006/main">
+              <a:graphicData uri="http://schemas.openxmlformats.org/drawingml/2006/picture">
+                <pic:pic xmlns:pic="http://schemas.openxmlformats.org/drawingml/2006/picture">
+                  <pic:nvPicPr>
+                    <pic:cNvPr id="1" name=""/>
+                    <pic:cNvPicPr/>
+                  </pic:nvPicPr>
+                  <pic:blipFill rotWithShape="1">
+                    <a:blip r:embed="rId12">
+                      <a:extLst>
+                        <a:ext uri="{28A0092B-C50C-407E-A947-70E740481C1C}">
+                          <a14:useLocalDpi xmlns:a14="http://schemas.microsoft.com/office/drawing/2010/main" val="0"/>
+                        </a:ext>
+                      </a:extLst>
+                    </a:blip>
+                    <a:srcRect b="31210"/>
+                    <a:stretch/>
+                  </pic:blipFill>
+                  <pic:spPr bwMode="auto">
+                    <a:xfrm>
+                      <a:off x="0" y="0"/>
+                      <a:ext cx="3056890" cy="2057400"/>
+                    </a:xfrm>
+                    <a:prstGeom prst="rect">
+                      <a:avLst/>
+                    </a:prstGeom>
+                    <a:ln>
+                      <a:noFill/>
+                    </a:ln>
+                    <a:extLst>
+                      <a:ext uri="{53640926-AAD7-44D8-BBD7-CCE9431645EC}">
+                        <a14:shadowObscured xmlns:a14="http://schemas.microsoft.com/office/drawing/2010/main"/>
+                      </a:ext>
+                    </a:extLst>
+                  </pic:spPr>
+                </pic:pic>
+              </a:graphicData>
+            </a:graphic>
+            <wp14:sizeRelH relativeFrom="margin">
+              <wp14:pctWidth>0</wp14:pctWidth>
+            </wp14:sizeRelH>
+            <wp14:sizeRelV relativeFrom="margin">
+              <wp14:pctHeight>0</wp14:pctHeight>
+            </wp14:sizeRelV>
+          </wp:anchor>
+        </w:drawing>
+      </w:r>
+      <w:r>
+        <w:rPr>
+          <w:rFonts w:cstheme="minorHAnsi"/>
+          <w:sz w:val="32"/>
+          <w:szCs w:val="32"/>
+        </w:rPr>
+        <w:t>Antes:</w:t>
+      </w:r>
+      <w:r>
+        <w:rPr>
+          <w:rFonts w:cstheme="minorHAnsi"/>
+          <w:sz w:val="32"/>
+          <w:szCs w:val="32"/>
+        </w:rPr>
+        <w:tab/>
+      </w:r>
+      <w:r>
+        <w:rPr>
+          <w:rFonts w:cstheme="minorHAnsi"/>
+          <w:sz w:val="32"/>
+          <w:szCs w:val="32"/>
+        </w:rPr>
+        <w:tab/>
+      </w:r>
+      <w:r>
+        <w:rPr>
+          <w:rFonts w:cstheme="minorHAnsi"/>
+          <w:sz w:val="32"/>
+          <w:szCs w:val="32"/>
+        </w:rPr>
+        <w:tab/>
+      </w:r>
+      <w:r>
+        <w:rPr>
+          <w:rFonts w:cstheme="minorHAnsi"/>
+          <w:sz w:val="32"/>
+          <w:szCs w:val="32"/>
+        </w:rPr>
+        <w:tab/>
+      </w:r>
+      <w:r>
+        <w:rPr>
+          <w:rFonts w:cstheme="minorHAnsi"/>
+          <w:sz w:val="32"/>
+          <w:szCs w:val="32"/>
+        </w:rPr>
+        <w:tab/>
+      </w:r>
+      <w:r>
+        <w:rPr>
+          <w:rFonts w:cstheme="minorHAnsi"/>
+          <w:sz w:val="32"/>
+          <w:szCs w:val="32"/>
+        </w:rPr>
+        <w:tab/>
+      </w:r>
+    </w:p>
+    <w:p>
+      <w:pPr>
+        <w:ind w:firstLine="708"/>
+        <w:rPr>
+          <w:rFonts w:cstheme="minorHAnsi"/>
+          <w:sz w:val="32"/>
+          <w:szCs w:val="32"/>
+        </w:rPr>
+      </w:pPr>
+      <w:r>
+        <w:rPr>
+          <w:noProof/>
+        </w:rPr>
+        <w:drawing>
+          <wp:anchor distT="0" distB="0" distL="114300" distR="114300" simplePos="0" relativeHeight="251665408" behindDoc="1" locked="0" layoutInCell="1" allowOverlap="1" wp14:anchorId="6FA48B27">
+            <wp:simplePos x="0" y="0"/>
+            <wp:positionH relativeFrom="page">
+              <wp:posOffset>3834130</wp:posOffset>
+            </wp:positionH>
+            <wp:positionV relativeFrom="paragraph">
+              <wp:posOffset>262255</wp:posOffset>
+            </wp:positionV>
+            <wp:extent cx="3420110" cy="3355975"/>
+            <wp:effectExtent l="0" t="0" r="8890" b="0"/>
+            <wp:wrapTight wrapText="bothSides">
+              <wp:wrapPolygon edited="0">
+                <wp:start x="0" y="0"/>
+                <wp:lineTo x="0" y="21457"/>
+                <wp:lineTo x="21536" y="21457"/>
+                <wp:lineTo x="21536" y="0"/>
+                <wp:lineTo x="0" y="0"/>
+              </wp:wrapPolygon>
+            </wp:wrapTight>
+            <wp:docPr id="14" name="Imagen 14"/>
+            <wp:cNvGraphicFramePr>
+              <a:graphicFrameLocks xmlns:a="http://schemas.openxmlformats.org/drawingml/2006/main" noChangeAspect="1"/>
+            </wp:cNvGraphicFramePr>
+            <a:graphic xmlns:a="http://schemas.openxmlformats.org/drawingml/2006/main">
+              <a:graphicData uri="http://schemas.openxmlformats.org/drawingml/2006/picture">
+                <pic:pic xmlns:pic="http://schemas.openxmlformats.org/drawingml/2006/picture">
+                  <pic:nvPicPr>
+                    <pic:cNvPr id="1" name=""/>
+                    <pic:cNvPicPr/>
+                  </pic:nvPicPr>
+                  <pic:blipFill rotWithShape="1">
+                    <a:blip r:embed="rId13">
+                      <a:extLst>
+                        <a:ext uri="{28A0092B-C50C-407E-A947-70E740481C1C}">
+                          <a14:useLocalDpi xmlns:a14="http://schemas.microsoft.com/office/drawing/2010/main" val="0"/>
+                        </a:ext>
+                      </a:extLst>
+                    </a:blip>
+                    <a:srcRect b="13868"/>
+                    <a:stretch/>
+                  </pic:blipFill>
+                  <pic:spPr bwMode="auto">
+                    <a:xfrm>
+                      <a:off x="0" y="0"/>
+                      <a:ext cx="3420110" cy="3355975"/>
+                    </a:xfrm>
+                    <a:prstGeom prst="rect">
+                      <a:avLst/>
+                    </a:prstGeom>
+                    <a:ln>
+                      <a:noFill/>
+                    </a:ln>
+                    <a:extLst>
+                      <a:ext uri="{53640926-AAD7-44D8-BBD7-CCE9431645EC}">
+                        <a14:shadowObscured xmlns:a14="http://schemas.microsoft.com/office/drawing/2010/main"/>
+                      </a:ext>
+                    </a:extLst>
+                  </pic:spPr>
+                </pic:pic>
+              </a:graphicData>
+            </a:graphic>
+            <wp14:sizeRelH relativeFrom="margin">
+              <wp14:pctWidth>0</wp14:pctWidth>
+            </wp14:sizeRelH>
+            <wp14:sizeRelV relativeFrom="margin">
+              <wp14:pctHeight>0</wp14:pctHeight>
+            </wp14:sizeRelV>
+          </wp:anchor>
+        </w:drawing>
+      </w:r>
+      <w:r>
+        <w:rPr>
+          <w:noProof/>
+        </w:rPr>
+        <w:drawing>
+          <wp:anchor distT="0" distB="0" distL="114300" distR="114300" simplePos="0" relativeHeight="251664384" behindDoc="1" locked="0" layoutInCell="1" allowOverlap="1" wp14:anchorId="6BB54047">
+            <wp:simplePos x="0" y="0"/>
+            <wp:positionH relativeFrom="column">
+              <wp:posOffset>-924560</wp:posOffset>
+            </wp:positionH>
+            <wp:positionV relativeFrom="paragraph">
+              <wp:posOffset>267335</wp:posOffset>
+            </wp:positionV>
+            <wp:extent cx="3616960" cy="3584575"/>
+            <wp:effectExtent l="0" t="0" r="2540" b="0"/>
+            <wp:wrapTight wrapText="bothSides">
+              <wp:wrapPolygon edited="0">
+                <wp:start x="0" y="0"/>
+                <wp:lineTo x="0" y="21466"/>
+                <wp:lineTo x="21501" y="21466"/>
+                <wp:lineTo x="21501" y="0"/>
+                <wp:lineTo x="0" y="0"/>
+              </wp:wrapPolygon>
+            </wp:wrapTight>
+            <wp:docPr id="13" name="Imagen 13"/>
+            <wp:cNvGraphicFramePr>
+              <a:graphicFrameLocks xmlns:a="http://schemas.openxmlformats.org/drawingml/2006/main" noChangeAspect="1"/>
+            </wp:cNvGraphicFramePr>
+            <a:graphic xmlns:a="http://schemas.openxmlformats.org/drawingml/2006/main">
+              <a:graphicData uri="http://schemas.openxmlformats.org/drawingml/2006/picture">
+                <pic:pic xmlns:pic="http://schemas.openxmlformats.org/drawingml/2006/picture">
+                  <pic:nvPicPr>
+                    <pic:cNvPr id="1" name=""/>
+                    <pic:cNvPicPr/>
+                  </pic:nvPicPr>
+                  <pic:blipFill rotWithShape="1">
+                    <a:blip r:embed="rId14">
+                      <a:extLst>
+                        <a:ext uri="{28A0092B-C50C-407E-A947-70E740481C1C}">
+                          <a14:useLocalDpi xmlns:a14="http://schemas.microsoft.com/office/drawing/2010/main" val="0"/>
+                        </a:ext>
+                      </a:extLst>
+                    </a:blip>
+                    <a:srcRect b="9745"/>
+                    <a:stretch/>
+                  </pic:blipFill>
+                  <pic:spPr bwMode="auto">
+                    <a:xfrm>
+                      <a:off x="0" y="0"/>
+                      <a:ext cx="3616960" cy="3584575"/>
+                    </a:xfrm>
+                    <a:prstGeom prst="rect">
+                      <a:avLst/>
+                    </a:prstGeom>
+                    <a:ln>
+                      <a:noFill/>
+                    </a:ln>
+                    <a:extLst>
+                      <a:ext uri="{53640926-AAD7-44D8-BBD7-CCE9431645EC}">
+                        <a14:shadowObscured xmlns:a14="http://schemas.microsoft.com/office/drawing/2010/main"/>
+                      </a:ext>
+                    </a:extLst>
+                  </pic:spPr>
+                </pic:pic>
+              </a:graphicData>
+            </a:graphic>
+            <wp14:sizeRelH relativeFrom="margin">
+              <wp14:pctWidth>0</wp14:pctWidth>
+            </wp14:sizeRelH>
+            <wp14:sizeRelV relativeFrom="margin">
+              <wp14:pctHeight>0</wp14:pctHeight>
+            </wp14:sizeRelV>
+          </wp:anchor>
+        </w:drawing>
+      </w:r>
+      <w:r>
+        <w:rPr>
+          <w:rFonts w:cstheme="minorHAnsi"/>
+          <w:sz w:val="32"/>
+          <w:szCs w:val="32"/>
+        </w:rPr>
+        <w:t>Después:</w:t>
+      </w:r>
+    </w:p>
+    <w:p>
+      <w:pPr>
+        <w:rPr>
+          <w:rFonts w:cstheme="minorHAnsi"/>
+          <w:sz w:val="24"/>
+          <w:szCs w:val="24"/>
+        </w:rPr>
+      </w:pPr>
+    </w:p>
+    <w:p>
+      <w:pPr>
+        <w:pStyle w:val="Prrafodelista"/>
+        <w:numPr>
+          <w:ilvl w:val="0"/>
+          <w:numId w:val="2"/>
+        </w:numPr>
+        <w:rPr>
+          <w:rFonts w:cstheme="minorHAnsi"/>
+          <w:sz w:val="24"/>
+          <w:szCs w:val="24"/>
+        </w:rPr>
+      </w:pPr>
+      <w:r>
+        <w:rPr>
+          <w:rFonts w:cstheme="minorHAnsi"/>
+          <w:sz w:val="24"/>
+          <w:szCs w:val="24"/>
+        </w:rPr>
+        <w:t xml:space="preserve">En </w:t>
+      </w:r>
+      <w:proofErr w:type="spellStart"/>
+      <w:r>
+        <w:rPr>
+          <w:rFonts w:cstheme="minorHAnsi"/>
+          <w:sz w:val="24"/>
+          <w:szCs w:val="24"/>
+        </w:rPr>
+        <w:t>EducationRecord</w:t>
+      </w:r>
+      <w:proofErr w:type="spellEnd"/>
+      <w:r>
+        <w:rPr>
+          <w:rFonts w:cstheme="minorHAnsi"/>
+          <w:sz w:val="24"/>
+          <w:szCs w:val="24"/>
+        </w:rPr>
+        <w:t>, modificamos la clase añadiendo los atributos “</w:t>
+      </w:r>
+      <w:proofErr w:type="spellStart"/>
+      <w:r>
+        <w:rPr>
+          <w:rFonts w:cstheme="minorHAnsi"/>
+          <w:sz w:val="24"/>
+          <w:szCs w:val="24"/>
+        </w:rPr>
+        <w:t>institution</w:t>
+      </w:r>
+      <w:proofErr w:type="spellEnd"/>
+      <w:r>
+        <w:rPr>
+          <w:rFonts w:cstheme="minorHAnsi"/>
+          <w:sz w:val="24"/>
+          <w:szCs w:val="24"/>
+        </w:rPr>
+        <w:t>”, “link” y “</w:t>
+      </w:r>
+      <w:proofErr w:type="spellStart"/>
+      <w:r>
+        <w:rPr>
+          <w:rFonts w:cstheme="minorHAnsi"/>
+          <w:sz w:val="24"/>
+          <w:szCs w:val="24"/>
+        </w:rPr>
+        <w:t>comment</w:t>
+      </w:r>
+      <w:proofErr w:type="spellEnd"/>
+      <w:r>
+        <w:rPr>
+          <w:rFonts w:cstheme="minorHAnsi"/>
+          <w:sz w:val="24"/>
+          <w:szCs w:val="24"/>
+        </w:rPr>
+        <w:t>” y eliminado el atributo</w:t>
+      </w:r>
+      <w:r>
+        <w:rPr>
+          <w:rFonts w:cstheme="minorHAnsi"/>
+          <w:sz w:val="24"/>
+          <w:szCs w:val="24"/>
+        </w:rPr>
+        <w:t xml:space="preserve"> “</w:t>
+      </w:r>
+      <w:proofErr w:type="spellStart"/>
+      <w:r>
+        <w:rPr>
+          <w:rFonts w:cstheme="minorHAnsi"/>
+          <w:sz w:val="24"/>
+          <w:szCs w:val="24"/>
+        </w:rPr>
+        <w:t>period</w:t>
+      </w:r>
+      <w:proofErr w:type="spellEnd"/>
+      <w:r>
+        <w:rPr>
+          <w:rFonts w:cstheme="minorHAnsi"/>
+          <w:sz w:val="24"/>
+          <w:szCs w:val="24"/>
+        </w:rPr>
+        <w:t>”</w:t>
+      </w:r>
+      <w:r>
+        <w:rPr>
+          <w:rFonts w:cstheme="minorHAnsi"/>
+          <w:sz w:val="24"/>
+          <w:szCs w:val="24"/>
+        </w:rPr>
+        <w:t>.</w:t>
+      </w:r>
+      <w:bookmarkStart w:id="1" w:name="_GoBack"/>
+      <w:bookmarkEnd w:id="1"/>
+    </w:p>
+    <w:p>
+      <w:pPr>
+        <w:pStyle w:val="Prrafodelista"/>
+        <w:numPr>
+          <w:ilvl w:val="0"/>
+          <w:numId w:val="2"/>
+        </w:numPr>
+        <w:rPr>
+          <w:rFonts w:cstheme="minorHAnsi"/>
+          <w:sz w:val="24"/>
+          <w:szCs w:val="24"/>
+        </w:rPr>
+      </w:pPr>
+      <w:r>
+        <w:rPr>
+          <w:rFonts w:cstheme="minorHAnsi"/>
+          <w:sz w:val="24"/>
+          <w:szCs w:val="24"/>
+        </w:rPr>
+        <w:t>En</w:t>
+      </w:r>
+      <w:r>
+        <w:rPr>
+          <w:rFonts w:cstheme="minorHAnsi"/>
+          <w:sz w:val="24"/>
+          <w:szCs w:val="24"/>
+        </w:rPr>
+        <w:t xml:space="preserve"> </w:t>
+      </w:r>
+      <w:proofErr w:type="spellStart"/>
+      <w:r>
+        <w:rPr>
+          <w:rFonts w:cstheme="minorHAnsi"/>
+          <w:sz w:val="24"/>
+          <w:szCs w:val="24"/>
+        </w:rPr>
+        <w:t>PersonalRecord</w:t>
+      </w:r>
+      <w:proofErr w:type="spellEnd"/>
+      <w:r>
+        <w:rPr>
+          <w:rFonts w:cstheme="minorHAnsi"/>
+          <w:sz w:val="24"/>
+          <w:szCs w:val="24"/>
+        </w:rPr>
+        <w:t>, añadimos</w:t>
+      </w:r>
+      <w:r>
+        <w:rPr>
+          <w:rFonts w:cstheme="minorHAnsi"/>
+          <w:sz w:val="24"/>
+          <w:szCs w:val="24"/>
+        </w:rPr>
+        <w:t xml:space="preserve"> </w:t>
+      </w:r>
+      <w:r>
+        <w:rPr>
+          <w:rFonts w:cstheme="minorHAnsi"/>
+          <w:sz w:val="24"/>
+          <w:szCs w:val="24"/>
+        </w:rPr>
+        <w:t>un nuevo atributo</w:t>
+      </w:r>
+      <w:r>
+        <w:rPr>
+          <w:rFonts w:cstheme="minorHAnsi"/>
+          <w:sz w:val="24"/>
+          <w:szCs w:val="24"/>
+        </w:rPr>
+        <w:t>,</w:t>
+      </w:r>
+      <w:r>
+        <w:rPr>
+          <w:rFonts w:cstheme="minorHAnsi"/>
+          <w:sz w:val="24"/>
+          <w:szCs w:val="24"/>
+        </w:rPr>
+        <w:t xml:space="preserve"> “email”</w:t>
+      </w:r>
+      <w:r>
+        <w:rPr>
+          <w:rFonts w:cstheme="minorHAnsi"/>
+          <w:sz w:val="24"/>
+          <w:szCs w:val="24"/>
+        </w:rPr>
+        <w:t>.</w:t>
+      </w:r>
+      <w:r>
+        <w:rPr>
+          <w:rFonts w:cstheme="minorHAnsi"/>
+          <w:sz w:val="24"/>
+          <w:szCs w:val="24"/>
+        </w:rPr>
+        <w:t xml:space="preserve"> </w:t>
+      </w:r>
+    </w:p>
+    <w:p>
+      <w:pPr>
+        <w:rPr>
+          <w:rFonts w:cstheme="minorHAnsi"/>
+          <w:sz w:val="24"/>
+          <w:szCs w:val="24"/>
+        </w:rPr>
+      </w:pPr>
+      <w:r>
+        <w:rPr>
+          <w:rFonts w:cstheme="minorHAnsi"/>
+          <w:sz w:val="24"/>
+          <w:szCs w:val="24"/>
+        </w:rPr>
+        <w:br w:type="page"/>
+      </w:r>
+    </w:p>
+    <w:p>
+      <w:pPr>
+        <w:pStyle w:val="Prrafodelista"/>
+        <w:rPr>
+          <w:rFonts w:cstheme="minorHAnsi"/>
+          <w:sz w:val="24"/>
+          <w:szCs w:val="24"/>
+        </w:rPr>
+      </w:pPr>
+      <w:r>
+        <w:rPr>
+          <w:noProof/>
+        </w:rPr>
+        <w:lastRenderedPageBreak/>
+        <w:drawing>
+          <wp:anchor distT="0" distB="0" distL="114300" distR="114300" simplePos="0" relativeHeight="251666432" behindDoc="1" locked="0" layoutInCell="1" allowOverlap="1" wp14:anchorId="7AD5B9C8">
+            <wp:simplePos x="0" y="0"/>
+            <wp:positionH relativeFrom="margin">
+              <wp:posOffset>693535</wp:posOffset>
+            </wp:positionH>
+            <wp:positionV relativeFrom="paragraph">
+              <wp:posOffset>263409</wp:posOffset>
+            </wp:positionV>
+            <wp:extent cx="3680832" cy="3927764"/>
+            <wp:effectExtent l="0" t="0" r="0" b="0"/>
+            <wp:wrapTight wrapText="bothSides">
+              <wp:wrapPolygon edited="0">
+                <wp:start x="0" y="0"/>
+                <wp:lineTo x="0" y="21478"/>
+                <wp:lineTo x="21466" y="21478"/>
+                <wp:lineTo x="21466" y="0"/>
+                <wp:lineTo x="0" y="0"/>
+              </wp:wrapPolygon>
+            </wp:wrapTight>
+            <wp:docPr id="2" name="Imagen 2"/>
+            <wp:cNvGraphicFramePr>
+              <a:graphicFrameLocks xmlns:a="http://schemas.openxmlformats.org/drawingml/2006/main" noChangeAspect="1"/>
+            </wp:cNvGraphicFramePr>
+            <a:graphic xmlns:a="http://schemas.openxmlformats.org/drawingml/2006/main">
+              <a:graphicData uri="http://schemas.openxmlformats.org/drawingml/2006/picture">
+                <pic:pic xmlns:pic="http://schemas.openxmlformats.org/drawingml/2006/picture">
+                  <pic:nvPicPr>
+                    <pic:cNvPr id="1" name=""/>
+                    <pic:cNvPicPr/>
+                  </pic:nvPicPr>
                   <pic:blipFill>
-                    <a:blip r:embed="rId11">
+                    <a:blip r:embed="rId15">
                       <a:extLst>
                         <a:ext uri="{28A0092B-C50C-407E-A947-70E740481C1C}">
                           <a14:useLocalDpi xmlns:a14="http://schemas.microsoft.com/office/drawing/2010/main" val="0"/>
@@ -616,7 +1250,197 @@
                   <pic:spPr>
                     <a:xfrm>
                       <a:off x="0" y="0"/>
-                      <a:ext cx="3827780" cy="3657600"/>
+                      <a:ext cx="3680832" cy="3927764"/>
+                    </a:xfrm>
+                    <a:prstGeom prst="rect">
+                      <a:avLst/>
+                    </a:prstGeom>
+                  </pic:spPr>
+                </pic:pic>
+              </a:graphicData>
+            </a:graphic>
+          </wp:anchor>
+        </w:drawing>
+      </w:r>
+      <w:r>
+        <w:rPr>
+          <w:rFonts w:cstheme="minorHAnsi"/>
+          <w:sz w:val="32"/>
+          <w:szCs w:val="32"/>
+        </w:rPr>
+        <w:t>Antes:</w:t>
+      </w:r>
+    </w:p>
+    <w:p>
+      <w:pPr>
+        <w:ind w:firstLine="708"/>
+        <w:rPr>
+          <w:rFonts w:cstheme="minorHAnsi"/>
+          <w:sz w:val="32"/>
+          <w:szCs w:val="32"/>
+        </w:rPr>
+      </w:pPr>
+    </w:p>
+    <w:p>
+      <w:pPr>
+        <w:ind w:firstLine="708"/>
+        <w:rPr>
+          <w:rFonts w:cstheme="minorHAnsi"/>
+          <w:sz w:val="32"/>
+          <w:szCs w:val="32"/>
+        </w:rPr>
+      </w:pPr>
+    </w:p>
+    <w:p>
+      <w:pPr>
+        <w:ind w:firstLine="708"/>
+        <w:rPr>
+          <w:rFonts w:cstheme="minorHAnsi"/>
+          <w:sz w:val="32"/>
+          <w:szCs w:val="32"/>
+        </w:rPr>
+      </w:pPr>
+    </w:p>
+    <w:p>
+      <w:pPr>
+        <w:ind w:firstLine="708"/>
+        <w:rPr>
+          <w:rFonts w:cstheme="minorHAnsi"/>
+          <w:sz w:val="32"/>
+          <w:szCs w:val="32"/>
+        </w:rPr>
+      </w:pPr>
+    </w:p>
+    <w:p>
+      <w:pPr>
+        <w:ind w:firstLine="708"/>
+        <w:rPr>
+          <w:rFonts w:cstheme="minorHAnsi"/>
+          <w:sz w:val="32"/>
+          <w:szCs w:val="32"/>
+        </w:rPr>
+      </w:pPr>
+    </w:p>
+    <w:p>
+      <w:pPr>
+        <w:ind w:firstLine="708"/>
+        <w:rPr>
+          <w:rFonts w:cstheme="minorHAnsi"/>
+          <w:sz w:val="32"/>
+          <w:szCs w:val="32"/>
+        </w:rPr>
+      </w:pPr>
+    </w:p>
+    <w:p>
+      <w:pPr>
+        <w:ind w:firstLine="708"/>
+        <w:rPr>
+          <w:rFonts w:cstheme="minorHAnsi"/>
+          <w:sz w:val="32"/>
+          <w:szCs w:val="32"/>
+        </w:rPr>
+      </w:pPr>
+    </w:p>
+    <w:p>
+      <w:pPr>
+        <w:ind w:firstLine="708"/>
+        <w:rPr>
+          <w:rFonts w:cstheme="minorHAnsi"/>
+          <w:sz w:val="32"/>
+          <w:szCs w:val="32"/>
+        </w:rPr>
+      </w:pPr>
+    </w:p>
+    <w:p>
+      <w:pPr>
+        <w:ind w:firstLine="708"/>
+        <w:rPr>
+          <w:rFonts w:cstheme="minorHAnsi"/>
+          <w:sz w:val="32"/>
+          <w:szCs w:val="32"/>
+        </w:rPr>
+      </w:pPr>
+    </w:p>
+    <w:p>
+      <w:pPr>
+        <w:ind w:firstLine="708"/>
+        <w:rPr>
+          <w:rFonts w:cstheme="minorHAnsi"/>
+          <w:sz w:val="32"/>
+          <w:szCs w:val="32"/>
+        </w:rPr>
+      </w:pPr>
+    </w:p>
+    <w:p>
+      <w:pPr>
+        <w:ind w:firstLine="708"/>
+        <w:rPr>
+          <w:rFonts w:cstheme="minorHAnsi"/>
+          <w:sz w:val="32"/>
+          <w:szCs w:val="32"/>
+        </w:rPr>
+      </w:pPr>
+    </w:p>
+    <w:p>
+      <w:pPr>
+        <w:ind w:firstLine="708"/>
+        <w:rPr>
+          <w:rFonts w:cstheme="minorHAnsi"/>
+          <w:sz w:val="24"/>
+          <w:szCs w:val="24"/>
+        </w:rPr>
+      </w:pPr>
+      <w:r>
+        <w:rPr>
+          <w:noProof/>
+        </w:rPr>
+        <w:drawing>
+          <wp:anchor distT="0" distB="0" distL="114300" distR="114300" simplePos="0" relativeHeight="251668480" behindDoc="1" locked="0" layoutInCell="1" allowOverlap="1" wp14:anchorId="63582AC3">
+            <wp:simplePos x="0" y="0"/>
+            <wp:positionH relativeFrom="column">
+              <wp:posOffset>2649740</wp:posOffset>
+            </wp:positionH>
+            <wp:positionV relativeFrom="paragraph">
+              <wp:posOffset>268951</wp:posOffset>
+            </wp:positionV>
+            <wp:extent cx="3460115" cy="3051810"/>
+            <wp:effectExtent l="0" t="0" r="6985" b="0"/>
+            <wp:wrapTight wrapText="bothSides">
+              <wp:wrapPolygon edited="0">
+                <wp:start x="0" y="0"/>
+                <wp:lineTo x="0" y="21438"/>
+                <wp:lineTo x="21525" y="21438"/>
+                <wp:lineTo x="21525" y="0"/>
+                <wp:lineTo x="0" y="0"/>
+              </wp:wrapPolygon>
+            </wp:wrapTight>
+            <wp:docPr id="4" name="Imagen 4"/>
+            <wp:cNvGraphicFramePr>
+              <a:graphicFrameLocks xmlns:a="http://schemas.openxmlformats.org/drawingml/2006/main" noChangeAspect="1"/>
+            </wp:cNvGraphicFramePr>
+            <a:graphic xmlns:a="http://schemas.openxmlformats.org/drawingml/2006/main">
+              <a:graphicData uri="http://schemas.openxmlformats.org/drawingml/2006/picture">
+                <pic:pic xmlns:pic="http://schemas.openxmlformats.org/drawingml/2006/picture">
+                  <pic:nvPicPr>
+                    <pic:cNvPr id="1" name=""/>
+                    <pic:cNvPicPr/>
+                  </pic:nvPicPr>
+                  <pic:blipFill>
+                    <a:blip r:embed="rId16">
+                      <a:extLst>
+                        <a:ext uri="{28A0092B-C50C-407E-A947-70E740481C1C}">
+                          <a14:useLocalDpi xmlns:a14="http://schemas.microsoft.com/office/drawing/2010/main" val="0"/>
+                        </a:ext>
+                      </a:extLst>
+                    </a:blip>
+                    <a:stretch>
+                      <a:fillRect/>
+                    </a:stretch>
+                  </pic:blipFill>
+                  <pic:spPr>
+                    <a:xfrm>
+                      <a:off x="0" y="0"/>
+                      <a:ext cx="3460115" cy="3051810"/>
                     </a:xfrm>
                     <a:prstGeom prst="rect">
                       <a:avLst/>
@@ -639,26 +1463,26 @@
           <w:noProof/>
         </w:rPr>
         <w:drawing>
-          <wp:anchor distT="0" distB="0" distL="114300" distR="114300" simplePos="0" relativeHeight="251662336" behindDoc="1" locked="0" layoutInCell="1" allowOverlap="1" wp14:anchorId="4FB6E827">
+          <wp:anchor distT="0" distB="0" distL="114300" distR="114300" simplePos="0" relativeHeight="251667456" behindDoc="1" locked="0" layoutInCell="1" allowOverlap="1" wp14:anchorId="4A027A92">
             <wp:simplePos x="0" y="0"/>
-            <wp:positionH relativeFrom="column">
-              <wp:posOffset>-765931</wp:posOffset>
+            <wp:positionH relativeFrom="margin">
+              <wp:posOffset>-675409</wp:posOffset>
             </wp:positionH>
             <wp:positionV relativeFrom="paragraph">
-              <wp:posOffset>272382</wp:posOffset>
+              <wp:posOffset>289617</wp:posOffset>
             </wp:positionV>
-            <wp:extent cx="3056890" cy="2990850"/>
+            <wp:extent cx="3736975" cy="2898775"/>
             <wp:effectExtent l="0" t="0" r="0" b="0"/>
             <wp:wrapTight wrapText="bothSides">
               <wp:wrapPolygon edited="0">
                 <wp:start x="0" y="0"/>
-                <wp:lineTo x="0" y="21462"/>
-                <wp:lineTo x="21403" y="21462"/>
-                <wp:lineTo x="21403" y="0"/>
+                <wp:lineTo x="0" y="21434"/>
+                <wp:lineTo x="21472" y="21434"/>
+                <wp:lineTo x="21472" y="0"/>
                 <wp:lineTo x="0" y="0"/>
               </wp:wrapPolygon>
             </wp:wrapTight>
-            <wp:docPr id="8" name="Imagen 8"/>
+            <wp:docPr id="3" name="Imagen 3"/>
             <wp:cNvGraphicFramePr>
               <a:graphicFrameLocks xmlns:a="http://schemas.openxmlformats.org/drawingml/2006/main" noChangeAspect="1"/>
             </wp:cNvGraphicFramePr>
@@ -670,7 +1494,7 @@
                     <pic:cNvPicPr/>
                   </pic:nvPicPr>
                   <pic:blipFill>
-                    <a:blip r:embed="rId12">
+                    <a:blip r:embed="rId17">
                       <a:extLst>
                         <a:ext uri="{28A0092B-C50C-407E-A947-70E740481C1C}">
                           <a14:useLocalDpi xmlns:a14="http://schemas.microsoft.com/office/drawing/2010/main" val="0"/>
@@ -684,7 +1508,7 @@
                   <pic:spPr>
                     <a:xfrm>
                       <a:off x="0" y="0"/>
-                      <a:ext cx="3056890" cy="2990850"/>
+                      <a:ext cx="3736975" cy="2898775"/>
                     </a:xfrm>
                     <a:prstGeom prst="rect">
                       <a:avLst/>
@@ -708,101 +1532,204 @@
           <w:sz w:val="32"/>
           <w:szCs w:val="32"/>
         </w:rPr>
-        <w:t>Antes:</w:t>
-      </w:r>
-      <w:r>
-        <w:rPr>
-          <w:rFonts w:cstheme="minorHAnsi"/>
-          <w:sz w:val="32"/>
-          <w:szCs w:val="32"/>
-        </w:rPr>
-        <w:tab/>
-      </w:r>
-      <w:r>
-        <w:rPr>
-          <w:rFonts w:cstheme="minorHAnsi"/>
-          <w:sz w:val="32"/>
-          <w:szCs w:val="32"/>
-        </w:rPr>
-        <w:tab/>
-      </w:r>
-      <w:r>
-        <w:rPr>
-          <w:rFonts w:cstheme="minorHAnsi"/>
-          <w:sz w:val="32"/>
-          <w:szCs w:val="32"/>
-        </w:rPr>
-        <w:tab/>
-      </w:r>
-      <w:r>
-        <w:rPr>
-          <w:rFonts w:cstheme="minorHAnsi"/>
-          <w:sz w:val="32"/>
-          <w:szCs w:val="32"/>
-        </w:rPr>
-        <w:tab/>
-      </w:r>
-      <w:r>
-        <w:rPr>
-          <w:rFonts w:cstheme="minorHAnsi"/>
-          <w:sz w:val="32"/>
-          <w:szCs w:val="32"/>
-        </w:rPr>
-        <w:tab/>
-      </w:r>
-      <w:r>
-        <w:rPr>
-          <w:rFonts w:cstheme="minorHAnsi"/>
-          <w:sz w:val="32"/>
-          <w:szCs w:val="32"/>
-        </w:rPr>
-        <w:tab/>
-      </w:r>
-    </w:p>
-    <w:p>
-      <w:pPr>
-        <w:ind w:firstLine="708"/>
-        <w:rPr>
-          <w:rFonts w:cstheme="minorHAnsi"/>
-          <w:sz w:val="32"/>
-          <w:szCs w:val="32"/>
-        </w:rPr>
-      </w:pPr>
-    </w:p>
-    <w:p>
-      <w:pPr>
-        <w:ind w:firstLine="708"/>
-        <w:rPr>
-          <w:rFonts w:cstheme="minorHAnsi"/>
-          <w:sz w:val="32"/>
-          <w:szCs w:val="32"/>
+        <w:t>Después:</w:t>
+      </w:r>
+    </w:p>
+    <w:p>
+      <w:pPr>
+        <w:rPr>
+          <w:rFonts w:cstheme="minorHAnsi"/>
+          <w:sz w:val="24"/>
+          <w:szCs w:val="24"/>
+        </w:rPr>
+      </w:pPr>
+    </w:p>
+    <w:p>
+      <w:pPr>
+        <w:pStyle w:val="Prrafodelista"/>
+        <w:numPr>
+          <w:ilvl w:val="0"/>
+          <w:numId w:val="2"/>
+        </w:numPr>
+        <w:rPr>
+          <w:rFonts w:cstheme="minorHAnsi"/>
+          <w:sz w:val="24"/>
+          <w:szCs w:val="24"/>
+        </w:rPr>
+      </w:pPr>
+      <w:r>
+        <w:rPr>
+          <w:rFonts w:cstheme="minorHAnsi"/>
+          <w:sz w:val="24"/>
+          <w:szCs w:val="24"/>
+        </w:rPr>
+        <w:t xml:space="preserve">Creamos una nueva clase, </w:t>
+      </w:r>
+      <w:proofErr w:type="spellStart"/>
+      <w:r>
+        <w:rPr>
+          <w:rFonts w:cstheme="minorHAnsi"/>
+          <w:sz w:val="24"/>
+          <w:szCs w:val="24"/>
+        </w:rPr>
+        <w:t>SocialID</w:t>
+      </w:r>
+      <w:proofErr w:type="spellEnd"/>
+      <w:r>
+        <w:rPr>
+          <w:rFonts w:cstheme="minorHAnsi"/>
+          <w:sz w:val="24"/>
+          <w:szCs w:val="24"/>
+        </w:rPr>
+        <w:t xml:space="preserve">, en la que añadimos los atributos </w:t>
+      </w:r>
+      <w:r>
+        <w:rPr>
+          <w:rFonts w:cstheme="minorHAnsi"/>
+          <w:sz w:val="24"/>
+          <w:szCs w:val="24"/>
+        </w:rPr>
+        <w:t>“</w:t>
+      </w:r>
+      <w:proofErr w:type="spellStart"/>
+      <w:r>
+        <w:rPr>
+          <w:rFonts w:cstheme="minorHAnsi"/>
+          <w:sz w:val="24"/>
+          <w:szCs w:val="24"/>
+        </w:rPr>
+        <w:t>photo</w:t>
+      </w:r>
+      <w:proofErr w:type="spellEnd"/>
+      <w:r>
+        <w:rPr>
+          <w:rFonts w:cstheme="minorHAnsi"/>
+          <w:sz w:val="24"/>
+          <w:szCs w:val="24"/>
+        </w:rPr>
+        <w:t>”, “</w:t>
+      </w:r>
+      <w:proofErr w:type="spellStart"/>
+      <w:r>
+        <w:rPr>
+          <w:rFonts w:cstheme="minorHAnsi"/>
+          <w:sz w:val="24"/>
+          <w:szCs w:val="24"/>
+        </w:rPr>
+        <w:t>nick</w:t>
+      </w:r>
+      <w:proofErr w:type="spellEnd"/>
+      <w:r>
+        <w:rPr>
+          <w:rFonts w:cstheme="minorHAnsi"/>
+          <w:sz w:val="24"/>
+          <w:szCs w:val="24"/>
+        </w:rPr>
+        <w:t>”, “</w:t>
+      </w:r>
+      <w:proofErr w:type="spellStart"/>
+      <w:r>
+        <w:rPr>
+          <w:rFonts w:cstheme="minorHAnsi"/>
+          <w:sz w:val="24"/>
+          <w:szCs w:val="24"/>
+        </w:rPr>
+        <w:t>nameSocialNetwork</w:t>
+      </w:r>
+      <w:proofErr w:type="spellEnd"/>
+      <w:r>
+        <w:rPr>
+          <w:rFonts w:cstheme="minorHAnsi"/>
+          <w:sz w:val="24"/>
+          <w:szCs w:val="24"/>
+        </w:rPr>
+        <w:t>”</w:t>
+      </w:r>
+      <w:r>
+        <w:rPr>
+          <w:rFonts w:cstheme="minorHAnsi"/>
+          <w:sz w:val="24"/>
+          <w:szCs w:val="24"/>
+        </w:rPr>
+        <w:t xml:space="preserve"> y</w:t>
+      </w:r>
+      <w:r>
+        <w:rPr>
+          <w:rFonts w:cstheme="minorHAnsi"/>
+          <w:sz w:val="24"/>
+          <w:szCs w:val="24"/>
+        </w:rPr>
+        <w:t xml:space="preserve"> “</w:t>
+      </w:r>
+      <w:proofErr w:type="spellStart"/>
+      <w:r>
+        <w:rPr>
+          <w:rFonts w:cstheme="minorHAnsi"/>
+          <w:sz w:val="24"/>
+          <w:szCs w:val="24"/>
+        </w:rPr>
+        <w:t>socialNetwork</w:t>
+      </w:r>
+      <w:proofErr w:type="spellEnd"/>
+      <w:r>
+        <w:rPr>
+          <w:rFonts w:cstheme="minorHAnsi"/>
+          <w:sz w:val="24"/>
+          <w:szCs w:val="24"/>
+        </w:rPr>
+        <w:t>”</w:t>
+      </w:r>
+      <w:r>
+        <w:rPr>
+          <w:rFonts w:cstheme="minorHAnsi"/>
+          <w:sz w:val="24"/>
+          <w:szCs w:val="24"/>
+        </w:rPr>
+        <w:t xml:space="preserve">, que anteriormente estaban en la clase Actor. </w:t>
+      </w:r>
+      <w:r>
+        <w:rPr>
+          <w:rFonts w:cstheme="minorHAnsi"/>
+          <w:sz w:val="24"/>
+          <w:szCs w:val="24"/>
+        </w:rPr>
+        <w:br w:type="page"/>
+      </w:r>
+    </w:p>
+    <w:p>
+      <w:pPr>
+        <w:rPr>
+          <w:rFonts w:cstheme="minorHAnsi"/>
+          <w:sz w:val="24"/>
+          <w:szCs w:val="24"/>
         </w:rPr>
       </w:pPr>
       <w:r>
         <w:rPr>
           <w:noProof/>
         </w:rPr>
+        <w:lastRenderedPageBreak/>
         <w:drawing>
-          <wp:anchor distT="0" distB="0" distL="114300" distR="114300" simplePos="0" relativeHeight="251665408" behindDoc="1" locked="0" layoutInCell="1" allowOverlap="1" wp14:anchorId="6FA48B27">
+          <wp:anchor distT="0" distB="0" distL="114300" distR="114300" simplePos="0" relativeHeight="251669504" behindDoc="1" locked="0" layoutInCell="1" allowOverlap="1" wp14:anchorId="2B27A61E">
             <wp:simplePos x="0" y="0"/>
-            <wp:positionH relativeFrom="page">
-              <wp:posOffset>3839049</wp:posOffset>
+            <wp:positionH relativeFrom="margin">
+              <wp:align>center</wp:align>
             </wp:positionH>
             <wp:positionV relativeFrom="paragraph">
-              <wp:posOffset>267849</wp:posOffset>
+              <wp:posOffset>11314</wp:posOffset>
             </wp:positionV>
-            <wp:extent cx="3420643" cy="3897261"/>
-            <wp:effectExtent l="0" t="0" r="8890" b="8255"/>
+            <wp:extent cx="3127663" cy="3379314"/>
+            <wp:effectExtent l="0" t="0" r="0" b="0"/>
             <wp:wrapTight wrapText="bothSides">
               <wp:wrapPolygon edited="0">
                 <wp:start x="0" y="0"/>
-                <wp:lineTo x="0" y="21540"/>
-                <wp:lineTo x="21536" y="21540"/>
-                <wp:lineTo x="21536" y="0"/>
+                <wp:lineTo x="0" y="21434"/>
+                <wp:lineTo x="21446" y="21434"/>
+                <wp:lineTo x="21446" y="0"/>
                 <wp:lineTo x="0" y="0"/>
               </wp:wrapPolygon>
             </wp:wrapTight>
-            <wp:docPr id="14" name="Imagen 14"/>
+            <wp:docPr id="21" name="Imagen 21"/>
             <wp:cNvGraphicFramePr>
               <a:graphicFrameLocks xmlns:a="http://schemas.openxmlformats.org/drawingml/2006/main" noChangeAspect="1"/>
             </wp:cNvGraphicFramePr>
@@ -814,7 +1741,7 @@
                     <pic:cNvPicPr/>
                   </pic:nvPicPr>
                   <pic:blipFill>
-                    <a:blip r:embed="rId13">
+                    <a:blip r:embed="rId18">
                       <a:extLst>
                         <a:ext uri="{28A0092B-C50C-407E-A947-70E740481C1C}">
                           <a14:useLocalDpi xmlns:a14="http://schemas.microsoft.com/office/drawing/2010/main" val="0"/>
@@ -828,7 +1755,776 @@
                   <pic:spPr>
                     <a:xfrm>
                       <a:off x="0" y="0"/>
-                      <a:ext cx="3420643" cy="3897261"/>
+                      <a:ext cx="3127663" cy="3379314"/>
+                    </a:xfrm>
+                    <a:prstGeom prst="rect">
+                      <a:avLst/>
+                    </a:prstGeom>
+                  </pic:spPr>
+                </pic:pic>
+              </a:graphicData>
+            </a:graphic>
+          </wp:anchor>
+        </w:drawing>
+      </w:r>
+    </w:p>
+    <w:p>
+      <w:pPr>
+        <w:rPr>
+          <w:rFonts w:cstheme="minorHAnsi"/>
+          <w:sz w:val="24"/>
+          <w:szCs w:val="24"/>
+        </w:rPr>
+      </w:pPr>
+    </w:p>
+    <w:p>
+      <w:pPr>
+        <w:rPr>
+          <w:rFonts w:cstheme="minorHAnsi"/>
+          <w:sz w:val="24"/>
+          <w:szCs w:val="24"/>
+        </w:rPr>
+      </w:pPr>
+    </w:p>
+    <w:p>
+      <w:pPr>
+        <w:rPr>
+          <w:rFonts w:cstheme="minorHAnsi"/>
+          <w:sz w:val="24"/>
+          <w:szCs w:val="24"/>
+        </w:rPr>
+      </w:pPr>
+    </w:p>
+    <w:p>
+      <w:pPr>
+        <w:rPr>
+          <w:rFonts w:cstheme="minorHAnsi"/>
+          <w:sz w:val="24"/>
+          <w:szCs w:val="24"/>
+        </w:rPr>
+      </w:pPr>
+    </w:p>
+    <w:p>
+      <w:pPr>
+        <w:rPr>
+          <w:rFonts w:cstheme="minorHAnsi"/>
+          <w:sz w:val="24"/>
+          <w:szCs w:val="24"/>
+        </w:rPr>
+      </w:pPr>
+    </w:p>
+    <w:p>
+      <w:pPr>
+        <w:rPr>
+          <w:rFonts w:cstheme="minorHAnsi"/>
+          <w:sz w:val="24"/>
+          <w:szCs w:val="24"/>
+        </w:rPr>
+      </w:pPr>
+    </w:p>
+    <w:p>
+      <w:pPr>
+        <w:rPr>
+          <w:rFonts w:cstheme="minorHAnsi"/>
+          <w:sz w:val="24"/>
+          <w:szCs w:val="24"/>
+        </w:rPr>
+      </w:pPr>
+    </w:p>
+    <w:p>
+      <w:pPr>
+        <w:rPr>
+          <w:rFonts w:cstheme="minorHAnsi"/>
+          <w:sz w:val="24"/>
+          <w:szCs w:val="24"/>
+        </w:rPr>
+      </w:pPr>
+    </w:p>
+    <w:p>
+      <w:pPr>
+        <w:rPr>
+          <w:rFonts w:cstheme="minorHAnsi"/>
+          <w:sz w:val="24"/>
+          <w:szCs w:val="24"/>
+        </w:rPr>
+      </w:pPr>
+    </w:p>
+    <w:p>
+      <w:pPr>
+        <w:rPr>
+          <w:rFonts w:cstheme="minorHAnsi"/>
+          <w:sz w:val="24"/>
+          <w:szCs w:val="24"/>
+        </w:rPr>
+      </w:pPr>
+    </w:p>
+    <w:p>
+      <w:pPr>
+        <w:rPr>
+          <w:rFonts w:cstheme="minorHAnsi"/>
+          <w:sz w:val="24"/>
+          <w:szCs w:val="24"/>
+        </w:rPr>
+      </w:pPr>
+    </w:p>
+    <w:p>
+      <w:pPr>
+        <w:pStyle w:val="Prrafodelista"/>
+        <w:numPr>
+          <w:ilvl w:val="0"/>
+          <w:numId w:val="2"/>
+        </w:numPr>
+        <w:rPr>
+          <w:rFonts w:cstheme="minorHAnsi"/>
+          <w:sz w:val="24"/>
+          <w:szCs w:val="24"/>
+        </w:rPr>
+      </w:pPr>
+      <w:r>
+        <w:rPr>
+          <w:rFonts w:cstheme="minorHAnsi"/>
+          <w:sz w:val="24"/>
+          <w:szCs w:val="24"/>
+        </w:rPr>
+        <w:t>Creamos</w:t>
+      </w:r>
+      <w:r>
+        <w:rPr>
+          <w:rFonts w:cstheme="minorHAnsi"/>
+          <w:sz w:val="24"/>
+          <w:szCs w:val="24"/>
+        </w:rPr>
+        <w:t xml:space="preserve"> una clase</w:t>
+      </w:r>
+      <w:r>
+        <w:rPr>
+          <w:rFonts w:cstheme="minorHAnsi"/>
+          <w:sz w:val="24"/>
+          <w:szCs w:val="24"/>
+        </w:rPr>
+        <w:t>,</w:t>
+      </w:r>
+      <w:r>
+        <w:rPr>
+          <w:rFonts w:cstheme="minorHAnsi"/>
+          <w:sz w:val="24"/>
+          <w:szCs w:val="24"/>
+        </w:rPr>
+        <w:t xml:space="preserve"> </w:t>
+      </w:r>
+      <w:proofErr w:type="spellStart"/>
+      <w:r>
+        <w:rPr>
+          <w:rFonts w:cstheme="minorHAnsi"/>
+          <w:sz w:val="24"/>
+          <w:szCs w:val="24"/>
+        </w:rPr>
+        <w:t>Configuration</w:t>
+      </w:r>
+      <w:proofErr w:type="spellEnd"/>
+      <w:r>
+        <w:rPr>
+          <w:rFonts w:cstheme="minorHAnsi"/>
+          <w:sz w:val="24"/>
+          <w:szCs w:val="24"/>
+        </w:rPr>
+        <w:t>,</w:t>
+      </w:r>
+      <w:r>
+        <w:rPr>
+          <w:rFonts w:cstheme="minorHAnsi"/>
+          <w:sz w:val="24"/>
+          <w:szCs w:val="24"/>
+        </w:rPr>
+        <w:t xml:space="preserve"> con sus co</w:t>
+      </w:r>
+      <w:r>
+        <w:rPr>
+          <w:rFonts w:cstheme="minorHAnsi"/>
+          <w:sz w:val="24"/>
+          <w:szCs w:val="24"/>
+        </w:rPr>
+        <w:t xml:space="preserve">rrespondientes atributos que nos </w:t>
+      </w:r>
+      <w:r>
+        <w:rPr>
+          <w:rFonts w:cstheme="minorHAnsi"/>
+          <w:sz w:val="24"/>
+          <w:szCs w:val="24"/>
+        </w:rPr>
+        <w:t>permite añadir valores por defecto.</w:t>
+      </w:r>
+    </w:p>
+    <w:p>
+      <w:pPr>
+        <w:rPr>
+          <w:rFonts w:cstheme="minorHAnsi"/>
+          <w:sz w:val="24"/>
+          <w:szCs w:val="24"/>
+        </w:rPr>
+      </w:pPr>
+    </w:p>
+    <w:p>
+      <w:pPr>
+        <w:ind w:firstLine="708"/>
+        <w:rPr>
+          <w:rFonts w:cstheme="minorHAnsi"/>
+          <w:sz w:val="32"/>
+          <w:szCs w:val="32"/>
+        </w:rPr>
+      </w:pPr>
+      <w:r>
+        <w:rPr>
+          <w:noProof/>
+        </w:rPr>
+        <w:drawing>
+          <wp:anchor distT="0" distB="0" distL="114300" distR="114300" simplePos="0" relativeHeight="251670528" behindDoc="1" locked="0" layoutInCell="1" allowOverlap="1" wp14:anchorId="45172CDF">
+            <wp:simplePos x="0" y="0"/>
+            <wp:positionH relativeFrom="column">
+              <wp:posOffset>2877936</wp:posOffset>
+            </wp:positionH>
+            <wp:positionV relativeFrom="paragraph">
+              <wp:posOffset>287424</wp:posOffset>
+            </wp:positionV>
+            <wp:extent cx="2919730" cy="3133090"/>
+            <wp:effectExtent l="0" t="0" r="0" b="0"/>
+            <wp:wrapTight wrapText="bothSides">
+              <wp:wrapPolygon edited="0">
+                <wp:start x="0" y="0"/>
+                <wp:lineTo x="0" y="21407"/>
+                <wp:lineTo x="21421" y="21407"/>
+                <wp:lineTo x="21421" y="0"/>
+                <wp:lineTo x="0" y="0"/>
+              </wp:wrapPolygon>
+            </wp:wrapTight>
+            <wp:docPr id="23" name="Imagen 23"/>
+            <wp:cNvGraphicFramePr>
+              <a:graphicFrameLocks xmlns:a="http://schemas.openxmlformats.org/drawingml/2006/main" noChangeAspect="1"/>
+            </wp:cNvGraphicFramePr>
+            <a:graphic xmlns:a="http://schemas.openxmlformats.org/drawingml/2006/main">
+              <a:graphicData uri="http://schemas.openxmlformats.org/drawingml/2006/picture">
+                <pic:pic xmlns:pic="http://schemas.openxmlformats.org/drawingml/2006/picture">
+                  <pic:nvPicPr>
+                    <pic:cNvPr id="1" name=""/>
+                    <pic:cNvPicPr/>
+                  </pic:nvPicPr>
+                  <pic:blipFill>
+                    <a:blip r:embed="rId19">
+                      <a:extLst>
+                        <a:ext uri="{28A0092B-C50C-407E-A947-70E740481C1C}">
+                          <a14:useLocalDpi xmlns:a14="http://schemas.microsoft.com/office/drawing/2010/main" val="0"/>
+                        </a:ext>
+                      </a:extLst>
+                    </a:blip>
+                    <a:stretch>
+                      <a:fillRect/>
+                    </a:stretch>
+                  </pic:blipFill>
+                  <pic:spPr>
+                    <a:xfrm>
+                      <a:off x="0" y="0"/>
+                      <a:ext cx="2919730" cy="3133090"/>
+                    </a:xfrm>
+                    <a:prstGeom prst="rect">
+                      <a:avLst/>
+                    </a:prstGeom>
+                  </pic:spPr>
+                </pic:pic>
+              </a:graphicData>
+            </a:graphic>
+          </wp:anchor>
+        </w:drawing>
+      </w:r>
+      <w:r>
+        <w:rPr>
+          <w:noProof/>
+        </w:rPr>
+        <w:drawing>
+          <wp:anchor distT="0" distB="0" distL="114300" distR="114300" simplePos="0" relativeHeight="251671552" behindDoc="1" locked="0" layoutInCell="1" allowOverlap="1" wp14:anchorId="7B361EF5">
+            <wp:simplePos x="0" y="0"/>
+            <wp:positionH relativeFrom="column">
+              <wp:posOffset>-685569</wp:posOffset>
+            </wp:positionH>
+            <wp:positionV relativeFrom="paragraph">
+              <wp:posOffset>351905</wp:posOffset>
+            </wp:positionV>
+            <wp:extent cx="3418609" cy="2125560"/>
+            <wp:effectExtent l="0" t="0" r="0" b="8255"/>
+            <wp:wrapTight wrapText="bothSides">
+              <wp:wrapPolygon edited="0">
+                <wp:start x="0" y="0"/>
+                <wp:lineTo x="0" y="21490"/>
+                <wp:lineTo x="21427" y="21490"/>
+                <wp:lineTo x="21427" y="0"/>
+                <wp:lineTo x="0" y="0"/>
+              </wp:wrapPolygon>
+            </wp:wrapTight>
+            <wp:docPr id="22" name="Imagen 22"/>
+            <wp:cNvGraphicFramePr>
+              <a:graphicFrameLocks xmlns:a="http://schemas.openxmlformats.org/drawingml/2006/main" noChangeAspect="1"/>
+            </wp:cNvGraphicFramePr>
+            <a:graphic xmlns:a="http://schemas.openxmlformats.org/drawingml/2006/main">
+              <a:graphicData uri="http://schemas.openxmlformats.org/drawingml/2006/picture">
+                <pic:pic xmlns:pic="http://schemas.openxmlformats.org/drawingml/2006/picture">
+                  <pic:nvPicPr>
+                    <pic:cNvPr id="1" name=""/>
+                    <pic:cNvPicPr/>
+                  </pic:nvPicPr>
+                  <pic:blipFill>
+                    <a:blip r:embed="rId20">
+                      <a:extLst>
+                        <a:ext uri="{28A0092B-C50C-407E-A947-70E740481C1C}">
+                          <a14:useLocalDpi xmlns:a14="http://schemas.microsoft.com/office/drawing/2010/main" val="0"/>
+                        </a:ext>
+                      </a:extLst>
+                    </a:blip>
+                    <a:stretch>
+                      <a:fillRect/>
+                    </a:stretch>
+                  </pic:blipFill>
+                  <pic:spPr>
+                    <a:xfrm>
+                      <a:off x="0" y="0"/>
+                      <a:ext cx="3418609" cy="2125560"/>
+                    </a:xfrm>
+                    <a:prstGeom prst="rect">
+                      <a:avLst/>
+                    </a:prstGeom>
+                  </pic:spPr>
+                </pic:pic>
+              </a:graphicData>
+            </a:graphic>
+          </wp:anchor>
+        </w:drawing>
+      </w:r>
+      <w:r>
+        <w:rPr>
+          <w:rFonts w:cstheme="minorHAnsi"/>
+          <w:sz w:val="32"/>
+          <w:szCs w:val="32"/>
+        </w:rPr>
+        <w:t>Antes:</w:t>
+      </w:r>
+      <w:r>
+        <w:rPr>
+          <w:rFonts w:cstheme="minorHAnsi"/>
+          <w:sz w:val="32"/>
+          <w:szCs w:val="32"/>
+        </w:rPr>
+        <w:t xml:space="preserve"> </w:t>
+      </w:r>
+      <w:r>
+        <w:rPr>
+          <w:rFonts w:cstheme="minorHAnsi"/>
+          <w:sz w:val="32"/>
+          <w:szCs w:val="32"/>
+        </w:rPr>
+        <w:tab/>
+      </w:r>
+      <w:r>
+        <w:rPr>
+          <w:rFonts w:cstheme="minorHAnsi"/>
+          <w:sz w:val="32"/>
+          <w:szCs w:val="32"/>
+        </w:rPr>
+        <w:tab/>
+      </w:r>
+      <w:r>
+        <w:rPr>
+          <w:rFonts w:cstheme="minorHAnsi"/>
+          <w:sz w:val="32"/>
+          <w:szCs w:val="32"/>
+        </w:rPr>
+        <w:tab/>
+      </w:r>
+      <w:r>
+        <w:rPr>
+          <w:rFonts w:cstheme="minorHAnsi"/>
+          <w:sz w:val="32"/>
+          <w:szCs w:val="32"/>
+        </w:rPr>
+        <w:tab/>
+      </w:r>
+      <w:r>
+        <w:rPr>
+          <w:rFonts w:cstheme="minorHAnsi"/>
+          <w:sz w:val="32"/>
+          <w:szCs w:val="32"/>
+        </w:rPr>
+        <w:tab/>
+      </w:r>
+      <w:r>
+        <w:rPr>
+          <w:rFonts w:cstheme="minorHAnsi"/>
+          <w:sz w:val="32"/>
+          <w:szCs w:val="32"/>
+        </w:rPr>
+        <w:t>Después:</w:t>
+      </w:r>
+    </w:p>
+    <w:p>
+      <w:pPr>
+        <w:ind w:firstLine="708"/>
+        <w:rPr>
+          <w:rFonts w:cstheme="minorHAnsi"/>
+          <w:sz w:val="32"/>
+          <w:szCs w:val="32"/>
+        </w:rPr>
+      </w:pPr>
+    </w:p>
+    <w:p>
+      <w:pPr>
+        <w:ind w:firstLine="708"/>
+        <w:rPr>
+          <w:rFonts w:cstheme="minorHAnsi"/>
+          <w:sz w:val="32"/>
+          <w:szCs w:val="32"/>
+        </w:rPr>
+      </w:pPr>
+    </w:p>
+    <w:p>
+      <w:pPr>
+        <w:rPr>
+          <w:rFonts w:cstheme="minorHAnsi"/>
+          <w:sz w:val="24"/>
+          <w:szCs w:val="24"/>
+        </w:rPr>
+      </w:pPr>
+    </w:p>
+    <w:p>
+      <w:pPr>
+        <w:pStyle w:val="Prrafodelista"/>
+        <w:numPr>
+          <w:ilvl w:val="0"/>
+          <w:numId w:val="2"/>
+        </w:numPr>
+        <w:rPr>
+          <w:rFonts w:cstheme="minorHAnsi"/>
+          <w:sz w:val="24"/>
+          <w:szCs w:val="24"/>
+        </w:rPr>
+      </w:pPr>
+      <w:r>
+        <w:rPr>
+          <w:rFonts w:cstheme="minorHAnsi"/>
+          <w:sz w:val="24"/>
+          <w:szCs w:val="24"/>
+        </w:rPr>
+        <w:t>En la clase Finder eliminamos los atributos “</w:t>
+      </w:r>
+      <w:proofErr w:type="spellStart"/>
+      <w:r>
+        <w:rPr>
+          <w:rFonts w:cstheme="minorHAnsi"/>
+          <w:sz w:val="24"/>
+          <w:szCs w:val="24"/>
+        </w:rPr>
+        <w:t>priceRange</w:t>
+      </w:r>
+      <w:proofErr w:type="spellEnd"/>
+      <w:r>
+        <w:rPr>
+          <w:rFonts w:cstheme="minorHAnsi"/>
+          <w:sz w:val="24"/>
+          <w:szCs w:val="24"/>
+        </w:rPr>
+        <w:t>” y “</w:t>
+      </w:r>
+      <w:proofErr w:type="spellStart"/>
+      <w:r>
+        <w:rPr>
+          <w:rFonts w:cstheme="minorHAnsi"/>
+          <w:sz w:val="24"/>
+          <w:szCs w:val="24"/>
+        </w:rPr>
+        <w:t>tripDate</w:t>
+      </w:r>
+      <w:proofErr w:type="spellEnd"/>
+      <w:r>
+        <w:rPr>
+          <w:rFonts w:cstheme="minorHAnsi"/>
+          <w:sz w:val="24"/>
+          <w:szCs w:val="24"/>
+        </w:rPr>
+        <w:t>” y le añadimos “</w:t>
+      </w:r>
+      <w:proofErr w:type="spellStart"/>
+      <w:r>
+        <w:rPr>
+          <w:rFonts w:cstheme="minorHAnsi"/>
+          <w:sz w:val="24"/>
+          <w:szCs w:val="24"/>
+        </w:rPr>
+        <w:t>minPrice</w:t>
+      </w:r>
+      <w:proofErr w:type="spellEnd"/>
+      <w:r>
+        <w:rPr>
+          <w:rFonts w:cstheme="minorHAnsi"/>
+          <w:sz w:val="24"/>
+          <w:szCs w:val="24"/>
+        </w:rPr>
+        <w:t>”, “</w:t>
+      </w:r>
+      <w:proofErr w:type="spellStart"/>
+      <w:r>
+        <w:rPr>
+          <w:rFonts w:cstheme="minorHAnsi"/>
+          <w:sz w:val="24"/>
+          <w:szCs w:val="24"/>
+        </w:rPr>
+        <w:t>maxPrice</w:t>
+      </w:r>
+      <w:proofErr w:type="spellEnd"/>
+      <w:r>
+        <w:rPr>
+          <w:rFonts w:cstheme="minorHAnsi"/>
+          <w:sz w:val="24"/>
+          <w:szCs w:val="24"/>
+        </w:rPr>
+        <w:t>”, “</w:t>
+      </w:r>
+      <w:proofErr w:type="spellStart"/>
+      <w:r>
+        <w:rPr>
+          <w:rFonts w:cstheme="minorHAnsi"/>
+          <w:sz w:val="24"/>
+          <w:szCs w:val="24"/>
+        </w:rPr>
+        <w:t>start</w:t>
+      </w:r>
+      <w:proofErr w:type="spellEnd"/>
+      <w:r>
+        <w:rPr>
+          <w:rFonts w:cstheme="minorHAnsi"/>
+          <w:sz w:val="24"/>
+          <w:szCs w:val="24"/>
+        </w:rPr>
+        <w:t>”, “</w:t>
+      </w:r>
+      <w:proofErr w:type="spellStart"/>
+      <w:r>
+        <w:rPr>
+          <w:rFonts w:cstheme="minorHAnsi"/>
+          <w:sz w:val="24"/>
+          <w:szCs w:val="24"/>
+        </w:rPr>
+        <w:t>end</w:t>
+      </w:r>
+      <w:proofErr w:type="spellEnd"/>
+      <w:r>
+        <w:rPr>
+          <w:rFonts w:cstheme="minorHAnsi"/>
+          <w:sz w:val="24"/>
+          <w:szCs w:val="24"/>
+        </w:rPr>
+        <w:t>” y “</w:t>
+      </w:r>
+      <w:proofErr w:type="spellStart"/>
+      <w:r>
+        <w:rPr>
+          <w:rFonts w:cstheme="minorHAnsi"/>
+          <w:sz w:val="24"/>
+          <w:szCs w:val="24"/>
+        </w:rPr>
+        <w:t>result</w:t>
+      </w:r>
+      <w:proofErr w:type="spellEnd"/>
+      <w:r>
+        <w:rPr>
+          <w:rFonts w:cstheme="minorHAnsi"/>
+          <w:sz w:val="24"/>
+          <w:szCs w:val="24"/>
+        </w:rPr>
+        <w:t>”.</w:t>
+      </w:r>
+    </w:p>
+    <w:p>
+      <w:pPr>
+        <w:rPr>
+          <w:rFonts w:cstheme="minorHAnsi"/>
+          <w:sz w:val="24"/>
+          <w:szCs w:val="24"/>
+        </w:rPr>
+      </w:pPr>
+    </w:p>
+    <w:p>
+      <w:pPr>
+        <w:ind w:firstLine="708"/>
+        <w:rPr>
+          <w:rFonts w:cstheme="minorHAnsi"/>
+          <w:sz w:val="32"/>
+          <w:szCs w:val="32"/>
+        </w:rPr>
+      </w:pPr>
+      <w:r>
+        <w:rPr>
+          <w:rFonts w:cstheme="minorHAnsi"/>
+          <w:sz w:val="32"/>
+          <w:szCs w:val="32"/>
+        </w:rPr>
+        <w:lastRenderedPageBreak/>
+        <w:t>Antes:</w:t>
+      </w:r>
+      <w:r>
+        <w:rPr>
+          <w:rFonts w:cstheme="minorHAnsi"/>
+          <w:sz w:val="32"/>
+          <w:szCs w:val="32"/>
+        </w:rPr>
+        <w:tab/>
+      </w:r>
+      <w:r>
+        <w:rPr>
+          <w:rFonts w:cstheme="minorHAnsi"/>
+          <w:sz w:val="32"/>
+          <w:szCs w:val="32"/>
+        </w:rPr>
+        <w:tab/>
+      </w:r>
+      <w:r>
+        <w:rPr>
+          <w:rFonts w:cstheme="minorHAnsi"/>
+          <w:sz w:val="32"/>
+          <w:szCs w:val="32"/>
+        </w:rPr>
+        <w:tab/>
+      </w:r>
+      <w:r>
+        <w:rPr>
+          <w:rFonts w:cstheme="minorHAnsi"/>
+          <w:sz w:val="32"/>
+          <w:szCs w:val="32"/>
+        </w:rPr>
+        <w:tab/>
+      </w:r>
+      <w:r>
+        <w:rPr>
+          <w:rFonts w:cstheme="minorHAnsi"/>
+          <w:sz w:val="32"/>
+          <w:szCs w:val="32"/>
+        </w:rPr>
+        <w:tab/>
+      </w:r>
+      <w:r>
+        <w:rPr>
+          <w:rFonts w:cstheme="minorHAnsi"/>
+          <w:sz w:val="32"/>
+          <w:szCs w:val="32"/>
+        </w:rPr>
+        <w:tab/>
+      </w:r>
+    </w:p>
+    <w:p>
+      <w:pPr>
+        <w:ind w:firstLine="708"/>
+        <w:rPr>
+          <w:rFonts w:cstheme="minorHAnsi"/>
+          <w:sz w:val="32"/>
+          <w:szCs w:val="32"/>
+        </w:rPr>
+      </w:pPr>
+      <w:r>
+        <w:rPr>
+          <w:noProof/>
+        </w:rPr>
+        <w:drawing>
+          <wp:inline distT="0" distB="0" distL="0" distR="0" wp14:anchorId="7A9C8EFD" wp14:editId="16BF3B9D">
+            <wp:extent cx="3096491" cy="1979025"/>
+            <wp:effectExtent l="0" t="0" r="8890" b="2540"/>
+            <wp:docPr id="24" name="Imagen 24"/>
+            <wp:cNvGraphicFramePr>
+              <a:graphicFrameLocks xmlns:a="http://schemas.openxmlformats.org/drawingml/2006/main" noChangeAspect="1"/>
+            </wp:cNvGraphicFramePr>
+            <a:graphic xmlns:a="http://schemas.openxmlformats.org/drawingml/2006/main">
+              <a:graphicData uri="http://schemas.openxmlformats.org/drawingml/2006/picture">
+                <pic:pic xmlns:pic="http://schemas.openxmlformats.org/drawingml/2006/picture">
+                  <pic:nvPicPr>
+                    <pic:cNvPr id="1" name=""/>
+                    <pic:cNvPicPr/>
+                  </pic:nvPicPr>
+                  <pic:blipFill>
+                    <a:blip r:embed="rId21"/>
+                    <a:stretch>
+                      <a:fillRect/>
+                    </a:stretch>
+                  </pic:blipFill>
+                  <pic:spPr>
+                    <a:xfrm>
+                      <a:off x="0" y="0"/>
+                      <a:ext cx="3131477" cy="2001385"/>
+                    </a:xfrm>
+                    <a:prstGeom prst="rect">
+                      <a:avLst/>
+                    </a:prstGeom>
+                  </pic:spPr>
+                </pic:pic>
+              </a:graphicData>
+            </a:graphic>
+          </wp:inline>
+        </w:drawing>
+      </w:r>
+    </w:p>
+    <w:p>
+      <w:pPr>
+        <w:ind w:firstLine="708"/>
+        <w:rPr>
+          <w:rFonts w:cstheme="minorHAnsi"/>
+          <w:sz w:val="32"/>
+          <w:szCs w:val="32"/>
+        </w:rPr>
+      </w:pPr>
+      <w:r>
+        <w:rPr>
+          <w:noProof/>
+        </w:rPr>
+        <w:drawing>
+          <wp:anchor distT="0" distB="0" distL="114300" distR="114300" simplePos="0" relativeHeight="251673600" behindDoc="1" locked="0" layoutInCell="1" allowOverlap="1" wp14:anchorId="7525C78D">
+            <wp:simplePos x="0" y="0"/>
+            <wp:positionH relativeFrom="column">
+              <wp:posOffset>2753995</wp:posOffset>
+            </wp:positionH>
+            <wp:positionV relativeFrom="paragraph">
+              <wp:posOffset>271087</wp:posOffset>
+            </wp:positionV>
+            <wp:extent cx="3126105" cy="2992120"/>
+            <wp:effectExtent l="0" t="0" r="0" b="0"/>
+            <wp:wrapTight wrapText="bothSides">
+              <wp:wrapPolygon edited="0">
+                <wp:start x="0" y="0"/>
+                <wp:lineTo x="0" y="21453"/>
+                <wp:lineTo x="21455" y="21453"/>
+                <wp:lineTo x="21455" y="0"/>
+                <wp:lineTo x="0" y="0"/>
+              </wp:wrapPolygon>
+            </wp:wrapTight>
+            <wp:docPr id="26" name="Imagen 26"/>
+            <wp:cNvGraphicFramePr>
+              <a:graphicFrameLocks xmlns:a="http://schemas.openxmlformats.org/drawingml/2006/main" noChangeAspect="1"/>
+            </wp:cNvGraphicFramePr>
+            <a:graphic xmlns:a="http://schemas.openxmlformats.org/drawingml/2006/main">
+              <a:graphicData uri="http://schemas.openxmlformats.org/drawingml/2006/picture">
+                <pic:pic xmlns:pic="http://schemas.openxmlformats.org/drawingml/2006/picture">
+                  <pic:nvPicPr>
+                    <pic:cNvPr id="1" name=""/>
+                    <pic:cNvPicPr/>
+                  </pic:nvPicPr>
+                  <pic:blipFill>
+                    <a:blip r:embed="rId22">
+                      <a:extLst>
+                        <a:ext uri="{28A0092B-C50C-407E-A947-70E740481C1C}">
+                          <a14:useLocalDpi xmlns:a14="http://schemas.microsoft.com/office/drawing/2010/main" val="0"/>
+                        </a:ext>
+                      </a:extLst>
+                    </a:blip>
+                    <a:stretch>
+                      <a:fillRect/>
+                    </a:stretch>
+                  </pic:blipFill>
+                  <pic:spPr>
+                    <a:xfrm>
+                      <a:off x="0" y="0"/>
+                      <a:ext cx="3126105" cy="2992120"/>
                     </a:xfrm>
                     <a:prstGeom prst="rect">
                       <a:avLst/>
@@ -851,26 +2547,26 @@
           <w:noProof/>
         </w:rPr>
         <w:drawing>
-          <wp:anchor distT="0" distB="0" distL="114300" distR="114300" simplePos="0" relativeHeight="251664384" behindDoc="1" locked="0" layoutInCell="1" allowOverlap="1" wp14:anchorId="6BB54047">
+          <wp:anchor distT="0" distB="0" distL="114300" distR="114300" simplePos="0" relativeHeight="251672576" behindDoc="1" locked="0" layoutInCell="1" allowOverlap="1" wp14:anchorId="51B4F049">
             <wp:simplePos x="0" y="0"/>
             <wp:positionH relativeFrom="column">
-              <wp:posOffset>-925195</wp:posOffset>
+              <wp:posOffset>-415175</wp:posOffset>
             </wp:positionH>
             <wp:positionV relativeFrom="paragraph">
-              <wp:posOffset>269240</wp:posOffset>
+              <wp:posOffset>312593</wp:posOffset>
             </wp:positionV>
-            <wp:extent cx="3616960" cy="3971925"/>
-            <wp:effectExtent l="0" t="0" r="2540" b="9525"/>
+            <wp:extent cx="3086100" cy="4369435"/>
+            <wp:effectExtent l="0" t="0" r="0" b="0"/>
             <wp:wrapTight wrapText="bothSides">
               <wp:wrapPolygon edited="0">
                 <wp:start x="0" y="0"/>
-                <wp:lineTo x="0" y="21548"/>
-                <wp:lineTo x="21501" y="21548"/>
-                <wp:lineTo x="21501" y="0"/>
+                <wp:lineTo x="0" y="21471"/>
+                <wp:lineTo x="21467" y="21471"/>
+                <wp:lineTo x="21467" y="0"/>
                 <wp:lineTo x="0" y="0"/>
               </wp:wrapPolygon>
             </wp:wrapTight>
-            <wp:docPr id="13" name="Imagen 13"/>
+            <wp:docPr id="25" name="Imagen 25"/>
             <wp:cNvGraphicFramePr>
               <a:graphicFrameLocks xmlns:a="http://schemas.openxmlformats.org/drawingml/2006/main" noChangeAspect="1"/>
             </wp:cNvGraphicFramePr>
@@ -882,7 +2578,7 @@
                     <pic:cNvPicPr/>
                   </pic:nvPicPr>
                   <pic:blipFill>
-                    <a:blip r:embed="rId14">
+                    <a:blip r:embed="rId23">
                       <a:extLst>
                         <a:ext uri="{28A0092B-C50C-407E-A947-70E740481C1C}">
                           <a14:useLocalDpi xmlns:a14="http://schemas.microsoft.com/office/drawing/2010/main" val="0"/>
@@ -896,7 +2592,7 @@
                   <pic:spPr>
                     <a:xfrm>
                       <a:off x="0" y="0"/>
-                      <a:ext cx="3616960" cy="3971925"/>
+                      <a:ext cx="3086100" cy="4369435"/>
                     </a:xfrm>
                     <a:prstGeom prst="rect">
                       <a:avLst/>
@@ -922,6 +2618,49 @@
         </w:rPr>
         <w:t>Después:</w:t>
       </w:r>
+      <w:r>
+        <w:rPr>
+          <w:noProof/>
+        </w:rPr>
+        <w:t xml:space="preserve"> </w:t>
+      </w:r>
+    </w:p>
+    <w:p>
+      <w:pPr>
+        <w:ind w:firstLine="708"/>
+        <w:rPr>
+          <w:rFonts w:cstheme="minorHAnsi"/>
+          <w:sz w:val="32"/>
+          <w:szCs w:val="32"/>
+        </w:rPr>
+      </w:pPr>
+    </w:p>
+    <w:p>
+      <w:pPr>
+        <w:rPr>
+          <w:rFonts w:cstheme="minorHAnsi"/>
+          <w:sz w:val="24"/>
+          <w:szCs w:val="24"/>
+        </w:rPr>
+      </w:pPr>
+    </w:p>
+    <w:p>
+      <w:pPr>
+        <w:rPr>
+          <w:rFonts w:cstheme="minorHAnsi"/>
+          <w:sz w:val="24"/>
+          <w:szCs w:val="24"/>
+        </w:rPr>
+      </w:pPr>
+    </w:p>
+    <w:p>
+      <w:pPr>
+        <w:rPr>
+          <w:rFonts w:cstheme="minorHAnsi"/>
+          <w:sz w:val="24"/>
+          <w:szCs w:val="24"/>
+        </w:rPr>
+      </w:pPr>
     </w:p>
     <w:p>
       <w:pPr>
@@ -951,8 +2690,23 @@
           <w:sz w:val="24"/>
           <w:szCs w:val="24"/>
         </w:rPr>
-        <w:lastRenderedPageBreak/>
-        <w:t xml:space="preserve">En </w:t>
+        <w:t xml:space="preserve">Para que </w:t>
+      </w:r>
+      <w:r>
+        <w:rPr>
+          <w:rFonts w:cstheme="minorHAnsi"/>
+          <w:sz w:val="24"/>
+          <w:szCs w:val="24"/>
+        </w:rPr>
+        <w:t xml:space="preserve">se </w:t>
+      </w:r>
+      <w:r>
+        <w:rPr>
+          <w:rFonts w:cstheme="minorHAnsi"/>
+          <w:sz w:val="24"/>
+          <w:szCs w:val="24"/>
+        </w:rPr>
+        <w:t xml:space="preserve">cree un id arbitrario para la clase tag creamos una clase intermedia con </w:t>
       </w:r>
       <w:proofErr w:type="spellStart"/>
       <w:r>
@@ -961,7 +2715,7 @@
           <w:sz w:val="24"/>
           <w:szCs w:val="24"/>
         </w:rPr>
-        <w:t>EducationRecord</w:t>
+        <w:t>Trip</w:t>
       </w:r>
       <w:proofErr w:type="spellEnd"/>
       <w:r>
@@ -970,34 +2724,16 @@
           <w:sz w:val="24"/>
           <w:szCs w:val="24"/>
         </w:rPr>
-        <w:t xml:space="preserve">, modificamos la clase añadiendo los </w:t>
-      </w:r>
-      <w:proofErr w:type="gramStart"/>
-      <w:r>
-        <w:rPr>
-          <w:rFonts w:cstheme="minorHAnsi"/>
-          <w:sz w:val="24"/>
-          <w:szCs w:val="24"/>
-        </w:rPr>
-        <w:t xml:space="preserve">atributos </w:t>
-      </w:r>
-      <w:r>
-        <w:rPr>
-          <w:rFonts w:cstheme="minorHAnsi"/>
-          <w:sz w:val="24"/>
-          <w:szCs w:val="24"/>
-        </w:rPr>
-        <w:t xml:space="preserve"> “</w:t>
+        <w:t xml:space="preserve"> llamada “</w:t>
       </w:r>
       <w:proofErr w:type="spellStart"/>
-      <w:proofErr w:type="gramEnd"/>
-      <w:r>
-        <w:rPr>
-          <w:rFonts w:cstheme="minorHAnsi"/>
-          <w:sz w:val="24"/>
-          <w:szCs w:val="24"/>
-        </w:rPr>
-        <w:t>institution</w:t>
+      <w:r>
+        <w:rPr>
+          <w:rFonts w:cstheme="minorHAnsi"/>
+          <w:sz w:val="24"/>
+          <w:szCs w:val="24"/>
+        </w:rPr>
+        <w:t>value</w:t>
       </w:r>
       <w:proofErr w:type="spellEnd"/>
       <w:r>
@@ -1006,61 +2742,25 @@
           <w:sz w:val="24"/>
           <w:szCs w:val="24"/>
         </w:rPr>
-        <w:t>”, “link” y “</w:t>
-      </w:r>
-      <w:proofErr w:type="spellStart"/>
-      <w:r>
-        <w:rPr>
-          <w:rFonts w:cstheme="minorHAnsi"/>
-          <w:sz w:val="24"/>
-          <w:szCs w:val="24"/>
-        </w:rPr>
-        <w:t>comment</w:t>
-      </w:r>
-      <w:proofErr w:type="spellEnd"/>
-      <w:r>
-        <w:rPr>
-          <w:rFonts w:cstheme="minorHAnsi"/>
-          <w:sz w:val="24"/>
-          <w:szCs w:val="24"/>
-        </w:rPr>
-        <w:t>”</w:t>
-      </w:r>
-      <w:r>
-        <w:rPr>
-          <w:rFonts w:cstheme="minorHAnsi"/>
-          <w:sz w:val="24"/>
-          <w:szCs w:val="24"/>
-        </w:rPr>
-        <w:t xml:space="preserve"> y eliminado el </w:t>
-      </w:r>
-      <w:proofErr w:type="spellStart"/>
-      <w:r>
-        <w:rPr>
-          <w:rFonts w:cstheme="minorHAnsi"/>
-          <w:sz w:val="24"/>
-          <w:szCs w:val="24"/>
-        </w:rPr>
-        <w:t>atributo”period</w:t>
-      </w:r>
-      <w:proofErr w:type="spellEnd"/>
-      <w:r>
-        <w:rPr>
-          <w:rFonts w:cstheme="minorHAnsi"/>
-          <w:sz w:val="24"/>
-          <w:szCs w:val="24"/>
-        </w:rPr>
-        <w:t>”</w:t>
-      </w:r>
-    </w:p>
-    <w:p>
-      <w:pPr>
-        <w:rPr>
-          <w:rFonts w:cstheme="minorHAnsi"/>
-          <w:sz w:val="24"/>
-          <w:szCs w:val="24"/>
-        </w:rPr>
-      </w:pPr>
+        <w:t>” para que realice dicha tarea.</w:t>
+      </w:r>
+    </w:p>
+    <w:p>
+      <w:pPr>
+        <w:rPr>
+          <w:rFonts w:cstheme="minorHAnsi"/>
+          <w:sz w:val="24"/>
+          <w:szCs w:val="24"/>
+        </w:rPr>
+      </w:pPr>
+      <w:r>
+        <w:rPr>
+          <w:rFonts w:cstheme="minorHAnsi"/>
+          <w:sz w:val="24"/>
+          <w:szCs w:val="24"/>
+        </w:rPr>
+        <w:br w:type="page"/>
+      </w:r>
     </w:p>
     <w:p>
       <w:pPr>
@@ -1081,1515 +2781,8 @@
           <w:sz w:val="24"/>
           <w:szCs w:val="24"/>
         </w:rPr>
-        <w:t>En</w:t>
-      </w:r>
-      <w:r>
-        <w:rPr>
-          <w:rFonts w:cstheme="minorHAnsi"/>
-          <w:sz w:val="24"/>
-          <w:szCs w:val="24"/>
-        </w:rPr>
-        <w:t xml:space="preserve"> </w:t>
-      </w:r>
-      <w:proofErr w:type="spellStart"/>
-      <w:r>
-        <w:rPr>
-          <w:rFonts w:cstheme="minorHAnsi"/>
-          <w:sz w:val="24"/>
-          <w:szCs w:val="24"/>
-        </w:rPr>
-        <w:t>PersonalRecord</w:t>
-      </w:r>
-      <w:proofErr w:type="spellEnd"/>
-      <w:r>
-        <w:rPr>
-          <w:rFonts w:cstheme="minorHAnsi"/>
-          <w:sz w:val="24"/>
-          <w:szCs w:val="24"/>
-        </w:rPr>
-        <w:t>, añadimos</w:t>
-      </w:r>
-      <w:r>
-        <w:rPr>
-          <w:rFonts w:cstheme="minorHAnsi"/>
-          <w:sz w:val="24"/>
-          <w:szCs w:val="24"/>
-        </w:rPr>
-        <w:t xml:space="preserve"> </w:t>
-      </w:r>
-      <w:r>
-        <w:rPr>
-          <w:rFonts w:cstheme="minorHAnsi"/>
-          <w:sz w:val="24"/>
-          <w:szCs w:val="24"/>
-        </w:rPr>
-        <w:t>un nuevo atributo</w:t>
-      </w:r>
-      <w:r>
-        <w:rPr>
-          <w:rFonts w:cstheme="minorHAnsi"/>
-          <w:sz w:val="24"/>
-          <w:szCs w:val="24"/>
-        </w:rPr>
-        <w:t>,</w:t>
-      </w:r>
-      <w:r>
-        <w:rPr>
-          <w:rFonts w:cstheme="minorHAnsi"/>
-          <w:sz w:val="24"/>
-          <w:szCs w:val="24"/>
-        </w:rPr>
-        <w:t xml:space="preserve"> “email”</w:t>
-      </w:r>
-      <w:r>
-        <w:rPr>
-          <w:rFonts w:cstheme="minorHAnsi"/>
-          <w:sz w:val="24"/>
-          <w:szCs w:val="24"/>
-        </w:rPr>
-        <w:t>.</w:t>
-      </w:r>
-      <w:bookmarkStart w:id="1" w:name="_GoBack"/>
-      <w:bookmarkEnd w:id="1"/>
-      <w:r>
-        <w:rPr>
-          <w:rFonts w:cstheme="minorHAnsi"/>
-          <w:sz w:val="24"/>
-          <w:szCs w:val="24"/>
-        </w:rPr>
-        <w:t xml:space="preserve"> </w:t>
-      </w:r>
-      <w:r>
-        <w:rPr>
-          <w:rFonts w:cstheme="minorHAnsi"/>
-          <w:sz w:val="24"/>
-          <w:szCs w:val="24"/>
-        </w:rPr>
-        <w:br w:type="page"/>
-      </w:r>
-      <w:r>
-        <w:rPr>
-          <w:rFonts w:cstheme="minorHAnsi"/>
-          <w:sz w:val="32"/>
-          <w:szCs w:val="32"/>
-        </w:rPr>
         <w:lastRenderedPageBreak/>
-        <w:t>Antes:</w:t>
-      </w:r>
-    </w:p>
-    <w:p>
-      <w:pPr>
-        <w:rPr>
-          <w:rFonts w:cstheme="minorHAnsi"/>
-          <w:sz w:val="32"/>
-          <w:szCs w:val="32"/>
-        </w:rPr>
-      </w:pPr>
-      <w:r>
-        <w:rPr>
-          <w:noProof/>
-        </w:rPr>
-        <w:drawing>
-          <wp:inline distT="0" distB="0" distL="0" distR="0" wp14:anchorId="638A7D06" wp14:editId="52EB35FB">
-            <wp:extent cx="4485726" cy="2554605"/>
-            <wp:effectExtent l="603567" t="291783" r="613728" b="289877"/>
-            <wp:docPr id="9" name="Imagen 9" descr="C:\Users\jucan\AppData\Local\Microsoft\Windows\INetCache\Content.Word\3.1.png"/>
-            <wp:cNvGraphicFramePr>
-              <a:graphicFrameLocks xmlns:a="http://schemas.openxmlformats.org/drawingml/2006/main" noChangeAspect="1"/>
-            </wp:cNvGraphicFramePr>
-            <a:graphic xmlns:a="http://schemas.openxmlformats.org/drawingml/2006/main">
-              <a:graphicData uri="http://schemas.openxmlformats.org/drawingml/2006/picture">
-                <pic:pic xmlns:pic="http://schemas.openxmlformats.org/drawingml/2006/picture">
-                  <pic:nvPicPr>
-                    <pic:cNvPr id="0" name="Picture 29" descr="C:\Users\jucan\AppData\Local\Microsoft\Windows\INetCache\Content.Word\3.1.png"/>
-                    <pic:cNvPicPr>
-                      <a:picLocks noChangeAspect="1" noChangeArrowheads="1"/>
-                    </pic:cNvPicPr>
-                  </pic:nvPicPr>
-                  <pic:blipFill>
-                    <a:blip r:embed="rId15">
-                      <a:extLst>
-                        <a:ext uri="{28A0092B-C50C-407E-A947-70E740481C1C}">
-                          <a14:useLocalDpi xmlns:a14="http://schemas.microsoft.com/office/drawing/2010/main" val="0"/>
-                        </a:ext>
-                      </a:extLst>
-                    </a:blip>
-                    <a:srcRect/>
-                    <a:stretch>
-                      <a:fillRect/>
-                    </a:stretch>
-                  </pic:blipFill>
-                  <pic:spPr bwMode="auto">
-                    <a:xfrm>
-                      <a:off x="0" y="0"/>
-                      <a:ext cx="4498229" cy="2561726"/>
-                    </a:xfrm>
-                    <a:prstGeom prst="rect">
-                      <a:avLst/>
-                    </a:prstGeom>
-                    <a:noFill/>
-                    <a:ln>
-                      <a:noFill/>
-                    </a:ln>
-                  </pic:spPr>
-                </pic:pic>
-              </a:graphicData>
-            </a:graphic>
-          </wp:inline>
-        </w:drawing>
-      </w:r>
-    </w:p>
-    <w:p>
-      <w:pPr>
-        <w:ind w:firstLine="708"/>
-        <w:rPr>
-          <w:rFonts w:cstheme="minorHAnsi"/>
-          <w:sz w:val="24"/>
-          <w:szCs w:val="24"/>
-        </w:rPr>
-      </w:pPr>
-      <w:r>
-        <w:rPr>
-          <w:rFonts w:cstheme="minorHAnsi"/>
-          <w:sz w:val="32"/>
-          <w:szCs w:val="32"/>
-        </w:rPr>
-        <w:t>Después:</w:t>
-      </w:r>
-    </w:p>
-    <w:p>
-      <w:pPr>
-        <w:rPr>
-          <w:rFonts w:cstheme="minorHAnsi"/>
-          <w:sz w:val="24"/>
-          <w:szCs w:val="24"/>
-        </w:rPr>
-      </w:pPr>
-    </w:p>
-    <w:p>
-      <w:pPr>
-        <w:rPr>
-          <w:rFonts w:cstheme="minorHAnsi"/>
-          <w:sz w:val="24"/>
-          <w:szCs w:val="24"/>
-        </w:rPr>
-      </w:pPr>
-      <w:r>
-        <w:rPr>
-          <w:noProof/>
-        </w:rPr>
-        <w:drawing>
-          <wp:inline distT="0" distB="0" distL="0" distR="0">
-            <wp:extent cx="5585140" cy="2476500"/>
-            <wp:effectExtent l="0" t="0" r="0" b="0"/>
-            <wp:docPr id="10" name="Imagen 10" descr="C:\Users\jucan\AppData\Local\Microsoft\Windows\INetCache\Content.Word\3.png"/>
-            <wp:cNvGraphicFramePr>
-              <a:graphicFrameLocks xmlns:a="http://schemas.openxmlformats.org/drawingml/2006/main" noChangeAspect="1"/>
-            </wp:cNvGraphicFramePr>
-            <a:graphic xmlns:a="http://schemas.openxmlformats.org/drawingml/2006/main">
-              <a:graphicData uri="http://schemas.openxmlformats.org/drawingml/2006/picture">
-                <pic:pic xmlns:pic="http://schemas.openxmlformats.org/drawingml/2006/picture">
-                  <pic:nvPicPr>
-                    <pic:cNvPr id="0" name="Picture 30" descr="C:\Users\jucan\AppData\Local\Microsoft\Windows\INetCache\Content.Word\3.png"/>
-                    <pic:cNvPicPr>
-                      <a:picLocks noChangeAspect="1" noChangeArrowheads="1"/>
-                    </pic:cNvPicPr>
-                  </pic:nvPicPr>
-                  <pic:blipFill>
-                    <a:blip r:embed="rId16">
-                      <a:extLst>
-                        <a:ext uri="{28A0092B-C50C-407E-A947-70E740481C1C}">
-                          <a14:useLocalDpi xmlns:a14="http://schemas.microsoft.com/office/drawing/2010/main" val="0"/>
-                        </a:ext>
-                      </a:extLst>
-                    </a:blip>
-                    <a:srcRect/>
-                    <a:stretch>
-                      <a:fillRect/>
-                    </a:stretch>
-                  </pic:blipFill>
-                  <pic:spPr bwMode="auto">
-                    <a:xfrm>
-                      <a:off x="0" y="0"/>
-                      <a:ext cx="5605945" cy="2485725"/>
-                    </a:xfrm>
-                    <a:prstGeom prst="rect">
-                      <a:avLst/>
-                    </a:prstGeom>
-                    <a:noFill/>
-                    <a:ln>
-                      <a:noFill/>
-                    </a:ln>
-                  </pic:spPr>
-                </pic:pic>
-              </a:graphicData>
-            </a:graphic>
-          </wp:inline>
-        </w:drawing>
-      </w:r>
-    </w:p>
-    <w:p>
-      <w:pPr>
-        <w:rPr>
-          <w:rFonts w:cstheme="minorHAnsi"/>
-          <w:sz w:val="24"/>
-          <w:szCs w:val="24"/>
-        </w:rPr>
-      </w:pPr>
-    </w:p>
-    <w:p>
-      <w:pPr>
-        <w:pStyle w:val="Prrafodelista"/>
-        <w:numPr>
-          <w:ilvl w:val="0"/>
-          <w:numId w:val="2"/>
-        </w:numPr>
-        <w:rPr>
-          <w:rFonts w:cstheme="minorHAnsi"/>
-          <w:sz w:val="24"/>
-          <w:szCs w:val="24"/>
-        </w:rPr>
-      </w:pPr>
-      <w:r>
-        <w:rPr>
-          <w:rFonts w:cstheme="minorHAnsi"/>
-          <w:sz w:val="24"/>
-          <w:szCs w:val="24"/>
-        </w:rPr>
-        <w:t xml:space="preserve">En Actor eliminamos los </w:t>
-      </w:r>
-      <w:r>
-        <w:rPr>
-          <w:rFonts w:cstheme="minorHAnsi"/>
-          <w:sz w:val="24"/>
-          <w:szCs w:val="24"/>
-        </w:rPr>
-        <w:t>atributos “</w:t>
-      </w:r>
-      <w:proofErr w:type="spellStart"/>
-      <w:r>
-        <w:rPr>
-          <w:rFonts w:cstheme="minorHAnsi"/>
-          <w:sz w:val="24"/>
-          <w:szCs w:val="24"/>
-        </w:rPr>
-        <w:t>socialID</w:t>
-      </w:r>
-      <w:proofErr w:type="spellEnd"/>
-      <w:r>
-        <w:rPr>
-          <w:rFonts w:cstheme="minorHAnsi"/>
-          <w:sz w:val="24"/>
-          <w:szCs w:val="24"/>
-        </w:rPr>
-        <w:t>”, “</w:t>
-      </w:r>
-      <w:proofErr w:type="spellStart"/>
-      <w:r>
-        <w:rPr>
-          <w:rFonts w:cstheme="minorHAnsi"/>
-          <w:sz w:val="24"/>
-          <w:szCs w:val="24"/>
-        </w:rPr>
-        <w:t>photo</w:t>
-      </w:r>
-      <w:proofErr w:type="spellEnd"/>
-      <w:r>
-        <w:rPr>
-          <w:rFonts w:cstheme="minorHAnsi"/>
-          <w:sz w:val="24"/>
-          <w:szCs w:val="24"/>
-        </w:rPr>
-        <w:t>”, “</w:t>
-      </w:r>
-      <w:proofErr w:type="spellStart"/>
-      <w:r>
-        <w:rPr>
-          <w:rFonts w:cstheme="minorHAnsi"/>
-          <w:sz w:val="24"/>
-          <w:szCs w:val="24"/>
-        </w:rPr>
-        <w:t>nick</w:t>
-      </w:r>
-      <w:proofErr w:type="spellEnd"/>
-      <w:r>
-        <w:rPr>
-          <w:rFonts w:cstheme="minorHAnsi"/>
-          <w:sz w:val="24"/>
-          <w:szCs w:val="24"/>
-        </w:rPr>
-        <w:t>”, “</w:t>
-      </w:r>
-      <w:proofErr w:type="spellStart"/>
-      <w:r>
-        <w:rPr>
-          <w:rFonts w:cstheme="minorHAnsi"/>
-          <w:sz w:val="24"/>
-          <w:szCs w:val="24"/>
-        </w:rPr>
-        <w:t>nameSocialNetwork</w:t>
-      </w:r>
-      <w:proofErr w:type="spellEnd"/>
-      <w:r>
-        <w:rPr>
-          <w:rFonts w:cstheme="minorHAnsi"/>
-          <w:sz w:val="24"/>
-          <w:szCs w:val="24"/>
-        </w:rPr>
-        <w:t>”, “</w:t>
-      </w:r>
-      <w:proofErr w:type="spellStart"/>
-      <w:r>
-        <w:rPr>
-          <w:rFonts w:cstheme="minorHAnsi"/>
-          <w:sz w:val="24"/>
-          <w:szCs w:val="24"/>
-        </w:rPr>
-        <w:t>socialNetwork</w:t>
-      </w:r>
-      <w:proofErr w:type="spellEnd"/>
-      <w:r>
-        <w:rPr>
-          <w:rFonts w:cstheme="minorHAnsi"/>
-          <w:sz w:val="24"/>
-          <w:szCs w:val="24"/>
-        </w:rPr>
-        <w:t>”.</w:t>
-      </w:r>
-    </w:p>
-    <w:p>
-      <w:pPr>
-        <w:ind w:left="708"/>
-        <w:rPr>
-          <w:rFonts w:cstheme="minorHAnsi"/>
-          <w:sz w:val="24"/>
-          <w:szCs w:val="24"/>
-        </w:rPr>
-      </w:pPr>
-      <w:r>
-        <w:rPr>
-          <w:rFonts w:cstheme="minorHAnsi"/>
-          <w:sz w:val="24"/>
-          <w:szCs w:val="24"/>
-        </w:rPr>
-        <w:t xml:space="preserve">Creamos una nueva clase llamada </w:t>
-      </w:r>
-      <w:proofErr w:type="spellStart"/>
-      <w:r>
-        <w:rPr>
-          <w:rFonts w:cstheme="minorHAnsi"/>
-          <w:sz w:val="24"/>
-          <w:szCs w:val="24"/>
-        </w:rPr>
-        <w:t>socialID</w:t>
-      </w:r>
-      <w:proofErr w:type="spellEnd"/>
-      <w:r>
-        <w:rPr>
-          <w:rFonts w:cstheme="minorHAnsi"/>
-          <w:sz w:val="24"/>
-          <w:szCs w:val="24"/>
-        </w:rPr>
-        <w:t xml:space="preserve"> en la que incluimos los atributos que eliminamos anteriormente.</w:t>
-      </w:r>
-    </w:p>
-    <w:p>
-      <w:pPr>
-        <w:rPr>
-          <w:rFonts w:cstheme="minorHAnsi"/>
-          <w:sz w:val="24"/>
-          <w:szCs w:val="24"/>
-        </w:rPr>
-      </w:pPr>
-      <w:r>
-        <w:rPr>
-          <w:rFonts w:cstheme="minorHAnsi"/>
-          <w:sz w:val="24"/>
-          <w:szCs w:val="24"/>
-        </w:rPr>
-        <w:br w:type="page"/>
-      </w:r>
-    </w:p>
-    <w:p>
-      <w:pPr>
-        <w:rPr>
-          <w:rFonts w:cstheme="minorHAnsi"/>
-          <w:sz w:val="24"/>
-          <w:szCs w:val="24"/>
-        </w:rPr>
-      </w:pPr>
-      <w:r>
-        <w:rPr>
-          <w:noProof/>
-        </w:rPr>
-        <w:lastRenderedPageBreak/>
-        <w:drawing>
-          <wp:inline distT="0" distB="0" distL="0" distR="0">
-            <wp:extent cx="2533650" cy="2343150"/>
-            <wp:effectExtent l="0" t="0" r="0" b="0"/>
-            <wp:docPr id="11" name="Imagen 11" descr="C:\Users\jucan\AppData\Local\Microsoft\Windows\INetCache\Content.Word\4.png"/>
-            <wp:cNvGraphicFramePr>
-              <a:graphicFrameLocks xmlns:a="http://schemas.openxmlformats.org/drawingml/2006/main" noChangeAspect="1"/>
-            </wp:cNvGraphicFramePr>
-            <a:graphic xmlns:a="http://schemas.openxmlformats.org/drawingml/2006/main">
-              <a:graphicData uri="http://schemas.openxmlformats.org/drawingml/2006/picture">
-                <pic:pic xmlns:pic="http://schemas.openxmlformats.org/drawingml/2006/picture">
-                  <pic:nvPicPr>
-                    <pic:cNvPr id="0" name="Picture 33" descr="C:\Users\jucan\AppData\Local\Microsoft\Windows\INetCache\Content.Word\4.png"/>
-                    <pic:cNvPicPr>
-                      <a:picLocks noChangeAspect="1" noChangeArrowheads="1"/>
-                    </pic:cNvPicPr>
-                  </pic:nvPicPr>
-                  <pic:blipFill>
-                    <a:blip r:embed="rId17">
-                      <a:extLst>
-                        <a:ext uri="{28A0092B-C50C-407E-A947-70E740481C1C}">
-                          <a14:useLocalDpi xmlns:a14="http://schemas.microsoft.com/office/drawing/2010/main" val="0"/>
-                        </a:ext>
-                      </a:extLst>
-                    </a:blip>
-                    <a:srcRect/>
-                    <a:stretch>
-                      <a:fillRect/>
-                    </a:stretch>
-                  </pic:blipFill>
-                  <pic:spPr bwMode="auto">
-                    <a:xfrm>
-                      <a:off x="0" y="0"/>
-                      <a:ext cx="2533650" cy="2343150"/>
-                    </a:xfrm>
-                    <a:prstGeom prst="rect">
-                      <a:avLst/>
-                    </a:prstGeom>
-                    <a:noFill/>
-                    <a:ln>
-                      <a:noFill/>
-                    </a:ln>
-                  </pic:spPr>
-                </pic:pic>
-              </a:graphicData>
-            </a:graphic>
-          </wp:inline>
-        </w:drawing>
-      </w:r>
-    </w:p>
-    <w:p>
-      <w:pPr>
-        <w:pStyle w:val="Prrafodelista"/>
-        <w:numPr>
-          <w:ilvl w:val="0"/>
-          <w:numId w:val="2"/>
-        </w:numPr>
-        <w:rPr>
-          <w:rFonts w:cstheme="minorHAnsi"/>
-          <w:sz w:val="24"/>
-          <w:szCs w:val="24"/>
-        </w:rPr>
-      </w:pPr>
-      <w:r>
-        <w:rPr>
-          <w:rFonts w:cstheme="minorHAnsi"/>
-          <w:sz w:val="24"/>
-          <w:szCs w:val="24"/>
-        </w:rPr>
-        <w:t xml:space="preserve">Añadimos una clase </w:t>
-      </w:r>
-      <w:proofErr w:type="spellStart"/>
-      <w:r>
-        <w:rPr>
-          <w:rFonts w:cstheme="minorHAnsi"/>
-          <w:sz w:val="24"/>
-          <w:szCs w:val="24"/>
-        </w:rPr>
-        <w:t>Configuration</w:t>
-      </w:r>
-      <w:proofErr w:type="spellEnd"/>
-      <w:r>
-        <w:rPr>
-          <w:rFonts w:cstheme="minorHAnsi"/>
-          <w:sz w:val="24"/>
-          <w:szCs w:val="24"/>
-        </w:rPr>
-        <w:t xml:space="preserve"> con sus co</w:t>
-      </w:r>
-      <w:r>
-        <w:rPr>
-          <w:rFonts w:cstheme="minorHAnsi"/>
-          <w:sz w:val="24"/>
-          <w:szCs w:val="24"/>
-        </w:rPr>
-        <w:t xml:space="preserve">rrespondientes atributos que nos </w:t>
-      </w:r>
-      <w:r>
-        <w:rPr>
-          <w:rFonts w:cstheme="minorHAnsi"/>
-          <w:sz w:val="24"/>
-          <w:szCs w:val="24"/>
-        </w:rPr>
-        <w:t>permite añadir valores por defecto.</w:t>
-      </w:r>
-    </w:p>
-    <w:p>
-      <w:pPr>
-        <w:rPr>
-          <w:rFonts w:cstheme="minorHAnsi"/>
-          <w:sz w:val="24"/>
-          <w:szCs w:val="24"/>
-        </w:rPr>
-      </w:pPr>
-    </w:p>
-    <w:p>
-      <w:pPr>
-        <w:rPr>
-          <w:rFonts w:cstheme="minorHAnsi"/>
-          <w:sz w:val="24"/>
-          <w:szCs w:val="24"/>
-        </w:rPr>
-      </w:pPr>
-    </w:p>
-    <w:p>
-      <w:pPr>
-        <w:rPr>
-          <w:rFonts w:cstheme="minorHAnsi"/>
-          <w:sz w:val="24"/>
-          <w:szCs w:val="24"/>
-        </w:rPr>
-      </w:pPr>
-    </w:p>
-    <w:p>
-      <w:pPr>
-        <w:ind w:firstLine="708"/>
-        <w:rPr>
-          <w:rFonts w:cstheme="minorHAnsi"/>
-          <w:sz w:val="32"/>
-          <w:szCs w:val="32"/>
-        </w:rPr>
-      </w:pPr>
-      <w:r>
-        <w:rPr>
-          <w:rFonts w:cstheme="minorHAnsi"/>
-          <w:sz w:val="32"/>
-          <w:szCs w:val="32"/>
-        </w:rPr>
-        <w:t>Antes:</w:t>
-      </w:r>
-      <w:r>
-        <w:rPr>
-          <w:rFonts w:cstheme="minorHAnsi"/>
-          <w:sz w:val="32"/>
-          <w:szCs w:val="32"/>
-        </w:rPr>
-        <w:tab/>
-      </w:r>
-      <w:r>
-        <w:rPr>
-          <w:rFonts w:cstheme="minorHAnsi"/>
-          <w:sz w:val="32"/>
-          <w:szCs w:val="32"/>
-        </w:rPr>
-        <w:tab/>
-      </w:r>
-      <w:r>
-        <w:rPr>
-          <w:rFonts w:cstheme="minorHAnsi"/>
-          <w:sz w:val="32"/>
-          <w:szCs w:val="32"/>
-        </w:rPr>
-        <w:tab/>
-      </w:r>
-      <w:r>
-        <w:rPr>
-          <w:rFonts w:cstheme="minorHAnsi"/>
-          <w:sz w:val="32"/>
-          <w:szCs w:val="32"/>
-        </w:rPr>
-        <w:tab/>
-      </w:r>
-      <w:r>
-        <w:rPr>
-          <w:rFonts w:cstheme="minorHAnsi"/>
-          <w:sz w:val="32"/>
-          <w:szCs w:val="32"/>
-        </w:rPr>
-        <w:tab/>
-      </w:r>
-      <w:r>
-        <w:rPr>
-          <w:rFonts w:cstheme="minorHAnsi"/>
-          <w:sz w:val="32"/>
-          <w:szCs w:val="32"/>
-        </w:rPr>
-        <w:tab/>
-        <w:t>Después:</w:t>
-      </w:r>
-    </w:p>
-    <w:p>
-      <w:pPr>
-        <w:rPr>
-          <w:rFonts w:cstheme="minorHAnsi"/>
-          <w:sz w:val="24"/>
-          <w:szCs w:val="24"/>
-        </w:rPr>
-      </w:pPr>
-    </w:p>
-    <w:p>
-      <w:pPr>
-        <w:rPr>
-          <w:rFonts w:cstheme="minorHAnsi"/>
-          <w:sz w:val="24"/>
-          <w:szCs w:val="24"/>
-        </w:rPr>
-      </w:pPr>
-      <w:r>
-        <w:rPr>
-          <w:noProof/>
-        </w:rPr>
-        <w:drawing>
-          <wp:inline distT="0" distB="0" distL="0" distR="0">
-            <wp:extent cx="2700168" cy="1914525"/>
-            <wp:effectExtent l="0" t="0" r="5080" b="0"/>
-            <wp:docPr id="16" name="Imagen 16" descr="C:\Users\jucan\AppData\Local\Microsoft\Windows\INetCache\Content.Word\5.1.png"/>
-            <wp:cNvGraphicFramePr>
-              <a:graphicFrameLocks xmlns:a="http://schemas.openxmlformats.org/drawingml/2006/main" noChangeAspect="1"/>
-            </wp:cNvGraphicFramePr>
-            <a:graphic xmlns:a="http://schemas.openxmlformats.org/drawingml/2006/main">
-              <a:graphicData uri="http://schemas.openxmlformats.org/drawingml/2006/picture">
-                <pic:pic xmlns:pic="http://schemas.openxmlformats.org/drawingml/2006/picture">
-                  <pic:nvPicPr>
-                    <pic:cNvPr id="0" name="Picture 51" descr="C:\Users\jucan\AppData\Local\Microsoft\Windows\INetCache\Content.Word\5.1.png"/>
-                    <pic:cNvPicPr>
-                      <a:picLocks noChangeAspect="1" noChangeArrowheads="1"/>
-                    </pic:cNvPicPr>
-                  </pic:nvPicPr>
-                  <pic:blipFill>
-                    <a:blip r:embed="rId18">
-                      <a:extLst>
-                        <a:ext uri="{28A0092B-C50C-407E-A947-70E740481C1C}">
-                          <a14:useLocalDpi xmlns:a14="http://schemas.microsoft.com/office/drawing/2010/main" val="0"/>
-                        </a:ext>
-                      </a:extLst>
-                    </a:blip>
-                    <a:srcRect/>
-                    <a:stretch>
-                      <a:fillRect/>
-                    </a:stretch>
-                  </pic:blipFill>
-                  <pic:spPr bwMode="auto">
-                    <a:xfrm>
-                      <a:off x="0" y="0"/>
-                      <a:ext cx="2738990" cy="1942051"/>
-                    </a:xfrm>
-                    <a:prstGeom prst="rect">
-                      <a:avLst/>
-                    </a:prstGeom>
-                    <a:noFill/>
-                    <a:ln>
-                      <a:noFill/>
-                    </a:ln>
-                  </pic:spPr>
-                </pic:pic>
-              </a:graphicData>
-            </a:graphic>
-          </wp:inline>
-        </w:drawing>
-      </w:r>
-      <w:r>
-        <w:rPr>
-          <w:noProof/>
-        </w:rPr>
-        <w:drawing>
-          <wp:inline distT="0" distB="0" distL="0" distR="0">
-            <wp:extent cx="2609850" cy="1424254"/>
-            <wp:effectExtent l="0" t="0" r="0" b="5080"/>
-            <wp:docPr id="15" name="Imagen 15" descr="C:\Users\jucan\AppData\Local\Microsoft\Windows\INetCache\Content.Word\5.png"/>
-            <wp:cNvGraphicFramePr>
-              <a:graphicFrameLocks xmlns:a="http://schemas.openxmlformats.org/drawingml/2006/main" noChangeAspect="1"/>
-            </wp:cNvGraphicFramePr>
-            <a:graphic xmlns:a="http://schemas.openxmlformats.org/drawingml/2006/main">
-              <a:graphicData uri="http://schemas.openxmlformats.org/drawingml/2006/picture">
-                <pic:pic xmlns:pic="http://schemas.openxmlformats.org/drawingml/2006/picture">
-                  <pic:nvPicPr>
-                    <pic:cNvPr id="0" name="Picture 50" descr="C:\Users\jucan\AppData\Local\Microsoft\Windows\INetCache\Content.Word\5.png"/>
-                    <pic:cNvPicPr>
-                      <a:picLocks noChangeAspect="1" noChangeArrowheads="1"/>
-                    </pic:cNvPicPr>
-                  </pic:nvPicPr>
-                  <pic:blipFill>
-                    <a:blip r:embed="rId19">
-                      <a:extLst>
-                        <a:ext uri="{28A0092B-C50C-407E-A947-70E740481C1C}">
-                          <a14:useLocalDpi xmlns:a14="http://schemas.microsoft.com/office/drawing/2010/main" val="0"/>
-                        </a:ext>
-                      </a:extLst>
-                    </a:blip>
-                    <a:srcRect/>
-                    <a:stretch>
-                      <a:fillRect/>
-                    </a:stretch>
-                  </pic:blipFill>
-                  <pic:spPr bwMode="auto">
-                    <a:xfrm>
-                      <a:off x="0" y="0"/>
-                      <a:ext cx="2657500" cy="1450258"/>
-                    </a:xfrm>
-                    <a:prstGeom prst="rect">
-                      <a:avLst/>
-                    </a:prstGeom>
-                    <a:noFill/>
-                    <a:ln>
-                      <a:noFill/>
-                    </a:ln>
-                  </pic:spPr>
-                </pic:pic>
-              </a:graphicData>
-            </a:graphic>
-          </wp:inline>
-        </w:drawing>
-      </w:r>
-    </w:p>
-    <w:p>
-      <w:pPr>
-        <w:rPr>
-          <w:rFonts w:cstheme="minorHAnsi"/>
-          <w:sz w:val="24"/>
-          <w:szCs w:val="24"/>
-        </w:rPr>
-      </w:pPr>
-    </w:p>
-    <w:p>
-      <w:pPr>
-        <w:pStyle w:val="Prrafodelista"/>
-        <w:numPr>
-          <w:ilvl w:val="0"/>
-          <w:numId w:val="2"/>
-        </w:numPr>
-        <w:rPr>
-          <w:rFonts w:cstheme="minorHAnsi"/>
-          <w:sz w:val="24"/>
-          <w:szCs w:val="24"/>
-        </w:rPr>
-      </w:pPr>
-      <w:r>
-        <w:rPr>
-          <w:rFonts w:cstheme="minorHAnsi"/>
-          <w:sz w:val="24"/>
-          <w:szCs w:val="24"/>
-        </w:rPr>
-        <w:t>En el modelo de dominio quitamos la clase asociación y la colocamos como una cl</w:t>
-      </w:r>
-      <w:r>
-        <w:rPr>
-          <w:rFonts w:cstheme="minorHAnsi"/>
-          <w:sz w:val="24"/>
-          <w:szCs w:val="24"/>
-        </w:rPr>
-        <w:t>ase normal con su multiplicidad para que a la hora de pasar a java podamos implementarlo bien.</w:t>
-      </w:r>
-    </w:p>
-    <w:p>
-      <w:pPr>
-        <w:rPr>
-          <w:rFonts w:cstheme="minorHAnsi"/>
-          <w:sz w:val="24"/>
-          <w:szCs w:val="24"/>
-        </w:rPr>
-      </w:pPr>
-      <w:r>
-        <w:rPr>
-          <w:rFonts w:cstheme="minorHAnsi"/>
-          <w:sz w:val="24"/>
-          <w:szCs w:val="24"/>
-        </w:rPr>
-        <w:br w:type="page"/>
-      </w:r>
-    </w:p>
-    <w:p>
-      <w:pPr>
-        <w:ind w:firstLine="708"/>
-        <w:rPr>
-          <w:rFonts w:cstheme="minorHAnsi"/>
-          <w:sz w:val="32"/>
-          <w:szCs w:val="32"/>
-        </w:rPr>
-      </w:pPr>
-      <w:r>
-        <w:rPr>
-          <w:rFonts w:cstheme="minorHAnsi"/>
-          <w:sz w:val="32"/>
-          <w:szCs w:val="32"/>
-        </w:rPr>
-        <w:lastRenderedPageBreak/>
-        <w:t>Antes:</w:t>
-      </w:r>
-      <w:r>
-        <w:rPr>
-          <w:rFonts w:cstheme="minorHAnsi"/>
-          <w:sz w:val="32"/>
-          <w:szCs w:val="32"/>
-        </w:rPr>
-        <w:tab/>
-      </w:r>
-      <w:r>
-        <w:rPr>
-          <w:rFonts w:cstheme="minorHAnsi"/>
-          <w:sz w:val="32"/>
-          <w:szCs w:val="32"/>
-        </w:rPr>
-        <w:tab/>
-      </w:r>
-      <w:r>
-        <w:rPr>
-          <w:rFonts w:cstheme="minorHAnsi"/>
-          <w:sz w:val="32"/>
-          <w:szCs w:val="32"/>
-        </w:rPr>
-        <w:tab/>
-      </w:r>
-      <w:r>
-        <w:rPr>
-          <w:rFonts w:cstheme="minorHAnsi"/>
-          <w:sz w:val="32"/>
-          <w:szCs w:val="32"/>
-        </w:rPr>
-        <w:tab/>
-      </w:r>
-      <w:r>
-        <w:rPr>
-          <w:rFonts w:cstheme="minorHAnsi"/>
-          <w:sz w:val="32"/>
-          <w:szCs w:val="32"/>
-        </w:rPr>
-        <w:tab/>
-      </w:r>
-      <w:r>
-        <w:rPr>
-          <w:rFonts w:cstheme="minorHAnsi"/>
-          <w:sz w:val="32"/>
-          <w:szCs w:val="32"/>
-        </w:rPr>
-        <w:tab/>
-        <w:t>Después:</w:t>
-      </w:r>
-    </w:p>
-    <w:p>
-      <w:pPr>
-        <w:rPr>
-          <w:rFonts w:cstheme="minorHAnsi"/>
-          <w:sz w:val="24"/>
-          <w:szCs w:val="24"/>
-        </w:rPr>
-      </w:pPr>
-    </w:p>
-    <w:p>
-      <w:pPr>
-        <w:rPr>
-          <w:rFonts w:cstheme="minorHAnsi"/>
-          <w:sz w:val="24"/>
-          <w:szCs w:val="24"/>
-        </w:rPr>
-      </w:pPr>
-      <w:r>
-        <w:rPr>
-          <w:noProof/>
-        </w:rPr>
-        <w:drawing>
-          <wp:inline distT="0" distB="0" distL="0" distR="0">
-            <wp:extent cx="2537813" cy="1790700"/>
-            <wp:effectExtent l="0" t="0" r="0" b="0"/>
-            <wp:docPr id="18" name="Imagen 18" descr="C:\Users\jucan\AppData\Local\Microsoft\Windows\INetCache\Content.Word\6.1.png"/>
-            <wp:cNvGraphicFramePr>
-              <a:graphicFrameLocks xmlns:a="http://schemas.openxmlformats.org/drawingml/2006/main" noChangeAspect="1"/>
-            </wp:cNvGraphicFramePr>
-            <a:graphic xmlns:a="http://schemas.openxmlformats.org/drawingml/2006/main">
-              <a:graphicData uri="http://schemas.openxmlformats.org/drawingml/2006/picture">
-                <pic:pic xmlns:pic="http://schemas.openxmlformats.org/drawingml/2006/picture">
-                  <pic:nvPicPr>
-                    <pic:cNvPr id="0" name="Picture 55" descr="C:\Users\jucan\AppData\Local\Microsoft\Windows\INetCache\Content.Word\6.1.png"/>
-                    <pic:cNvPicPr>
-                      <a:picLocks noChangeAspect="1" noChangeArrowheads="1"/>
-                    </pic:cNvPicPr>
-                  </pic:nvPicPr>
-                  <pic:blipFill>
-                    <a:blip r:embed="rId20">
-                      <a:extLst>
-                        <a:ext uri="{28A0092B-C50C-407E-A947-70E740481C1C}">
-                          <a14:useLocalDpi xmlns:a14="http://schemas.microsoft.com/office/drawing/2010/main" val="0"/>
-                        </a:ext>
-                      </a:extLst>
-                    </a:blip>
-                    <a:srcRect/>
-                    <a:stretch>
-                      <a:fillRect/>
-                    </a:stretch>
-                  </pic:blipFill>
-                  <pic:spPr bwMode="auto">
-                    <a:xfrm>
-                      <a:off x="0" y="0"/>
-                      <a:ext cx="2550906" cy="1799938"/>
-                    </a:xfrm>
-                    <a:prstGeom prst="rect">
-                      <a:avLst/>
-                    </a:prstGeom>
-                    <a:noFill/>
-                    <a:ln>
-                      <a:noFill/>
-                    </a:ln>
-                  </pic:spPr>
-                </pic:pic>
-              </a:graphicData>
-            </a:graphic>
-          </wp:inline>
-        </w:drawing>
-      </w:r>
-      <w:r>
-        <w:rPr>
-          <w:noProof/>
-        </w:rPr>
-        <w:drawing>
-          <wp:inline distT="0" distB="0" distL="0" distR="0">
-            <wp:extent cx="2619375" cy="2276841"/>
-            <wp:effectExtent l="0" t="0" r="0" b="9525"/>
-            <wp:docPr id="17" name="Imagen 17" descr="C:\Users\jucan\AppData\Local\Microsoft\Windows\INetCache\Content.Word\6.png"/>
-            <wp:cNvGraphicFramePr>
-              <a:graphicFrameLocks xmlns:a="http://schemas.openxmlformats.org/drawingml/2006/main" noChangeAspect="1"/>
-            </wp:cNvGraphicFramePr>
-            <a:graphic xmlns:a="http://schemas.openxmlformats.org/drawingml/2006/main">
-              <a:graphicData uri="http://schemas.openxmlformats.org/drawingml/2006/picture">
-                <pic:pic xmlns:pic="http://schemas.openxmlformats.org/drawingml/2006/picture">
-                  <pic:nvPicPr>
-                    <pic:cNvPr id="0" name="Picture 54" descr="C:\Users\jucan\AppData\Local\Microsoft\Windows\INetCache\Content.Word\6.png"/>
-                    <pic:cNvPicPr>
-                      <a:picLocks noChangeAspect="1" noChangeArrowheads="1"/>
-                    </pic:cNvPicPr>
-                  </pic:nvPicPr>
-                  <pic:blipFill>
-                    <a:blip r:embed="rId21">
-                      <a:extLst>
-                        <a:ext uri="{28A0092B-C50C-407E-A947-70E740481C1C}">
-                          <a14:useLocalDpi xmlns:a14="http://schemas.microsoft.com/office/drawing/2010/main" val="0"/>
-                        </a:ext>
-                      </a:extLst>
-                    </a:blip>
-                    <a:srcRect/>
-                    <a:stretch>
-                      <a:fillRect/>
-                    </a:stretch>
-                  </pic:blipFill>
-                  <pic:spPr bwMode="auto">
-                    <a:xfrm>
-                      <a:off x="0" y="0"/>
-                      <a:ext cx="2623139" cy="2280113"/>
-                    </a:xfrm>
-                    <a:prstGeom prst="rect">
-                      <a:avLst/>
-                    </a:prstGeom>
-                    <a:noFill/>
-                    <a:ln>
-                      <a:noFill/>
-                    </a:ln>
-                  </pic:spPr>
-                </pic:pic>
-              </a:graphicData>
-            </a:graphic>
-          </wp:inline>
-        </w:drawing>
-      </w:r>
-    </w:p>
-    <w:p>
-      <w:pPr>
-        <w:rPr>
-          <w:rFonts w:cstheme="minorHAnsi"/>
-          <w:sz w:val="24"/>
-          <w:szCs w:val="24"/>
-        </w:rPr>
-      </w:pPr>
-    </w:p>
-    <w:p>
-      <w:pPr>
-        <w:pStyle w:val="Prrafodelista"/>
-        <w:numPr>
-          <w:ilvl w:val="0"/>
-          <w:numId w:val="2"/>
-        </w:numPr>
-        <w:rPr>
-          <w:rFonts w:cstheme="minorHAnsi"/>
-          <w:sz w:val="24"/>
-          <w:szCs w:val="24"/>
-        </w:rPr>
-      </w:pPr>
-      <w:r>
-        <w:rPr>
-          <w:rFonts w:cstheme="minorHAnsi"/>
-          <w:sz w:val="24"/>
-          <w:szCs w:val="24"/>
-        </w:rPr>
-        <w:t>En la clase Finder eliminamos los atributos “</w:t>
-      </w:r>
-      <w:proofErr w:type="spellStart"/>
-      <w:r>
-        <w:rPr>
-          <w:rFonts w:cstheme="minorHAnsi"/>
-          <w:sz w:val="24"/>
-          <w:szCs w:val="24"/>
-        </w:rPr>
-        <w:t>priceRange</w:t>
-      </w:r>
-      <w:proofErr w:type="spellEnd"/>
-      <w:r>
-        <w:rPr>
-          <w:rFonts w:cstheme="minorHAnsi"/>
-          <w:sz w:val="24"/>
-          <w:szCs w:val="24"/>
-        </w:rPr>
-        <w:t>” y “</w:t>
-      </w:r>
-      <w:proofErr w:type="spellStart"/>
-      <w:r>
-        <w:rPr>
-          <w:rFonts w:cstheme="minorHAnsi"/>
-          <w:sz w:val="24"/>
-          <w:szCs w:val="24"/>
-        </w:rPr>
-        <w:t>tripDate</w:t>
-      </w:r>
-      <w:proofErr w:type="spellEnd"/>
-      <w:r>
-        <w:rPr>
-          <w:rFonts w:cstheme="minorHAnsi"/>
-          <w:sz w:val="24"/>
-          <w:szCs w:val="24"/>
-        </w:rPr>
-        <w:t>” y le añadimos “</w:t>
-      </w:r>
-      <w:proofErr w:type="spellStart"/>
-      <w:r>
-        <w:rPr>
-          <w:rFonts w:cstheme="minorHAnsi"/>
-          <w:sz w:val="24"/>
-          <w:szCs w:val="24"/>
-        </w:rPr>
-        <w:t>minPrice</w:t>
-      </w:r>
-      <w:proofErr w:type="spellEnd"/>
-      <w:r>
-        <w:rPr>
-          <w:rFonts w:cstheme="minorHAnsi"/>
-          <w:sz w:val="24"/>
-          <w:szCs w:val="24"/>
-        </w:rPr>
-        <w:t>”, “</w:t>
-      </w:r>
-      <w:proofErr w:type="spellStart"/>
-      <w:r>
-        <w:rPr>
-          <w:rFonts w:cstheme="minorHAnsi"/>
-          <w:sz w:val="24"/>
-          <w:szCs w:val="24"/>
-        </w:rPr>
-        <w:t>maxPrice</w:t>
-      </w:r>
-      <w:proofErr w:type="spellEnd"/>
-      <w:r>
-        <w:rPr>
-          <w:rFonts w:cstheme="minorHAnsi"/>
-          <w:sz w:val="24"/>
-          <w:szCs w:val="24"/>
-        </w:rPr>
-        <w:t>”, “</w:t>
-      </w:r>
-      <w:proofErr w:type="spellStart"/>
-      <w:r>
-        <w:rPr>
-          <w:rFonts w:cstheme="minorHAnsi"/>
-          <w:sz w:val="24"/>
-          <w:szCs w:val="24"/>
-        </w:rPr>
-        <w:t>start</w:t>
-      </w:r>
-      <w:proofErr w:type="spellEnd"/>
-      <w:r>
-        <w:rPr>
-          <w:rFonts w:cstheme="minorHAnsi"/>
-          <w:sz w:val="24"/>
-          <w:szCs w:val="24"/>
-        </w:rPr>
-        <w:t>”, “</w:t>
-      </w:r>
-      <w:proofErr w:type="spellStart"/>
-      <w:r>
-        <w:rPr>
-          <w:rFonts w:cstheme="minorHAnsi"/>
-          <w:sz w:val="24"/>
-          <w:szCs w:val="24"/>
-        </w:rPr>
-        <w:t>end</w:t>
-      </w:r>
-      <w:proofErr w:type="spellEnd"/>
-      <w:r>
-        <w:rPr>
-          <w:rFonts w:cstheme="minorHAnsi"/>
-          <w:sz w:val="24"/>
-          <w:szCs w:val="24"/>
-        </w:rPr>
-        <w:t>” y “</w:t>
-      </w:r>
-      <w:proofErr w:type="spellStart"/>
-      <w:r>
-        <w:rPr>
-          <w:rFonts w:cstheme="minorHAnsi"/>
-          <w:sz w:val="24"/>
-          <w:szCs w:val="24"/>
-        </w:rPr>
-        <w:t>result</w:t>
-      </w:r>
-      <w:proofErr w:type="spellEnd"/>
-      <w:r>
-        <w:rPr>
-          <w:rFonts w:cstheme="minorHAnsi"/>
-          <w:sz w:val="24"/>
-          <w:szCs w:val="24"/>
-        </w:rPr>
-        <w:t>”.</w:t>
-      </w:r>
-    </w:p>
-    <w:p>
-      <w:pPr>
-        <w:rPr>
-          <w:rFonts w:cstheme="minorHAnsi"/>
-          <w:sz w:val="24"/>
-          <w:szCs w:val="24"/>
-        </w:rPr>
-      </w:pPr>
-    </w:p>
-    <w:p>
-      <w:pPr>
-        <w:ind w:firstLine="708"/>
-        <w:rPr>
-          <w:rFonts w:cstheme="minorHAnsi"/>
-          <w:sz w:val="32"/>
-          <w:szCs w:val="32"/>
-        </w:rPr>
-      </w:pPr>
-      <w:r>
-        <w:rPr>
-          <w:rFonts w:cstheme="minorHAnsi"/>
-          <w:sz w:val="32"/>
-          <w:szCs w:val="32"/>
-        </w:rPr>
-        <w:t>Antes:</w:t>
-      </w:r>
-      <w:r>
-        <w:rPr>
-          <w:rFonts w:cstheme="minorHAnsi"/>
-          <w:sz w:val="32"/>
-          <w:szCs w:val="32"/>
-        </w:rPr>
-        <w:tab/>
-      </w:r>
-      <w:r>
-        <w:rPr>
-          <w:rFonts w:cstheme="minorHAnsi"/>
-          <w:sz w:val="32"/>
-          <w:szCs w:val="32"/>
-        </w:rPr>
-        <w:tab/>
-      </w:r>
-      <w:r>
-        <w:rPr>
-          <w:rFonts w:cstheme="minorHAnsi"/>
-          <w:sz w:val="32"/>
-          <w:szCs w:val="32"/>
-        </w:rPr>
-        <w:tab/>
-      </w:r>
-      <w:r>
-        <w:rPr>
-          <w:rFonts w:cstheme="minorHAnsi"/>
-          <w:sz w:val="32"/>
-          <w:szCs w:val="32"/>
-        </w:rPr>
-        <w:tab/>
-      </w:r>
-      <w:r>
-        <w:rPr>
-          <w:rFonts w:cstheme="minorHAnsi"/>
-          <w:sz w:val="32"/>
-          <w:szCs w:val="32"/>
-        </w:rPr>
-        <w:tab/>
-      </w:r>
-      <w:r>
-        <w:rPr>
-          <w:rFonts w:cstheme="minorHAnsi"/>
-          <w:sz w:val="32"/>
-          <w:szCs w:val="32"/>
-        </w:rPr>
-        <w:tab/>
-        <w:t>Después:</w:t>
-      </w:r>
-    </w:p>
-    <w:p>
-      <w:pPr>
-        <w:rPr>
-          <w:rFonts w:cstheme="minorHAnsi"/>
-          <w:sz w:val="24"/>
-          <w:szCs w:val="24"/>
-        </w:rPr>
-      </w:pPr>
-    </w:p>
-    <w:p>
-      <w:pPr>
-        <w:rPr>
-          <w:rFonts w:cstheme="minorHAnsi"/>
-          <w:sz w:val="24"/>
-          <w:szCs w:val="24"/>
-        </w:rPr>
-      </w:pPr>
-      <w:r>
-        <w:rPr>
-          <w:noProof/>
-        </w:rPr>
-        <w:drawing>
-          <wp:inline distT="0" distB="0" distL="0" distR="0">
-            <wp:extent cx="2457450" cy="2268952"/>
-            <wp:effectExtent l="0" t="0" r="0" b="0"/>
-            <wp:docPr id="20" name="Imagen 20" descr="C:\Users\jucan\AppData\Local\Microsoft\Windows\INetCache\Content.Word\7.1.png"/>
-            <wp:cNvGraphicFramePr>
-              <a:graphicFrameLocks xmlns:a="http://schemas.openxmlformats.org/drawingml/2006/main" noChangeAspect="1"/>
-            </wp:cNvGraphicFramePr>
-            <a:graphic xmlns:a="http://schemas.openxmlformats.org/drawingml/2006/main">
-              <a:graphicData uri="http://schemas.openxmlformats.org/drawingml/2006/picture">
-                <pic:pic xmlns:pic="http://schemas.openxmlformats.org/drawingml/2006/picture">
-                  <pic:nvPicPr>
-                    <pic:cNvPr id="0" name="Picture 59" descr="C:\Users\jucan\AppData\Local\Microsoft\Windows\INetCache\Content.Word\7.1.png"/>
-                    <pic:cNvPicPr>
-                      <a:picLocks noChangeAspect="1" noChangeArrowheads="1"/>
-                    </pic:cNvPicPr>
-                  </pic:nvPicPr>
-                  <pic:blipFill>
-                    <a:blip r:embed="rId22">
-                      <a:extLst>
-                        <a:ext uri="{28A0092B-C50C-407E-A947-70E740481C1C}">
-                          <a14:useLocalDpi xmlns:a14="http://schemas.microsoft.com/office/drawing/2010/main" val="0"/>
-                        </a:ext>
-                      </a:extLst>
-                    </a:blip>
-                    <a:srcRect/>
-                    <a:stretch>
-                      <a:fillRect/>
-                    </a:stretch>
-                  </pic:blipFill>
-                  <pic:spPr bwMode="auto">
-                    <a:xfrm>
-                      <a:off x="0" y="0"/>
-                      <a:ext cx="2502328" cy="2310388"/>
-                    </a:xfrm>
-                    <a:prstGeom prst="rect">
-                      <a:avLst/>
-                    </a:prstGeom>
-                    <a:noFill/>
-                    <a:ln>
-                      <a:noFill/>
-                    </a:ln>
-                  </pic:spPr>
-                </pic:pic>
-              </a:graphicData>
-            </a:graphic>
-          </wp:inline>
-        </w:drawing>
-      </w:r>
-      <w:r>
-        <w:rPr>
-          <w:noProof/>
-        </w:rPr>
-        <w:drawing>
-          <wp:inline distT="0" distB="0" distL="0" distR="0">
-            <wp:extent cx="2419350" cy="2247521"/>
-            <wp:effectExtent l="0" t="0" r="0" b="635"/>
-            <wp:docPr id="19" name="Imagen 19" descr="C:\Users\jucan\AppData\Local\Microsoft\Windows\INetCache\Content.Word\7.jpg"/>
-            <wp:cNvGraphicFramePr>
-              <a:graphicFrameLocks xmlns:a="http://schemas.openxmlformats.org/drawingml/2006/main" noChangeAspect="1"/>
-            </wp:cNvGraphicFramePr>
-            <a:graphic xmlns:a="http://schemas.openxmlformats.org/drawingml/2006/main">
-              <a:graphicData uri="http://schemas.openxmlformats.org/drawingml/2006/picture">
-                <pic:pic xmlns:pic="http://schemas.openxmlformats.org/drawingml/2006/picture">
-                  <pic:nvPicPr>
-                    <pic:cNvPr id="0" name="Picture 58" descr="C:\Users\jucan\AppData\Local\Microsoft\Windows\INetCache\Content.Word\7.jpg"/>
-                    <pic:cNvPicPr>
-                      <a:picLocks noChangeAspect="1" noChangeArrowheads="1"/>
-                    </pic:cNvPicPr>
-                  </pic:nvPicPr>
-                  <pic:blipFill>
-                    <a:blip r:embed="rId23">
-                      <a:extLst>
-                        <a:ext uri="{28A0092B-C50C-407E-A947-70E740481C1C}">
-                          <a14:useLocalDpi xmlns:a14="http://schemas.microsoft.com/office/drawing/2010/main" val="0"/>
-                        </a:ext>
-                      </a:extLst>
-                    </a:blip>
-                    <a:srcRect/>
-                    <a:stretch>
-                      <a:fillRect/>
-                    </a:stretch>
-                  </pic:blipFill>
-                  <pic:spPr bwMode="auto">
-                    <a:xfrm>
-                      <a:off x="0" y="0"/>
-                      <a:ext cx="2419350" cy="2247521"/>
-                    </a:xfrm>
-                    <a:prstGeom prst="rect">
-                      <a:avLst/>
-                    </a:prstGeom>
-                    <a:noFill/>
-                    <a:ln>
-                      <a:noFill/>
-                    </a:ln>
-                  </pic:spPr>
-                </pic:pic>
-              </a:graphicData>
-            </a:graphic>
-          </wp:inline>
-        </w:drawing>
-      </w:r>
-    </w:p>
-    <w:p>
-      <w:pPr>
-        <w:rPr>
-          <w:rFonts w:cstheme="minorHAnsi"/>
-          <w:sz w:val="24"/>
-          <w:szCs w:val="24"/>
-        </w:rPr>
-      </w:pPr>
-    </w:p>
-    <w:p>
-      <w:pPr>
-        <w:pStyle w:val="Prrafodelista"/>
-        <w:numPr>
-          <w:ilvl w:val="0"/>
-          <w:numId w:val="2"/>
-        </w:numPr>
-        <w:rPr>
-          <w:rFonts w:cstheme="minorHAnsi"/>
-          <w:sz w:val="24"/>
-          <w:szCs w:val="24"/>
-        </w:rPr>
-      </w:pPr>
-      <w:r>
-        <w:rPr>
-          <w:rFonts w:cstheme="minorHAnsi"/>
-          <w:sz w:val="24"/>
-          <w:szCs w:val="24"/>
-        </w:rPr>
-        <w:t xml:space="preserve">Para que </w:t>
-      </w:r>
-      <w:r>
-        <w:rPr>
-          <w:rFonts w:cstheme="minorHAnsi"/>
-          <w:sz w:val="24"/>
-          <w:szCs w:val="24"/>
-        </w:rPr>
-        <w:t xml:space="preserve">se </w:t>
-      </w:r>
-      <w:r>
-        <w:rPr>
-          <w:rFonts w:cstheme="minorHAnsi"/>
-          <w:sz w:val="24"/>
-          <w:szCs w:val="24"/>
-        </w:rPr>
-        <w:t xml:space="preserve">cree un id arbitrario para la clase tag creamos una clase intermedia con </w:t>
-      </w:r>
-      <w:proofErr w:type="spellStart"/>
-      <w:r>
-        <w:rPr>
-          <w:rFonts w:cstheme="minorHAnsi"/>
-          <w:sz w:val="24"/>
-          <w:szCs w:val="24"/>
-        </w:rPr>
-        <w:t>Trip</w:t>
-      </w:r>
-      <w:proofErr w:type="spellEnd"/>
-      <w:r>
-        <w:rPr>
-          <w:rFonts w:cstheme="minorHAnsi"/>
-          <w:sz w:val="24"/>
-          <w:szCs w:val="24"/>
-        </w:rPr>
-        <w:t xml:space="preserve"> llamada “</w:t>
-      </w:r>
-      <w:proofErr w:type="spellStart"/>
-      <w:r>
-        <w:rPr>
-          <w:rFonts w:cstheme="minorHAnsi"/>
-          <w:sz w:val="24"/>
-          <w:szCs w:val="24"/>
-        </w:rPr>
-        <w:t>value</w:t>
-      </w:r>
-      <w:proofErr w:type="spellEnd"/>
-      <w:r>
-        <w:rPr>
-          <w:rFonts w:cstheme="minorHAnsi"/>
-          <w:sz w:val="24"/>
-          <w:szCs w:val="24"/>
-        </w:rPr>
-        <w:t>” para que realice dicha tarea.</w:t>
-      </w:r>
-    </w:p>
-    <w:p>
-      <w:pPr>
-        <w:rPr>
-          <w:rFonts w:cstheme="minorHAnsi"/>
-          <w:sz w:val="24"/>
-          <w:szCs w:val="24"/>
-        </w:rPr>
-      </w:pPr>
-      <w:r>
-        <w:rPr>
-          <w:rFonts w:cstheme="minorHAnsi"/>
-          <w:sz w:val="24"/>
-          <w:szCs w:val="24"/>
-        </w:rPr>
-        <w:br w:type="page"/>
-      </w:r>
-    </w:p>
-    <w:p>
-      <w:pPr>
-        <w:pStyle w:val="Prrafodelista"/>
-        <w:numPr>
-          <w:ilvl w:val="0"/>
-          <w:numId w:val="2"/>
-        </w:numPr>
-        <w:rPr>
-          <w:rFonts w:cstheme="minorHAnsi"/>
-          <w:sz w:val="24"/>
-          <w:szCs w:val="24"/>
-        </w:rPr>
-      </w:pPr>
-      <w:r>
-        <w:rPr>
-          <w:rFonts w:cstheme="minorHAnsi"/>
-          <w:sz w:val="24"/>
-          <w:szCs w:val="24"/>
-        </w:rPr>
-        <w:lastRenderedPageBreak/>
-        <w:t xml:space="preserve">Hemos añadido varios cambios en las </w:t>
-      </w:r>
-      <w:r>
-        <w:rPr>
-          <w:rFonts w:cstheme="minorHAnsi"/>
-          <w:b/>
-          <w:sz w:val="24"/>
-          <w:szCs w:val="24"/>
-        </w:rPr>
-        <w:t xml:space="preserve">multiplicidades </w:t>
-      </w:r>
-      <w:r>
-        <w:rPr>
-          <w:rFonts w:cstheme="minorHAnsi"/>
-          <w:sz w:val="24"/>
-          <w:szCs w:val="24"/>
-        </w:rPr>
-        <w:t>de todo el modelo conceptual y de dominio que con el avance del proyecto hemos repercutido en que necesitaban dichas modificaciones.</w:t>
+        <w:t>A todas las clases java les añadimos los constructores, restricciones y multiplicidades necesarias para su implementación.</w:t>
       </w:r>
     </w:p>
     <w:sectPr>
